--- a/Курс 1/Семестр 2/ООП/Лабораторная работа №3/Лабораторная работа №3.docx
+++ b/Курс 1/Семестр 2/ООП/Лабораторная работа №3/Лабораторная работа №3.docx
@@ -897,6 +897,16 @@
           <w:lang w:val="ru-RU"/>
         </w:rPr>
         <w:tab/>
+      </w:r>
+      <w:r>
+        <w:rPr>
+          <w:rFonts w:hint="default" w:ascii="Times New Roman" w:hAnsi="Times New Roman" w:cs="Times New Roman"/>
+          <w:b w:val="0"/>
+          <w:bCs w:val="0"/>
+          <w:sz w:val="28"/>
+          <w:szCs w:val="28"/>
+          <w:lang w:val="ru-RU"/>
+        </w:rPr>
         <w:t>- сложение денежных сумм,</w:t>
       </w:r>
     </w:p>
@@ -926,6 +936,16 @@
           <w:lang w:val="ru-RU"/>
         </w:rPr>
         <w:tab/>
+      </w:r>
+      <w:r>
+        <w:rPr>
+          <w:rFonts w:hint="default" w:ascii="Times New Roman" w:hAnsi="Times New Roman" w:cs="Times New Roman"/>
+          <w:b w:val="0"/>
+          <w:bCs w:val="0"/>
+          <w:sz w:val="28"/>
+          <w:szCs w:val="28"/>
+          <w:lang w:val="ru-RU"/>
+        </w:rPr>
         <w:t>- вычитание денежных сумм.</w:t>
       </w:r>
     </w:p>
@@ -4523,6 +4543,7 @@
     <w:p>
       <w:pPr>
         <w:numPr>
+          <w:ilvl w:val="0"/>
           <w:numId w:val="0"/>
         </w:numPr>
         <w:rPr>
@@ -4560,6 +4581,7 @@
     <w:p>
       <w:pPr>
         <w:numPr>
+          <w:ilvl w:val="0"/>
           <w:numId w:val="0"/>
         </w:numPr>
         <w:rPr>
@@ -4586,87 +4608,121 @@
     <w:p>
       <w:pPr>
         <w:numPr>
-          <w:numId w:val="0"/>
-        </w:numPr>
-        <w:rPr>
-          <w:rFonts w:hint="default" w:ascii="Times New Roman" w:hAnsi="Times New Roman" w:cs="Times New Roman"/>
-          <w:b w:val="0"/>
-          <w:bCs w:val="0"/>
-          <w:sz w:val="28"/>
-          <w:szCs w:val="28"/>
-          <w:lang w:val="en-US"/>
-        </w:rPr>
-      </w:pPr>
-      <w:r>
-        <w:rPr>
-          <w:rFonts w:hint="default" w:ascii="Times New Roman" w:hAnsi="Times New Roman" w:cs="Times New Roman"/>
-          <w:b w:val="0"/>
-          <w:bCs w:val="0"/>
-          <w:sz w:val="28"/>
-          <w:szCs w:val="28"/>
-          <w:lang w:val="en-US"/>
-        </w:rPr>
-        <w:tab/>
+          <w:ilvl w:val="0"/>
+          <w:numId w:val="0"/>
+        </w:numPr>
+        <w:rPr>
+          <w:rFonts w:hint="default" w:ascii="Times New Roman" w:hAnsi="Times New Roman" w:cs="Times New Roman"/>
+          <w:b w:val="0"/>
+          <w:bCs w:val="0"/>
+          <w:sz w:val="28"/>
+          <w:szCs w:val="28"/>
+          <w:lang w:val="en-US"/>
+        </w:rPr>
+      </w:pPr>
+      <w:r>
+        <w:rPr>
+          <w:rFonts w:hint="default" w:ascii="Times New Roman" w:hAnsi="Times New Roman" w:cs="Times New Roman"/>
+          <w:b w:val="0"/>
+          <w:bCs w:val="0"/>
+          <w:sz w:val="28"/>
+          <w:szCs w:val="28"/>
+          <w:lang w:val="en-US"/>
+        </w:rPr>
+        <w:tab/>
+      </w:r>
+      <w:r>
+        <w:rPr>
+          <w:rFonts w:hint="default" w:ascii="Times New Roman" w:hAnsi="Times New Roman" w:cs="Times New Roman"/>
+          <w:b w:val="0"/>
+          <w:bCs w:val="0"/>
+          <w:sz w:val="28"/>
+          <w:szCs w:val="28"/>
+          <w:lang w:val="en-US"/>
+        </w:rPr>
         <w:t>...</w:t>
       </w:r>
     </w:p>
     <w:p>
       <w:pPr>
         <w:numPr>
-          <w:numId w:val="0"/>
-        </w:numPr>
-        <w:rPr>
-          <w:rFonts w:hint="default" w:ascii="Times New Roman" w:hAnsi="Times New Roman" w:cs="Times New Roman"/>
-          <w:b w:val="0"/>
-          <w:bCs w:val="0"/>
-          <w:sz w:val="28"/>
-          <w:szCs w:val="28"/>
-          <w:lang w:val="en-US"/>
-        </w:rPr>
-      </w:pPr>
-      <w:r>
-        <w:rPr>
-          <w:rFonts w:hint="default" w:ascii="Times New Roman" w:hAnsi="Times New Roman" w:cs="Times New Roman"/>
-          <w:b w:val="0"/>
-          <w:bCs w:val="0"/>
-          <w:sz w:val="28"/>
-          <w:szCs w:val="28"/>
-          <w:lang w:val="en-US"/>
-        </w:rPr>
-        <w:tab/>
+          <w:ilvl w:val="0"/>
+          <w:numId w:val="0"/>
+        </w:numPr>
+        <w:rPr>
+          <w:rFonts w:hint="default" w:ascii="Times New Roman" w:hAnsi="Times New Roman" w:cs="Times New Roman"/>
+          <w:b w:val="0"/>
+          <w:bCs w:val="0"/>
+          <w:sz w:val="28"/>
+          <w:szCs w:val="28"/>
+          <w:lang w:val="en-US"/>
+        </w:rPr>
+      </w:pPr>
+      <w:r>
+        <w:rPr>
+          <w:rFonts w:hint="default" w:ascii="Times New Roman" w:hAnsi="Times New Roman" w:cs="Times New Roman"/>
+          <w:b w:val="0"/>
+          <w:bCs w:val="0"/>
+          <w:sz w:val="28"/>
+          <w:szCs w:val="28"/>
+          <w:lang w:val="en-US"/>
+        </w:rPr>
+        <w:tab/>
+      </w:r>
+      <w:r>
+        <w:rPr>
+          <w:rFonts w:hint="default" w:ascii="Times New Roman" w:hAnsi="Times New Roman" w:cs="Times New Roman"/>
+          <w:b w:val="0"/>
+          <w:bCs w:val="0"/>
+          <w:sz w:val="28"/>
+          <w:szCs w:val="28"/>
+          <w:lang w:val="en-US"/>
+        </w:rPr>
         <w:t>void show_something(second_class &amp;item);</w:t>
       </w:r>
     </w:p>
     <w:p>
       <w:pPr>
         <w:numPr>
-          <w:numId w:val="0"/>
-        </w:numPr>
-        <w:rPr>
-          <w:rFonts w:hint="default" w:ascii="Times New Roman" w:hAnsi="Times New Roman" w:cs="Times New Roman"/>
-          <w:b w:val="0"/>
-          <w:bCs w:val="0"/>
-          <w:sz w:val="28"/>
-          <w:szCs w:val="28"/>
-          <w:lang w:val="en-US"/>
-        </w:rPr>
-      </w:pPr>
-      <w:r>
-        <w:rPr>
-          <w:rFonts w:hint="default" w:ascii="Times New Roman" w:hAnsi="Times New Roman" w:cs="Times New Roman"/>
-          <w:b w:val="0"/>
-          <w:bCs w:val="0"/>
-          <w:sz w:val="28"/>
-          <w:szCs w:val="28"/>
-          <w:lang w:val="en-US"/>
-        </w:rPr>
-        <w:tab/>
+          <w:ilvl w:val="0"/>
+          <w:numId w:val="0"/>
+        </w:numPr>
+        <w:rPr>
+          <w:rFonts w:hint="default" w:ascii="Times New Roman" w:hAnsi="Times New Roman" w:cs="Times New Roman"/>
+          <w:b w:val="0"/>
+          <w:bCs w:val="0"/>
+          <w:sz w:val="28"/>
+          <w:szCs w:val="28"/>
+          <w:lang w:val="en-US"/>
+        </w:rPr>
+      </w:pPr>
+      <w:r>
+        <w:rPr>
+          <w:rFonts w:hint="default" w:ascii="Times New Roman" w:hAnsi="Times New Roman" w:cs="Times New Roman"/>
+          <w:b w:val="0"/>
+          <w:bCs w:val="0"/>
+          <w:sz w:val="28"/>
+          <w:szCs w:val="28"/>
+          <w:lang w:val="en-US"/>
+        </w:rPr>
+        <w:tab/>
+      </w:r>
+      <w:r>
+        <w:rPr>
+          <w:rFonts w:hint="default" w:ascii="Times New Roman" w:hAnsi="Times New Roman" w:cs="Times New Roman"/>
+          <w:b w:val="0"/>
+          <w:bCs w:val="0"/>
+          <w:sz w:val="28"/>
+          <w:szCs w:val="28"/>
+          <w:lang w:val="en-US"/>
+        </w:rPr>
         <w:t>...</w:t>
       </w:r>
     </w:p>
     <w:p>
       <w:pPr>
         <w:numPr>
+          <w:ilvl w:val="0"/>
           <w:numId w:val="0"/>
         </w:numPr>
         <w:rPr>
@@ -4693,6 +4749,7 @@
     <w:p>
       <w:pPr>
         <w:numPr>
+          <w:ilvl w:val="0"/>
           <w:numId w:val="0"/>
         </w:numPr>
         <w:rPr>
@@ -4719,87 +4776,121 @@
     <w:p>
       <w:pPr>
         <w:numPr>
-          <w:numId w:val="0"/>
-        </w:numPr>
-        <w:rPr>
-          <w:rFonts w:hint="default" w:ascii="Times New Roman" w:hAnsi="Times New Roman" w:cs="Times New Roman"/>
-          <w:b w:val="0"/>
-          <w:bCs w:val="0"/>
-          <w:sz w:val="28"/>
-          <w:szCs w:val="28"/>
-          <w:lang w:val="en-US"/>
-        </w:rPr>
-      </w:pPr>
-      <w:r>
-        <w:rPr>
-          <w:rFonts w:hint="default" w:ascii="Times New Roman" w:hAnsi="Times New Roman" w:cs="Times New Roman"/>
-          <w:b w:val="0"/>
-          <w:bCs w:val="0"/>
-          <w:sz w:val="28"/>
-          <w:szCs w:val="28"/>
-          <w:lang w:val="en-US"/>
-        </w:rPr>
-        <w:tab/>
+          <w:ilvl w:val="0"/>
+          <w:numId w:val="0"/>
+        </w:numPr>
+        <w:rPr>
+          <w:rFonts w:hint="default" w:ascii="Times New Roman" w:hAnsi="Times New Roman" w:cs="Times New Roman"/>
+          <w:b w:val="0"/>
+          <w:bCs w:val="0"/>
+          <w:sz w:val="28"/>
+          <w:szCs w:val="28"/>
+          <w:lang w:val="en-US"/>
+        </w:rPr>
+      </w:pPr>
+      <w:r>
+        <w:rPr>
+          <w:rFonts w:hint="default" w:ascii="Times New Roman" w:hAnsi="Times New Roman" w:cs="Times New Roman"/>
+          <w:b w:val="0"/>
+          <w:bCs w:val="0"/>
+          <w:sz w:val="28"/>
+          <w:szCs w:val="28"/>
+          <w:lang w:val="en-US"/>
+        </w:rPr>
+        <w:tab/>
+      </w:r>
+      <w:r>
+        <w:rPr>
+          <w:rFonts w:hint="default" w:ascii="Times New Roman" w:hAnsi="Times New Roman" w:cs="Times New Roman"/>
+          <w:b w:val="0"/>
+          <w:bCs w:val="0"/>
+          <w:sz w:val="28"/>
+          <w:szCs w:val="28"/>
+          <w:lang w:val="en-US"/>
+        </w:rPr>
         <w:t>...</w:t>
       </w:r>
     </w:p>
     <w:p>
       <w:pPr>
         <w:numPr>
-          <w:numId w:val="0"/>
-        </w:numPr>
-        <w:rPr>
-          <w:rFonts w:hint="default" w:ascii="Times New Roman" w:hAnsi="Times New Roman" w:cs="Times New Roman"/>
-          <w:b w:val="0"/>
-          <w:bCs w:val="0"/>
-          <w:sz w:val="28"/>
-          <w:szCs w:val="28"/>
-          <w:lang w:val="en-US"/>
-        </w:rPr>
-      </w:pPr>
-      <w:r>
-        <w:rPr>
-          <w:rFonts w:hint="default" w:ascii="Times New Roman" w:hAnsi="Times New Roman" w:cs="Times New Roman"/>
-          <w:b w:val="0"/>
-          <w:bCs w:val="0"/>
-          <w:sz w:val="28"/>
-          <w:szCs w:val="28"/>
-          <w:lang w:val="en-US"/>
-        </w:rPr>
-        <w:tab/>
+          <w:ilvl w:val="0"/>
+          <w:numId w:val="0"/>
+        </w:numPr>
+        <w:rPr>
+          <w:rFonts w:hint="default" w:ascii="Times New Roman" w:hAnsi="Times New Roman" w:cs="Times New Roman"/>
+          <w:b w:val="0"/>
+          <w:bCs w:val="0"/>
+          <w:sz w:val="28"/>
+          <w:szCs w:val="28"/>
+          <w:lang w:val="en-US"/>
+        </w:rPr>
+      </w:pPr>
+      <w:r>
+        <w:rPr>
+          <w:rFonts w:hint="default" w:ascii="Times New Roman" w:hAnsi="Times New Roman" w:cs="Times New Roman"/>
+          <w:b w:val="0"/>
+          <w:bCs w:val="0"/>
+          <w:sz w:val="28"/>
+          <w:szCs w:val="28"/>
+          <w:lang w:val="en-US"/>
+        </w:rPr>
+        <w:tab/>
+      </w:r>
+      <w:r>
+        <w:rPr>
+          <w:rFonts w:hint="default" w:ascii="Times New Roman" w:hAnsi="Times New Roman" w:cs="Times New Roman"/>
+          <w:b w:val="0"/>
+          <w:bCs w:val="0"/>
+          <w:sz w:val="28"/>
+          <w:szCs w:val="28"/>
+          <w:lang w:val="en-US"/>
+        </w:rPr>
         <w:t>friend void first_class::show_something(second_class&amp;);</w:t>
       </w:r>
     </w:p>
     <w:p>
       <w:pPr>
         <w:numPr>
-          <w:numId w:val="0"/>
-        </w:numPr>
-        <w:rPr>
-          <w:rFonts w:hint="default" w:ascii="Times New Roman" w:hAnsi="Times New Roman" w:cs="Times New Roman"/>
-          <w:b w:val="0"/>
-          <w:bCs w:val="0"/>
-          <w:sz w:val="28"/>
-          <w:szCs w:val="28"/>
-          <w:lang w:val="en-US"/>
-        </w:rPr>
-      </w:pPr>
-      <w:r>
-        <w:rPr>
-          <w:rFonts w:hint="default" w:ascii="Times New Roman" w:hAnsi="Times New Roman" w:cs="Times New Roman"/>
-          <w:b w:val="0"/>
-          <w:bCs w:val="0"/>
-          <w:sz w:val="28"/>
-          <w:szCs w:val="28"/>
-          <w:lang w:val="en-US"/>
-        </w:rPr>
-        <w:tab/>
+          <w:ilvl w:val="0"/>
+          <w:numId w:val="0"/>
+        </w:numPr>
+        <w:rPr>
+          <w:rFonts w:hint="default" w:ascii="Times New Roman" w:hAnsi="Times New Roman" w:cs="Times New Roman"/>
+          <w:b w:val="0"/>
+          <w:bCs w:val="0"/>
+          <w:sz w:val="28"/>
+          <w:szCs w:val="28"/>
+          <w:lang w:val="en-US"/>
+        </w:rPr>
+      </w:pPr>
+      <w:r>
+        <w:rPr>
+          <w:rFonts w:hint="default" w:ascii="Times New Roman" w:hAnsi="Times New Roman" w:cs="Times New Roman"/>
+          <w:b w:val="0"/>
+          <w:bCs w:val="0"/>
+          <w:sz w:val="28"/>
+          <w:szCs w:val="28"/>
+          <w:lang w:val="en-US"/>
+        </w:rPr>
+        <w:tab/>
+      </w:r>
+      <w:r>
+        <w:rPr>
+          <w:rFonts w:hint="default" w:ascii="Times New Roman" w:hAnsi="Times New Roman" w:cs="Times New Roman"/>
+          <w:b w:val="0"/>
+          <w:bCs w:val="0"/>
+          <w:sz w:val="28"/>
+          <w:szCs w:val="28"/>
+          <w:lang w:val="en-US"/>
+        </w:rPr>
         <w:t>...</w:t>
       </w:r>
     </w:p>
     <w:p>
       <w:pPr>
         <w:numPr>
+          <w:ilvl w:val="0"/>
           <w:numId w:val="0"/>
         </w:numPr>
         <w:rPr>
@@ -4853,6 +4944,7 @@
     <w:p>
       <w:pPr>
         <w:numPr>
+          <w:ilvl w:val="0"/>
           <w:numId w:val="0"/>
         </w:numPr>
         <w:rPr>
@@ -4879,6 +4971,7 @@
     <w:p>
       <w:pPr>
         <w:numPr>
+          <w:ilvl w:val="0"/>
           <w:numId w:val="0"/>
         </w:numPr>
         <w:rPr>
@@ -4905,6 +4998,7 @@
     <w:p>
       <w:pPr>
         <w:numPr>
+          <w:ilvl w:val="0"/>
           <w:numId w:val="0"/>
         </w:numPr>
         <w:rPr>
@@ -4931,6 +5025,7 @@
     <w:p>
       <w:pPr>
         <w:numPr>
+          <w:ilvl w:val="0"/>
           <w:numId w:val="0"/>
         </w:numPr>
         <w:rPr>
@@ -4957,6 +5052,7 @@
     <w:p>
       <w:pPr>
         <w:numPr>
+          <w:ilvl w:val="0"/>
           <w:numId w:val="0"/>
         </w:numPr>
         <w:rPr>
@@ -4983,6 +5079,7 @@
     <w:p>
       <w:pPr>
         <w:numPr>
+          <w:ilvl w:val="0"/>
           <w:numId w:val="0"/>
         </w:numPr>
         <w:rPr>
@@ -5009,6 +5106,7 @@
     <w:p>
       <w:pPr>
         <w:numPr>
+          <w:ilvl w:val="0"/>
           <w:numId w:val="0"/>
         </w:numPr>
         <w:rPr>
@@ -5035,6 +5133,7 @@
     <w:p>
       <w:pPr>
         <w:numPr>
+          <w:ilvl w:val="0"/>
           <w:numId w:val="0"/>
         </w:numPr>
         <w:rPr>
@@ -5083,6 +5182,7 @@
     <w:p>
       <w:pPr>
         <w:numPr>
+          <w:ilvl w:val="0"/>
           <w:numId w:val="0"/>
         </w:numPr>
         <w:rPr>
@@ -5136,6 +5236,7 @@
     <w:p>
       <w:pPr>
         <w:numPr>
+          <w:ilvl w:val="0"/>
           <w:numId w:val="0"/>
         </w:numPr>
         <w:rPr>
@@ -5173,6 +5274,7 @@
     <w:p>
       <w:pPr>
         <w:numPr>
+          <w:ilvl w:val="0"/>
           <w:numId w:val="0"/>
         </w:numPr>
         <w:rPr>
@@ -5199,6 +5301,7 @@
     <w:p>
       <w:pPr>
         <w:numPr>
+          <w:ilvl w:val="0"/>
           <w:numId w:val="0"/>
         </w:numPr>
         <w:rPr>
@@ -5252,6 +5355,7 @@
     <w:p>
       <w:pPr>
         <w:numPr>
+          <w:ilvl w:val="0"/>
           <w:numId w:val="0"/>
         </w:numPr>
         <w:rPr>
@@ -5289,6 +5393,7 @@
     <w:p>
       <w:pPr>
         <w:numPr>
+          <w:ilvl w:val="0"/>
           <w:numId w:val="0"/>
         </w:numPr>
         <w:rPr>
@@ -5315,33 +5420,45 @@
     <w:p>
       <w:pPr>
         <w:numPr>
-          <w:numId w:val="0"/>
-        </w:numPr>
-        <w:rPr>
-          <w:rFonts w:hint="default" w:ascii="Times New Roman" w:hAnsi="Times New Roman" w:cs="Times New Roman"/>
-          <w:b w:val="0"/>
-          <w:bCs w:val="0"/>
-          <w:sz w:val="28"/>
-          <w:szCs w:val="28"/>
-          <w:lang w:val="en-US"/>
-        </w:rPr>
-      </w:pPr>
-      <w:r>
-        <w:rPr>
-          <w:rFonts w:hint="default" w:ascii="Times New Roman" w:hAnsi="Times New Roman" w:cs="Times New Roman"/>
-          <w:b w:val="0"/>
-          <w:bCs w:val="0"/>
-          <w:sz w:val="28"/>
-          <w:szCs w:val="28"/>
-          <w:lang w:val="en-US"/>
-        </w:rPr>
-        <w:tab/>
+          <w:ilvl w:val="0"/>
+          <w:numId w:val="0"/>
+        </w:numPr>
+        <w:rPr>
+          <w:rFonts w:hint="default" w:ascii="Times New Roman" w:hAnsi="Times New Roman" w:cs="Times New Roman"/>
+          <w:b w:val="0"/>
+          <w:bCs w:val="0"/>
+          <w:sz w:val="28"/>
+          <w:szCs w:val="28"/>
+          <w:lang w:val="en-US"/>
+        </w:rPr>
+      </w:pPr>
+      <w:r>
+        <w:rPr>
+          <w:rFonts w:hint="default" w:ascii="Times New Roman" w:hAnsi="Times New Roman" w:cs="Times New Roman"/>
+          <w:b w:val="0"/>
+          <w:bCs w:val="0"/>
+          <w:sz w:val="28"/>
+          <w:szCs w:val="28"/>
+          <w:lang w:val="en-US"/>
+        </w:rPr>
+        <w:tab/>
+      </w:r>
+      <w:r>
+        <w:rPr>
+          <w:rFonts w:hint="default" w:ascii="Times New Roman" w:hAnsi="Times New Roman" w:cs="Times New Roman"/>
+          <w:b w:val="0"/>
+          <w:bCs w:val="0"/>
+          <w:sz w:val="28"/>
+          <w:szCs w:val="28"/>
+          <w:lang w:val="en-US"/>
+        </w:rPr>
         <w:t>int a, b;</w:t>
       </w:r>
     </w:p>
     <w:p>
       <w:pPr>
         <w:numPr>
+          <w:ilvl w:val="0"/>
           <w:numId w:val="0"/>
         </w:numPr>
         <w:rPr>
@@ -5368,138 +5485,181 @@
     <w:p>
       <w:pPr>
         <w:numPr>
-          <w:numId w:val="0"/>
-        </w:numPr>
-        <w:rPr>
-          <w:rFonts w:hint="default" w:ascii="Times New Roman" w:hAnsi="Times New Roman" w:cs="Times New Roman"/>
-          <w:b w:val="0"/>
-          <w:bCs w:val="0"/>
-          <w:sz w:val="28"/>
-          <w:szCs w:val="28"/>
-          <w:lang w:val="en-US"/>
-        </w:rPr>
-      </w:pPr>
-      <w:r>
-        <w:rPr>
-          <w:rFonts w:hint="default" w:ascii="Times New Roman" w:hAnsi="Times New Roman" w:cs="Times New Roman"/>
-          <w:b w:val="0"/>
-          <w:bCs w:val="0"/>
-          <w:sz w:val="28"/>
-          <w:szCs w:val="28"/>
-          <w:lang w:val="en-US"/>
-        </w:rPr>
-        <w:tab/>
+          <w:ilvl w:val="0"/>
+          <w:numId w:val="0"/>
+        </w:numPr>
+        <w:rPr>
+          <w:rFonts w:hint="default" w:ascii="Times New Roman" w:hAnsi="Times New Roman" w:cs="Times New Roman"/>
+          <w:b w:val="0"/>
+          <w:bCs w:val="0"/>
+          <w:sz w:val="28"/>
+          <w:szCs w:val="28"/>
+          <w:lang w:val="en-US"/>
+        </w:rPr>
+      </w:pPr>
+      <w:r>
+        <w:rPr>
+          <w:rFonts w:hint="default" w:ascii="Times New Roman" w:hAnsi="Times New Roman" w:cs="Times New Roman"/>
+          <w:b w:val="0"/>
+          <w:bCs w:val="0"/>
+          <w:sz w:val="28"/>
+          <w:szCs w:val="28"/>
+          <w:lang w:val="en-US"/>
+        </w:rPr>
+        <w:tab/>
+      </w:r>
+      <w:r>
+        <w:rPr>
+          <w:rFonts w:hint="default" w:ascii="Times New Roman" w:hAnsi="Times New Roman" w:cs="Times New Roman"/>
+          <w:b w:val="0"/>
+          <w:bCs w:val="0"/>
+          <w:sz w:val="28"/>
+          <w:szCs w:val="28"/>
+          <w:lang w:val="en-US"/>
+        </w:rPr>
         <w:t>my_class&amp; operator++() {</w:t>
       </w:r>
     </w:p>
     <w:p>
       <w:pPr>
         <w:numPr>
-          <w:numId w:val="0"/>
-        </w:numPr>
-        <w:rPr>
-          <w:rFonts w:hint="default" w:ascii="Times New Roman" w:hAnsi="Times New Roman" w:cs="Times New Roman"/>
-          <w:b w:val="0"/>
-          <w:bCs w:val="0"/>
-          <w:sz w:val="28"/>
-          <w:szCs w:val="28"/>
-          <w:lang w:val="en-US"/>
-        </w:rPr>
-      </w:pPr>
-      <w:r>
-        <w:rPr>
-          <w:rFonts w:hint="default" w:ascii="Times New Roman" w:hAnsi="Times New Roman" w:cs="Times New Roman"/>
-          <w:b w:val="0"/>
-          <w:bCs w:val="0"/>
-          <w:sz w:val="28"/>
-          <w:szCs w:val="28"/>
-          <w:lang w:val="en-US"/>
-        </w:rPr>
-        <w:tab/>
-        <w:t/>
-      </w:r>
-      <w:r>
-        <w:rPr>
-          <w:rFonts w:hint="default" w:ascii="Times New Roman" w:hAnsi="Times New Roman" w:cs="Times New Roman"/>
-          <w:b w:val="0"/>
-          <w:bCs w:val="0"/>
-          <w:sz w:val="28"/>
-          <w:szCs w:val="28"/>
-          <w:lang w:val="en-US"/>
-        </w:rPr>
-        <w:tab/>
+          <w:ilvl w:val="0"/>
+          <w:numId w:val="0"/>
+        </w:numPr>
+        <w:rPr>
+          <w:rFonts w:hint="default" w:ascii="Times New Roman" w:hAnsi="Times New Roman" w:cs="Times New Roman"/>
+          <w:b w:val="0"/>
+          <w:bCs w:val="0"/>
+          <w:sz w:val="28"/>
+          <w:szCs w:val="28"/>
+          <w:lang w:val="en-US"/>
+        </w:rPr>
+      </w:pPr>
+      <w:r>
+        <w:rPr>
+          <w:rFonts w:hint="default" w:ascii="Times New Roman" w:hAnsi="Times New Roman" w:cs="Times New Roman"/>
+          <w:b w:val="0"/>
+          <w:bCs w:val="0"/>
+          <w:sz w:val="28"/>
+          <w:szCs w:val="28"/>
+          <w:lang w:val="en-US"/>
+        </w:rPr>
+        <w:tab/>
+      </w:r>
+      <w:r>
+        <w:rPr>
+          <w:rFonts w:hint="default" w:ascii="Times New Roman" w:hAnsi="Times New Roman" w:cs="Times New Roman"/>
+          <w:b w:val="0"/>
+          <w:bCs w:val="0"/>
+          <w:sz w:val="28"/>
+          <w:szCs w:val="28"/>
+          <w:lang w:val="en-US"/>
+        </w:rPr>
+        <w:tab/>
+      </w:r>
+      <w:r>
+        <w:rPr>
+          <w:rFonts w:hint="default" w:ascii="Times New Roman" w:hAnsi="Times New Roman" w:cs="Times New Roman"/>
+          <w:b w:val="0"/>
+          <w:bCs w:val="0"/>
+          <w:sz w:val="28"/>
+          <w:szCs w:val="28"/>
+          <w:lang w:val="en-US"/>
+        </w:rPr>
         <w:t>++a;</w:t>
       </w:r>
     </w:p>
     <w:p>
       <w:pPr>
         <w:numPr>
-          <w:numId w:val="0"/>
-        </w:numPr>
-        <w:rPr>
-          <w:rFonts w:hint="default" w:ascii="Times New Roman" w:hAnsi="Times New Roman" w:cs="Times New Roman"/>
-          <w:b w:val="0"/>
-          <w:bCs w:val="0"/>
-          <w:sz w:val="28"/>
-          <w:szCs w:val="28"/>
-          <w:lang w:val="en-US"/>
-        </w:rPr>
-      </w:pPr>
-      <w:r>
-        <w:rPr>
-          <w:rFonts w:hint="default" w:ascii="Times New Roman" w:hAnsi="Times New Roman" w:cs="Times New Roman"/>
-          <w:b w:val="0"/>
-          <w:bCs w:val="0"/>
-          <w:sz w:val="28"/>
-          <w:szCs w:val="28"/>
-          <w:lang w:val="en-US"/>
-        </w:rPr>
-        <w:tab/>
-        <w:t/>
-      </w:r>
-      <w:r>
-        <w:rPr>
-          <w:rFonts w:hint="default" w:ascii="Times New Roman" w:hAnsi="Times New Roman" w:cs="Times New Roman"/>
-          <w:b w:val="0"/>
-          <w:bCs w:val="0"/>
-          <w:sz w:val="28"/>
-          <w:szCs w:val="28"/>
-          <w:lang w:val="en-US"/>
-        </w:rPr>
-        <w:tab/>
+          <w:ilvl w:val="0"/>
+          <w:numId w:val="0"/>
+        </w:numPr>
+        <w:rPr>
+          <w:rFonts w:hint="default" w:ascii="Times New Roman" w:hAnsi="Times New Roman" w:cs="Times New Roman"/>
+          <w:b w:val="0"/>
+          <w:bCs w:val="0"/>
+          <w:sz w:val="28"/>
+          <w:szCs w:val="28"/>
+          <w:lang w:val="en-US"/>
+        </w:rPr>
+      </w:pPr>
+      <w:r>
+        <w:rPr>
+          <w:rFonts w:hint="default" w:ascii="Times New Roman" w:hAnsi="Times New Roman" w:cs="Times New Roman"/>
+          <w:b w:val="0"/>
+          <w:bCs w:val="0"/>
+          <w:sz w:val="28"/>
+          <w:szCs w:val="28"/>
+          <w:lang w:val="en-US"/>
+        </w:rPr>
+        <w:tab/>
+      </w:r>
+      <w:r>
+        <w:rPr>
+          <w:rFonts w:hint="default" w:ascii="Times New Roman" w:hAnsi="Times New Roman" w:cs="Times New Roman"/>
+          <w:b w:val="0"/>
+          <w:bCs w:val="0"/>
+          <w:sz w:val="28"/>
+          <w:szCs w:val="28"/>
+          <w:lang w:val="en-US"/>
+        </w:rPr>
+        <w:tab/>
+      </w:r>
+      <w:r>
+        <w:rPr>
+          <w:rFonts w:hint="default" w:ascii="Times New Roman" w:hAnsi="Times New Roman" w:cs="Times New Roman"/>
+          <w:b w:val="0"/>
+          <w:bCs w:val="0"/>
+          <w:sz w:val="28"/>
+          <w:szCs w:val="28"/>
+          <w:lang w:val="en-US"/>
+        </w:rPr>
         <w:t>return *this;</w:t>
       </w:r>
     </w:p>
     <w:p>
       <w:pPr>
         <w:numPr>
-          <w:numId w:val="0"/>
-        </w:numPr>
-        <w:rPr>
-          <w:rFonts w:hint="default" w:ascii="Times New Roman" w:hAnsi="Times New Roman" w:cs="Times New Roman"/>
-          <w:b w:val="0"/>
-          <w:bCs w:val="0"/>
-          <w:sz w:val="28"/>
-          <w:szCs w:val="28"/>
-          <w:lang w:val="en-US"/>
-        </w:rPr>
-      </w:pPr>
-      <w:r>
-        <w:rPr>
-          <w:rFonts w:hint="default" w:ascii="Times New Roman" w:hAnsi="Times New Roman" w:cs="Times New Roman"/>
-          <w:b w:val="0"/>
-          <w:bCs w:val="0"/>
-          <w:sz w:val="28"/>
-          <w:szCs w:val="28"/>
-          <w:lang w:val="en-US"/>
-        </w:rPr>
-        <w:tab/>
+          <w:ilvl w:val="0"/>
+          <w:numId w:val="0"/>
+        </w:numPr>
+        <w:rPr>
+          <w:rFonts w:hint="default" w:ascii="Times New Roman" w:hAnsi="Times New Roman" w:cs="Times New Roman"/>
+          <w:b w:val="0"/>
+          <w:bCs w:val="0"/>
+          <w:sz w:val="28"/>
+          <w:szCs w:val="28"/>
+          <w:lang w:val="en-US"/>
+        </w:rPr>
+      </w:pPr>
+      <w:r>
+        <w:rPr>
+          <w:rFonts w:hint="default" w:ascii="Times New Roman" w:hAnsi="Times New Roman" w:cs="Times New Roman"/>
+          <w:b w:val="0"/>
+          <w:bCs w:val="0"/>
+          <w:sz w:val="28"/>
+          <w:szCs w:val="28"/>
+          <w:lang w:val="en-US"/>
+        </w:rPr>
+        <w:tab/>
+      </w:r>
+      <w:r>
+        <w:rPr>
+          <w:rFonts w:hint="default" w:ascii="Times New Roman" w:hAnsi="Times New Roman" w:cs="Times New Roman"/>
+          <w:b w:val="0"/>
+          <w:bCs w:val="0"/>
+          <w:sz w:val="28"/>
+          <w:szCs w:val="28"/>
+          <w:lang w:val="en-US"/>
+        </w:rPr>
         <w:t>}</w:t>
       </w:r>
     </w:p>
     <w:p>
       <w:pPr>
         <w:numPr>
+          <w:ilvl w:val="0"/>
           <w:numId w:val="0"/>
         </w:numPr>
         <w:rPr>
@@ -5553,6 +5713,7 @@
     <w:p>
       <w:pPr>
         <w:numPr>
+          <w:ilvl w:val="0"/>
           <w:numId w:val="0"/>
         </w:numPr>
         <w:rPr>
@@ -5747,6 +5908,7 @@
     <w:p>
       <w:pPr>
         <w:numPr>
+          <w:ilvl w:val="0"/>
           <w:numId w:val="0"/>
         </w:numPr>
         <w:rPr>
@@ -5773,60 +5935,83 @@
     <w:p>
       <w:pPr>
         <w:numPr>
-          <w:numId w:val="0"/>
-        </w:numPr>
-        <w:rPr>
-          <w:rFonts w:hint="default" w:ascii="Times New Roman" w:hAnsi="Times New Roman" w:cs="Times New Roman"/>
-          <w:b w:val="0"/>
-          <w:bCs w:val="0"/>
-          <w:sz w:val="28"/>
-          <w:szCs w:val="28"/>
-          <w:lang w:val="en-US"/>
-        </w:rPr>
-      </w:pPr>
-      <w:r>
-        <w:rPr>
-          <w:rFonts w:hint="default" w:ascii="Times New Roman" w:hAnsi="Times New Roman" w:cs="Times New Roman"/>
-          <w:b w:val="0"/>
-          <w:bCs w:val="0"/>
-          <w:sz w:val="28"/>
-          <w:szCs w:val="28"/>
-          <w:lang w:val="en-US"/>
-        </w:rPr>
-        <w:tab/>
+          <w:ilvl w:val="0"/>
+          <w:numId w:val="0"/>
+        </w:numPr>
+        <w:rPr>
+          <w:rFonts w:hint="default" w:ascii="Times New Roman" w:hAnsi="Times New Roman" w:cs="Times New Roman"/>
+          <w:b w:val="0"/>
+          <w:bCs w:val="0"/>
+          <w:sz w:val="28"/>
+          <w:szCs w:val="28"/>
+          <w:lang w:val="en-US"/>
+        </w:rPr>
+      </w:pPr>
+      <w:r>
+        <w:rPr>
+          <w:rFonts w:hint="default" w:ascii="Times New Roman" w:hAnsi="Times New Roman" w:cs="Times New Roman"/>
+          <w:b w:val="0"/>
+          <w:bCs w:val="0"/>
+          <w:sz w:val="28"/>
+          <w:szCs w:val="28"/>
+          <w:lang w:val="en-US"/>
+        </w:rPr>
+        <w:tab/>
+      </w:r>
+      <w:r>
+        <w:rPr>
+          <w:rFonts w:hint="default" w:ascii="Times New Roman" w:hAnsi="Times New Roman" w:cs="Times New Roman"/>
+          <w:b w:val="0"/>
+          <w:bCs w:val="0"/>
+          <w:sz w:val="28"/>
+          <w:szCs w:val="28"/>
+          <w:lang w:val="en-US"/>
+        </w:rPr>
         <w:t>++p.a;</w:t>
       </w:r>
     </w:p>
     <w:p>
       <w:pPr>
         <w:numPr>
-          <w:numId w:val="0"/>
-        </w:numPr>
-        <w:rPr>
-          <w:rFonts w:hint="default" w:ascii="Times New Roman" w:hAnsi="Times New Roman" w:cs="Times New Roman"/>
-          <w:b w:val="0"/>
-          <w:bCs w:val="0"/>
-          <w:sz w:val="28"/>
-          <w:szCs w:val="28"/>
-          <w:lang w:val="en-US"/>
-        </w:rPr>
-      </w:pPr>
-      <w:r>
-        <w:rPr>
-          <w:rFonts w:hint="default" w:ascii="Times New Roman" w:hAnsi="Times New Roman" w:cs="Times New Roman"/>
-          <w:b w:val="0"/>
-          <w:bCs w:val="0"/>
-          <w:sz w:val="28"/>
-          <w:szCs w:val="28"/>
-          <w:lang w:val="en-US"/>
-        </w:rPr>
-        <w:tab/>
+          <w:ilvl w:val="0"/>
+          <w:numId w:val="0"/>
+        </w:numPr>
+        <w:rPr>
+          <w:rFonts w:hint="default" w:ascii="Times New Roman" w:hAnsi="Times New Roman" w:cs="Times New Roman"/>
+          <w:b w:val="0"/>
+          <w:bCs w:val="0"/>
+          <w:sz w:val="28"/>
+          <w:szCs w:val="28"/>
+          <w:lang w:val="en-US"/>
+        </w:rPr>
+      </w:pPr>
+      <w:r>
+        <w:rPr>
+          <w:rFonts w:hint="default" w:ascii="Times New Roman" w:hAnsi="Times New Roman" w:cs="Times New Roman"/>
+          <w:b w:val="0"/>
+          <w:bCs w:val="0"/>
+          <w:sz w:val="28"/>
+          <w:szCs w:val="28"/>
+          <w:lang w:val="en-US"/>
+        </w:rPr>
+        <w:tab/>
+      </w:r>
+      <w:r>
+        <w:rPr>
+          <w:rFonts w:hint="default" w:ascii="Times New Roman" w:hAnsi="Times New Roman" w:cs="Times New Roman"/>
+          <w:b w:val="0"/>
+          <w:bCs w:val="0"/>
+          <w:sz w:val="28"/>
+          <w:szCs w:val="28"/>
+          <w:lang w:val="en-US"/>
+        </w:rPr>
         <w:t>return p;</w:t>
       </w:r>
     </w:p>
     <w:p>
       <w:pPr>
         <w:numPr>
+          <w:ilvl w:val="0"/>
           <w:numId w:val="0"/>
         </w:numPr>
         <w:rPr>
@@ -5880,6 +6065,7 @@
     <w:p>
       <w:pPr>
         <w:numPr>
+          <w:ilvl w:val="0"/>
           <w:numId w:val="0"/>
         </w:numPr>
         <w:rPr>
@@ -5917,6 +6103,7 @@
     <w:p>
       <w:pPr>
         <w:numPr>
+          <w:ilvl w:val="0"/>
           <w:numId w:val="0"/>
         </w:numPr>
         <w:rPr>
@@ -5943,33 +6130,45 @@
     <w:p>
       <w:pPr>
         <w:numPr>
-          <w:numId w:val="0"/>
-        </w:numPr>
-        <w:rPr>
-          <w:rFonts w:hint="default" w:ascii="Times New Roman" w:hAnsi="Times New Roman" w:cs="Times New Roman"/>
-          <w:b w:val="0"/>
-          <w:bCs w:val="0"/>
-          <w:sz w:val="28"/>
-          <w:szCs w:val="28"/>
-          <w:lang w:val="en-US"/>
-        </w:rPr>
-      </w:pPr>
-      <w:r>
-        <w:rPr>
-          <w:rFonts w:hint="default" w:ascii="Times New Roman" w:hAnsi="Times New Roman" w:cs="Times New Roman"/>
-          <w:b w:val="0"/>
-          <w:bCs w:val="0"/>
-          <w:sz w:val="28"/>
-          <w:szCs w:val="28"/>
-          <w:lang w:val="en-US"/>
-        </w:rPr>
-        <w:tab/>
+          <w:ilvl w:val="0"/>
+          <w:numId w:val="0"/>
+        </w:numPr>
+        <w:rPr>
+          <w:rFonts w:hint="default" w:ascii="Times New Roman" w:hAnsi="Times New Roman" w:cs="Times New Roman"/>
+          <w:b w:val="0"/>
+          <w:bCs w:val="0"/>
+          <w:sz w:val="28"/>
+          <w:szCs w:val="28"/>
+          <w:lang w:val="en-US"/>
+        </w:rPr>
+      </w:pPr>
+      <w:r>
+        <w:rPr>
+          <w:rFonts w:hint="default" w:ascii="Times New Roman" w:hAnsi="Times New Roman" w:cs="Times New Roman"/>
+          <w:b w:val="0"/>
+          <w:bCs w:val="0"/>
+          <w:sz w:val="28"/>
+          <w:szCs w:val="28"/>
+          <w:lang w:val="en-US"/>
+        </w:rPr>
+        <w:tab/>
+      </w:r>
+      <w:r>
+        <w:rPr>
+          <w:rFonts w:hint="default" w:ascii="Times New Roman" w:hAnsi="Times New Roman" w:cs="Times New Roman"/>
+          <w:b w:val="0"/>
+          <w:bCs w:val="0"/>
+          <w:sz w:val="28"/>
+          <w:szCs w:val="28"/>
+          <w:lang w:val="en-US"/>
+        </w:rPr>
         <w:t>int a, b;</w:t>
       </w:r>
     </w:p>
     <w:p>
       <w:pPr>
         <w:numPr>
+          <w:ilvl w:val="0"/>
           <w:numId w:val="0"/>
         </w:numPr>
         <w:rPr>
@@ -5996,138 +6195,181 @@
     <w:p>
       <w:pPr>
         <w:numPr>
-          <w:numId w:val="0"/>
-        </w:numPr>
-        <w:rPr>
-          <w:rFonts w:hint="default" w:ascii="Times New Roman" w:hAnsi="Times New Roman" w:cs="Times New Roman"/>
-          <w:b w:val="0"/>
-          <w:bCs w:val="0"/>
-          <w:sz w:val="28"/>
-          <w:szCs w:val="28"/>
-          <w:lang w:val="en-US"/>
-        </w:rPr>
-      </w:pPr>
-      <w:r>
-        <w:rPr>
-          <w:rFonts w:hint="default" w:ascii="Times New Roman" w:hAnsi="Times New Roman" w:cs="Times New Roman"/>
-          <w:b w:val="0"/>
-          <w:bCs w:val="0"/>
-          <w:sz w:val="28"/>
-          <w:szCs w:val="28"/>
-          <w:lang w:val="en-US"/>
-        </w:rPr>
-        <w:tab/>
+          <w:ilvl w:val="0"/>
+          <w:numId w:val="0"/>
+        </w:numPr>
+        <w:rPr>
+          <w:rFonts w:hint="default" w:ascii="Times New Roman" w:hAnsi="Times New Roman" w:cs="Times New Roman"/>
+          <w:b w:val="0"/>
+          <w:bCs w:val="0"/>
+          <w:sz w:val="28"/>
+          <w:szCs w:val="28"/>
+          <w:lang w:val="en-US"/>
+        </w:rPr>
+      </w:pPr>
+      <w:r>
+        <w:rPr>
+          <w:rFonts w:hint="default" w:ascii="Times New Roman" w:hAnsi="Times New Roman" w:cs="Times New Roman"/>
+          <w:b w:val="0"/>
+          <w:bCs w:val="0"/>
+          <w:sz w:val="28"/>
+          <w:szCs w:val="28"/>
+          <w:lang w:val="en-US"/>
+        </w:rPr>
+        <w:tab/>
+      </w:r>
+      <w:r>
+        <w:rPr>
+          <w:rFonts w:hint="default" w:ascii="Times New Roman" w:hAnsi="Times New Roman" w:cs="Times New Roman"/>
+          <w:b w:val="0"/>
+          <w:bCs w:val="0"/>
+          <w:sz w:val="28"/>
+          <w:szCs w:val="28"/>
+          <w:lang w:val="en-US"/>
+        </w:rPr>
         <w:t>my_class &amp; operator +(int x) {</w:t>
       </w:r>
     </w:p>
     <w:p>
       <w:pPr>
         <w:numPr>
-          <w:numId w:val="0"/>
-        </w:numPr>
-        <w:rPr>
-          <w:rFonts w:hint="default" w:ascii="Times New Roman" w:hAnsi="Times New Roman" w:cs="Times New Roman"/>
-          <w:b w:val="0"/>
-          <w:bCs w:val="0"/>
-          <w:sz w:val="28"/>
-          <w:szCs w:val="28"/>
-          <w:lang w:val="en-US"/>
-        </w:rPr>
-      </w:pPr>
-      <w:r>
-        <w:rPr>
-          <w:rFonts w:hint="default" w:ascii="Times New Roman" w:hAnsi="Times New Roman" w:cs="Times New Roman"/>
-          <w:b w:val="0"/>
-          <w:bCs w:val="0"/>
-          <w:sz w:val="28"/>
-          <w:szCs w:val="28"/>
-          <w:lang w:val="en-US"/>
-        </w:rPr>
-        <w:tab/>
-        <w:t/>
-      </w:r>
-      <w:r>
-        <w:rPr>
-          <w:rFonts w:hint="default" w:ascii="Times New Roman" w:hAnsi="Times New Roman" w:cs="Times New Roman"/>
-          <w:b w:val="0"/>
-          <w:bCs w:val="0"/>
-          <w:sz w:val="28"/>
-          <w:szCs w:val="28"/>
-          <w:lang w:val="en-US"/>
-        </w:rPr>
-        <w:tab/>
+          <w:ilvl w:val="0"/>
+          <w:numId w:val="0"/>
+        </w:numPr>
+        <w:rPr>
+          <w:rFonts w:hint="default" w:ascii="Times New Roman" w:hAnsi="Times New Roman" w:cs="Times New Roman"/>
+          <w:b w:val="0"/>
+          <w:bCs w:val="0"/>
+          <w:sz w:val="28"/>
+          <w:szCs w:val="28"/>
+          <w:lang w:val="en-US"/>
+        </w:rPr>
+      </w:pPr>
+      <w:r>
+        <w:rPr>
+          <w:rFonts w:hint="default" w:ascii="Times New Roman" w:hAnsi="Times New Roman" w:cs="Times New Roman"/>
+          <w:b w:val="0"/>
+          <w:bCs w:val="0"/>
+          <w:sz w:val="28"/>
+          <w:szCs w:val="28"/>
+          <w:lang w:val="en-US"/>
+        </w:rPr>
+        <w:tab/>
+      </w:r>
+      <w:r>
+        <w:rPr>
+          <w:rFonts w:hint="default" w:ascii="Times New Roman" w:hAnsi="Times New Roman" w:cs="Times New Roman"/>
+          <w:b w:val="0"/>
+          <w:bCs w:val="0"/>
+          <w:sz w:val="28"/>
+          <w:szCs w:val="28"/>
+          <w:lang w:val="en-US"/>
+        </w:rPr>
+        <w:tab/>
+      </w:r>
+      <w:r>
+        <w:rPr>
+          <w:rFonts w:hint="default" w:ascii="Times New Roman" w:hAnsi="Times New Roman" w:cs="Times New Roman"/>
+          <w:b w:val="0"/>
+          <w:bCs w:val="0"/>
+          <w:sz w:val="28"/>
+          <w:szCs w:val="28"/>
+          <w:lang w:val="en-US"/>
+        </w:rPr>
         <w:t>a += x;</w:t>
       </w:r>
     </w:p>
     <w:p>
       <w:pPr>
         <w:numPr>
-          <w:numId w:val="0"/>
-        </w:numPr>
-        <w:rPr>
-          <w:rFonts w:hint="default" w:ascii="Times New Roman" w:hAnsi="Times New Roman" w:cs="Times New Roman"/>
-          <w:b w:val="0"/>
-          <w:bCs w:val="0"/>
-          <w:sz w:val="28"/>
-          <w:szCs w:val="28"/>
-          <w:lang w:val="en-US"/>
-        </w:rPr>
-      </w:pPr>
-      <w:r>
-        <w:rPr>
-          <w:rFonts w:hint="default" w:ascii="Times New Roman" w:hAnsi="Times New Roman" w:cs="Times New Roman"/>
-          <w:b w:val="0"/>
-          <w:bCs w:val="0"/>
-          <w:sz w:val="28"/>
-          <w:szCs w:val="28"/>
-          <w:lang w:val="en-US"/>
-        </w:rPr>
-        <w:tab/>
-        <w:t/>
-      </w:r>
-      <w:r>
-        <w:rPr>
-          <w:rFonts w:hint="default" w:ascii="Times New Roman" w:hAnsi="Times New Roman" w:cs="Times New Roman"/>
-          <w:b w:val="0"/>
-          <w:bCs w:val="0"/>
-          <w:sz w:val="28"/>
-          <w:szCs w:val="28"/>
-          <w:lang w:val="en-US"/>
-        </w:rPr>
-        <w:tab/>
+          <w:ilvl w:val="0"/>
+          <w:numId w:val="0"/>
+        </w:numPr>
+        <w:rPr>
+          <w:rFonts w:hint="default" w:ascii="Times New Roman" w:hAnsi="Times New Roman" w:cs="Times New Roman"/>
+          <w:b w:val="0"/>
+          <w:bCs w:val="0"/>
+          <w:sz w:val="28"/>
+          <w:szCs w:val="28"/>
+          <w:lang w:val="en-US"/>
+        </w:rPr>
+      </w:pPr>
+      <w:r>
+        <w:rPr>
+          <w:rFonts w:hint="default" w:ascii="Times New Roman" w:hAnsi="Times New Roman" w:cs="Times New Roman"/>
+          <w:b w:val="0"/>
+          <w:bCs w:val="0"/>
+          <w:sz w:val="28"/>
+          <w:szCs w:val="28"/>
+          <w:lang w:val="en-US"/>
+        </w:rPr>
+        <w:tab/>
+      </w:r>
+      <w:r>
+        <w:rPr>
+          <w:rFonts w:hint="default" w:ascii="Times New Roman" w:hAnsi="Times New Roman" w:cs="Times New Roman"/>
+          <w:b w:val="0"/>
+          <w:bCs w:val="0"/>
+          <w:sz w:val="28"/>
+          <w:szCs w:val="28"/>
+          <w:lang w:val="en-US"/>
+        </w:rPr>
+        <w:tab/>
+      </w:r>
+      <w:r>
+        <w:rPr>
+          <w:rFonts w:hint="default" w:ascii="Times New Roman" w:hAnsi="Times New Roman" w:cs="Times New Roman"/>
+          <w:b w:val="0"/>
+          <w:bCs w:val="0"/>
+          <w:sz w:val="28"/>
+          <w:szCs w:val="28"/>
+          <w:lang w:val="en-US"/>
+        </w:rPr>
         <w:t>reutrn *this;</w:t>
       </w:r>
     </w:p>
     <w:p>
       <w:pPr>
         <w:numPr>
-          <w:numId w:val="0"/>
-        </w:numPr>
-        <w:rPr>
-          <w:rFonts w:hint="default" w:ascii="Times New Roman" w:hAnsi="Times New Roman" w:cs="Times New Roman"/>
-          <w:b w:val="0"/>
-          <w:bCs w:val="0"/>
-          <w:sz w:val="28"/>
-          <w:szCs w:val="28"/>
-          <w:lang w:val="en-US"/>
-        </w:rPr>
-      </w:pPr>
-      <w:r>
-        <w:rPr>
-          <w:rFonts w:hint="default" w:ascii="Times New Roman" w:hAnsi="Times New Roman" w:cs="Times New Roman"/>
-          <w:b w:val="0"/>
-          <w:bCs w:val="0"/>
-          <w:sz w:val="28"/>
-          <w:szCs w:val="28"/>
-          <w:lang w:val="en-US"/>
-        </w:rPr>
-        <w:tab/>
+          <w:ilvl w:val="0"/>
+          <w:numId w:val="0"/>
+        </w:numPr>
+        <w:rPr>
+          <w:rFonts w:hint="default" w:ascii="Times New Roman" w:hAnsi="Times New Roman" w:cs="Times New Roman"/>
+          <w:b w:val="0"/>
+          <w:bCs w:val="0"/>
+          <w:sz w:val="28"/>
+          <w:szCs w:val="28"/>
+          <w:lang w:val="en-US"/>
+        </w:rPr>
+      </w:pPr>
+      <w:r>
+        <w:rPr>
+          <w:rFonts w:hint="default" w:ascii="Times New Roman" w:hAnsi="Times New Roman" w:cs="Times New Roman"/>
+          <w:b w:val="0"/>
+          <w:bCs w:val="0"/>
+          <w:sz w:val="28"/>
+          <w:szCs w:val="28"/>
+          <w:lang w:val="en-US"/>
+        </w:rPr>
+        <w:tab/>
+      </w:r>
+      <w:r>
+        <w:rPr>
+          <w:rFonts w:hint="default" w:ascii="Times New Roman" w:hAnsi="Times New Roman" w:cs="Times New Roman"/>
+          <w:b w:val="0"/>
+          <w:bCs w:val="0"/>
+          <w:sz w:val="28"/>
+          <w:szCs w:val="28"/>
+          <w:lang w:val="en-US"/>
+        </w:rPr>
         <w:t>}</w:t>
       </w:r>
     </w:p>
     <w:p>
       <w:pPr>
         <w:numPr>
+          <w:ilvl w:val="0"/>
           <w:numId w:val="0"/>
         </w:numPr>
         <w:rPr>
@@ -6181,6 +6423,7 @@
     <w:p>
       <w:pPr>
         <w:numPr>
+          <w:ilvl w:val="0"/>
           <w:numId w:val="0"/>
         </w:numPr>
         <w:rPr>
@@ -6218,6 +6461,7 @@
     <w:p>
       <w:pPr>
         <w:numPr>
+          <w:ilvl w:val="0"/>
           <w:numId w:val="0"/>
         </w:numPr>
         <w:rPr>
@@ -6244,33 +6488,45 @@
     <w:p>
       <w:pPr>
         <w:numPr>
-          <w:numId w:val="0"/>
-        </w:numPr>
-        <w:rPr>
-          <w:rFonts w:hint="default" w:ascii="Times New Roman" w:hAnsi="Times New Roman" w:cs="Times New Roman"/>
-          <w:b w:val="0"/>
-          <w:bCs w:val="0"/>
-          <w:sz w:val="28"/>
-          <w:szCs w:val="28"/>
-          <w:lang w:val="en-US"/>
-        </w:rPr>
-      </w:pPr>
-      <w:r>
-        <w:rPr>
-          <w:rFonts w:hint="default" w:ascii="Times New Roman" w:hAnsi="Times New Roman" w:cs="Times New Roman"/>
-          <w:b w:val="0"/>
-          <w:bCs w:val="0"/>
-          <w:sz w:val="28"/>
-          <w:szCs w:val="28"/>
-          <w:lang w:val="en-US"/>
-        </w:rPr>
-        <w:tab/>
+          <w:ilvl w:val="0"/>
+          <w:numId w:val="0"/>
+        </w:numPr>
+        <w:rPr>
+          <w:rFonts w:hint="default" w:ascii="Times New Roman" w:hAnsi="Times New Roman" w:cs="Times New Roman"/>
+          <w:b w:val="0"/>
+          <w:bCs w:val="0"/>
+          <w:sz w:val="28"/>
+          <w:szCs w:val="28"/>
+          <w:lang w:val="en-US"/>
+        </w:rPr>
+      </w:pPr>
+      <w:r>
+        <w:rPr>
+          <w:rFonts w:hint="default" w:ascii="Times New Roman" w:hAnsi="Times New Roman" w:cs="Times New Roman"/>
+          <w:b w:val="0"/>
+          <w:bCs w:val="0"/>
+          <w:sz w:val="28"/>
+          <w:szCs w:val="28"/>
+          <w:lang w:val="en-US"/>
+        </w:rPr>
+        <w:tab/>
+      </w:r>
+      <w:r>
+        <w:rPr>
+          <w:rFonts w:hint="default" w:ascii="Times New Roman" w:hAnsi="Times New Roman" w:cs="Times New Roman"/>
+          <w:b w:val="0"/>
+          <w:bCs w:val="0"/>
+          <w:sz w:val="28"/>
+          <w:szCs w:val="28"/>
+          <w:lang w:val="en-US"/>
+        </w:rPr>
         <w:t>int a, b;</w:t>
       </w:r>
     </w:p>
     <w:p>
       <w:pPr>
         <w:numPr>
+          <w:ilvl w:val="0"/>
           <w:numId w:val="0"/>
         </w:numPr>
         <w:rPr>
@@ -6297,33 +6553,45 @@
     <w:p>
       <w:pPr>
         <w:numPr>
-          <w:numId w:val="0"/>
-        </w:numPr>
-        <w:rPr>
-          <w:rFonts w:hint="default" w:ascii="Times New Roman" w:hAnsi="Times New Roman" w:cs="Times New Roman"/>
-          <w:b w:val="0"/>
-          <w:bCs w:val="0"/>
-          <w:sz w:val="28"/>
-          <w:szCs w:val="28"/>
-          <w:lang w:val="en-US"/>
-        </w:rPr>
-      </w:pPr>
-      <w:r>
-        <w:rPr>
-          <w:rFonts w:hint="default" w:ascii="Times New Roman" w:hAnsi="Times New Roman" w:cs="Times New Roman"/>
-          <w:b w:val="0"/>
-          <w:bCs w:val="0"/>
-          <w:sz w:val="28"/>
-          <w:szCs w:val="28"/>
-          <w:lang w:val="en-US"/>
-        </w:rPr>
-        <w:tab/>
+          <w:ilvl w:val="0"/>
+          <w:numId w:val="0"/>
+        </w:numPr>
+        <w:rPr>
+          <w:rFonts w:hint="default" w:ascii="Times New Roman" w:hAnsi="Times New Roman" w:cs="Times New Roman"/>
+          <w:b w:val="0"/>
+          <w:bCs w:val="0"/>
+          <w:sz w:val="28"/>
+          <w:szCs w:val="28"/>
+          <w:lang w:val="en-US"/>
+        </w:rPr>
+      </w:pPr>
+      <w:r>
+        <w:rPr>
+          <w:rFonts w:hint="default" w:ascii="Times New Roman" w:hAnsi="Times New Roman" w:cs="Times New Roman"/>
+          <w:b w:val="0"/>
+          <w:bCs w:val="0"/>
+          <w:sz w:val="28"/>
+          <w:szCs w:val="28"/>
+          <w:lang w:val="en-US"/>
+        </w:rPr>
+        <w:tab/>
+      </w:r>
+      <w:r>
+        <w:rPr>
+          <w:rFonts w:hint="default" w:ascii="Times New Roman" w:hAnsi="Times New Roman" w:cs="Times New Roman"/>
+          <w:b w:val="0"/>
+          <w:bCs w:val="0"/>
+          <w:sz w:val="28"/>
+          <w:szCs w:val="28"/>
+          <w:lang w:val="en-US"/>
+        </w:rPr>
         <w:t>friend my_class &amp; operator +(my_class&amp; p, int x);</w:t>
       </w:r>
     </w:p>
     <w:p>
       <w:pPr>
         <w:numPr>
+          <w:ilvl w:val="0"/>
           <w:numId w:val="0"/>
         </w:numPr>
         <w:rPr>
@@ -6350,6 +6618,7 @@
     <w:p>
       <w:pPr>
         <w:numPr>
+          <w:ilvl w:val="0"/>
           <w:numId w:val="0"/>
         </w:numPr>
         <w:rPr>
@@ -6376,60 +6645,83 @@
     <w:p>
       <w:pPr>
         <w:numPr>
-          <w:numId w:val="0"/>
-        </w:numPr>
-        <w:rPr>
-          <w:rFonts w:hint="default" w:ascii="Times New Roman" w:hAnsi="Times New Roman" w:cs="Times New Roman"/>
-          <w:b w:val="0"/>
-          <w:bCs w:val="0"/>
-          <w:sz w:val="28"/>
-          <w:szCs w:val="28"/>
-          <w:lang w:val="en-US"/>
-        </w:rPr>
-      </w:pPr>
-      <w:r>
-        <w:rPr>
-          <w:rFonts w:hint="default" w:ascii="Times New Roman" w:hAnsi="Times New Roman" w:cs="Times New Roman"/>
-          <w:b w:val="0"/>
-          <w:bCs w:val="0"/>
-          <w:sz w:val="28"/>
-          <w:szCs w:val="28"/>
-          <w:lang w:val="en-US"/>
-        </w:rPr>
-        <w:tab/>
+          <w:ilvl w:val="0"/>
+          <w:numId w:val="0"/>
+        </w:numPr>
+        <w:rPr>
+          <w:rFonts w:hint="default" w:ascii="Times New Roman" w:hAnsi="Times New Roman" w:cs="Times New Roman"/>
+          <w:b w:val="0"/>
+          <w:bCs w:val="0"/>
+          <w:sz w:val="28"/>
+          <w:szCs w:val="28"/>
+          <w:lang w:val="en-US"/>
+        </w:rPr>
+      </w:pPr>
+      <w:r>
+        <w:rPr>
+          <w:rFonts w:hint="default" w:ascii="Times New Roman" w:hAnsi="Times New Roman" w:cs="Times New Roman"/>
+          <w:b w:val="0"/>
+          <w:bCs w:val="0"/>
+          <w:sz w:val="28"/>
+          <w:szCs w:val="28"/>
+          <w:lang w:val="en-US"/>
+        </w:rPr>
+        <w:tab/>
+      </w:r>
+      <w:r>
+        <w:rPr>
+          <w:rFonts w:hint="default" w:ascii="Times New Roman" w:hAnsi="Times New Roman" w:cs="Times New Roman"/>
+          <w:b w:val="0"/>
+          <w:bCs w:val="0"/>
+          <w:sz w:val="28"/>
+          <w:szCs w:val="28"/>
+          <w:lang w:val="en-US"/>
+        </w:rPr>
         <w:t>p.a += x;</w:t>
       </w:r>
     </w:p>
     <w:p>
       <w:pPr>
         <w:numPr>
-          <w:numId w:val="0"/>
-        </w:numPr>
-        <w:rPr>
-          <w:rFonts w:hint="default" w:ascii="Times New Roman" w:hAnsi="Times New Roman" w:cs="Times New Roman"/>
-          <w:b w:val="0"/>
-          <w:bCs w:val="0"/>
-          <w:sz w:val="28"/>
-          <w:szCs w:val="28"/>
-          <w:lang w:val="en-US"/>
-        </w:rPr>
-      </w:pPr>
-      <w:r>
-        <w:rPr>
-          <w:rFonts w:hint="default" w:ascii="Times New Roman" w:hAnsi="Times New Roman" w:cs="Times New Roman"/>
-          <w:b w:val="0"/>
-          <w:bCs w:val="0"/>
-          <w:sz w:val="28"/>
-          <w:szCs w:val="28"/>
-          <w:lang w:val="en-US"/>
-        </w:rPr>
-        <w:tab/>
+          <w:ilvl w:val="0"/>
+          <w:numId w:val="0"/>
+        </w:numPr>
+        <w:rPr>
+          <w:rFonts w:hint="default" w:ascii="Times New Roman" w:hAnsi="Times New Roman" w:cs="Times New Roman"/>
+          <w:b w:val="0"/>
+          <w:bCs w:val="0"/>
+          <w:sz w:val="28"/>
+          <w:szCs w:val="28"/>
+          <w:lang w:val="en-US"/>
+        </w:rPr>
+      </w:pPr>
+      <w:r>
+        <w:rPr>
+          <w:rFonts w:hint="default" w:ascii="Times New Roman" w:hAnsi="Times New Roman" w:cs="Times New Roman"/>
+          <w:b w:val="0"/>
+          <w:bCs w:val="0"/>
+          <w:sz w:val="28"/>
+          <w:szCs w:val="28"/>
+          <w:lang w:val="en-US"/>
+        </w:rPr>
+        <w:tab/>
+      </w:r>
+      <w:r>
+        <w:rPr>
+          <w:rFonts w:hint="default" w:ascii="Times New Roman" w:hAnsi="Times New Roman" w:cs="Times New Roman"/>
+          <w:b w:val="0"/>
+          <w:bCs w:val="0"/>
+          <w:sz w:val="28"/>
+          <w:szCs w:val="28"/>
+          <w:lang w:val="en-US"/>
+        </w:rPr>
         <w:t>return p;</w:t>
       </w:r>
     </w:p>
     <w:p>
       <w:pPr>
         <w:numPr>
+          <w:ilvl w:val="0"/>
           <w:numId w:val="0"/>
         </w:numPr>
         <w:rPr>
@@ -6483,6 +6775,7 @@
     <w:p>
       <w:pPr>
         <w:numPr>
+          <w:ilvl w:val="0"/>
           <w:numId w:val="0"/>
         </w:numPr>
         <w:rPr>
@@ -6569,6 +6862,7 @@
     <w:p>
       <w:pPr>
         <w:numPr>
+          <w:ilvl w:val="0"/>
           <w:numId w:val="0"/>
         </w:numPr>
         <w:rPr>
@@ -6595,6 +6889,7 @@
     <w:p>
       <w:pPr>
         <w:numPr>
+          <w:ilvl w:val="0"/>
           <w:numId w:val="0"/>
         </w:numPr>
         <w:rPr>
@@ -6621,33 +6916,45 @@
     <w:p>
       <w:pPr>
         <w:numPr>
-          <w:numId w:val="0"/>
-        </w:numPr>
-        <w:rPr>
-          <w:rFonts w:hint="default" w:ascii="Times New Roman" w:hAnsi="Times New Roman" w:cs="Times New Roman"/>
-          <w:b w:val="0"/>
-          <w:bCs w:val="0"/>
-          <w:sz w:val="28"/>
-          <w:szCs w:val="28"/>
-          <w:lang w:val="en-US"/>
-        </w:rPr>
-      </w:pPr>
-      <w:r>
-        <w:rPr>
-          <w:rFonts w:hint="default" w:ascii="Times New Roman" w:hAnsi="Times New Roman" w:cs="Times New Roman"/>
-          <w:b w:val="0"/>
-          <w:bCs w:val="0"/>
-          <w:sz w:val="28"/>
-          <w:szCs w:val="28"/>
-          <w:lang w:val="en-US"/>
-        </w:rPr>
-        <w:tab/>
+          <w:ilvl w:val="0"/>
+          <w:numId w:val="0"/>
+        </w:numPr>
+        <w:rPr>
+          <w:rFonts w:hint="default" w:ascii="Times New Roman" w:hAnsi="Times New Roman" w:cs="Times New Roman"/>
+          <w:b w:val="0"/>
+          <w:bCs w:val="0"/>
+          <w:sz w:val="28"/>
+          <w:szCs w:val="28"/>
+          <w:lang w:val="en-US"/>
+        </w:rPr>
+      </w:pPr>
+      <w:r>
+        <w:rPr>
+          <w:rFonts w:hint="default" w:ascii="Times New Roman" w:hAnsi="Times New Roman" w:cs="Times New Roman"/>
+          <w:b w:val="0"/>
+          <w:bCs w:val="0"/>
+          <w:sz w:val="28"/>
+          <w:szCs w:val="28"/>
+          <w:lang w:val="en-US"/>
+        </w:rPr>
+        <w:tab/>
+      </w:r>
+      <w:r>
+        <w:rPr>
+          <w:rFonts w:hint="default" w:ascii="Times New Roman" w:hAnsi="Times New Roman" w:cs="Times New Roman"/>
+          <w:b w:val="0"/>
+          <w:bCs w:val="0"/>
+          <w:sz w:val="28"/>
+          <w:szCs w:val="28"/>
+          <w:lang w:val="en-US"/>
+        </w:rPr>
         <w:t>int a, b;</w:t>
       </w:r>
     </w:p>
     <w:p>
       <w:pPr>
         <w:numPr>
+          <w:ilvl w:val="0"/>
           <w:numId w:val="0"/>
         </w:numPr>
         <w:rPr>
@@ -6669,6 +6976,1232 @@
           <w:lang w:val="en-US"/>
         </w:rPr>
         <w:t>public:</w:t>
+      </w:r>
+    </w:p>
+    <w:p>
+      <w:pPr>
+        <w:numPr>
+          <w:ilvl w:val="0"/>
+          <w:numId w:val="0"/>
+        </w:numPr>
+        <w:rPr>
+          <w:rFonts w:hint="default" w:ascii="Times New Roman" w:hAnsi="Times New Roman" w:cs="Times New Roman"/>
+          <w:b w:val="0"/>
+          <w:bCs w:val="0"/>
+          <w:sz w:val="28"/>
+          <w:szCs w:val="28"/>
+          <w:lang w:val="en-US"/>
+        </w:rPr>
+      </w:pPr>
+      <w:r>
+        <w:rPr>
+          <w:rFonts w:hint="default" w:ascii="Times New Roman" w:hAnsi="Times New Roman" w:cs="Times New Roman"/>
+          <w:b w:val="0"/>
+          <w:bCs w:val="0"/>
+          <w:sz w:val="28"/>
+          <w:szCs w:val="28"/>
+          <w:lang w:val="en-US"/>
+        </w:rPr>
+        <w:tab/>
+      </w:r>
+      <w:r>
+        <w:rPr>
+          <w:rFonts w:hint="default" w:ascii="Times New Roman" w:hAnsi="Times New Roman" w:cs="Times New Roman"/>
+          <w:b w:val="0"/>
+          <w:bCs w:val="0"/>
+          <w:sz w:val="28"/>
+          <w:szCs w:val="28"/>
+          <w:lang w:val="en-US"/>
+        </w:rPr>
+        <w:t>my_class&amp; operator =(const my_class&amp;);</w:t>
+      </w:r>
+    </w:p>
+    <w:p>
+      <w:pPr>
+        <w:numPr>
+          <w:ilvl w:val="0"/>
+          <w:numId w:val="0"/>
+        </w:numPr>
+        <w:rPr>
+          <w:rFonts w:hint="default" w:ascii="Times New Roman" w:hAnsi="Times New Roman" w:cs="Times New Roman"/>
+          <w:b w:val="0"/>
+          <w:bCs w:val="0"/>
+          <w:sz w:val="28"/>
+          <w:szCs w:val="28"/>
+          <w:lang w:val="en-US"/>
+        </w:rPr>
+      </w:pPr>
+      <w:r>
+        <w:rPr>
+          <w:rFonts w:hint="default" w:ascii="Times New Roman" w:hAnsi="Times New Roman" w:cs="Times New Roman"/>
+          <w:b w:val="0"/>
+          <w:bCs w:val="0"/>
+          <w:sz w:val="28"/>
+          <w:szCs w:val="28"/>
+          <w:lang w:val="en-US"/>
+        </w:rPr>
+        <w:t>};</w:t>
+      </w:r>
+    </w:p>
+    <w:p>
+      <w:pPr>
+        <w:numPr>
+          <w:ilvl w:val="0"/>
+          <w:numId w:val="0"/>
+        </w:numPr>
+        <w:rPr>
+          <w:rFonts w:hint="default" w:ascii="Times New Roman" w:hAnsi="Times New Roman" w:cs="Times New Roman"/>
+          <w:b w:val="0"/>
+          <w:bCs w:val="0"/>
+          <w:sz w:val="28"/>
+          <w:szCs w:val="28"/>
+          <w:lang w:val="en-US"/>
+        </w:rPr>
+      </w:pPr>
+    </w:p>
+    <w:p>
+      <w:pPr>
+        <w:numPr>
+          <w:ilvl w:val="0"/>
+          <w:numId w:val="0"/>
+        </w:numPr>
+        <w:rPr>
+          <w:rFonts w:hint="default" w:ascii="Times New Roman" w:hAnsi="Times New Roman" w:cs="Times New Roman"/>
+          <w:b w:val="0"/>
+          <w:bCs w:val="0"/>
+          <w:sz w:val="28"/>
+          <w:szCs w:val="28"/>
+          <w:lang w:val="en-US"/>
+        </w:rPr>
+      </w:pPr>
+      <w:r>
+        <w:rPr>
+          <w:rFonts w:hint="default" w:ascii="Times New Roman" w:hAnsi="Times New Roman" w:cs="Times New Roman"/>
+          <w:b w:val="0"/>
+          <w:bCs w:val="0"/>
+          <w:sz w:val="28"/>
+          <w:szCs w:val="28"/>
+          <w:lang w:val="en-US"/>
+        </w:rPr>
+        <w:t>my_class&amp; my_class::operator = (const&amp; my_class p) {</w:t>
+      </w:r>
+    </w:p>
+    <w:p>
+      <w:pPr>
+        <w:numPr>
+          <w:ilvl w:val="0"/>
+          <w:numId w:val="0"/>
+        </w:numPr>
+        <w:rPr>
+          <w:rFonts w:hint="default" w:ascii="Times New Roman" w:hAnsi="Times New Roman" w:cs="Times New Roman"/>
+          <w:b w:val="0"/>
+          <w:bCs w:val="0"/>
+          <w:sz w:val="28"/>
+          <w:szCs w:val="28"/>
+          <w:lang w:val="en-US"/>
+        </w:rPr>
+      </w:pPr>
+      <w:r>
+        <w:rPr>
+          <w:rFonts w:hint="default" w:ascii="Times New Roman" w:hAnsi="Times New Roman" w:cs="Times New Roman"/>
+          <w:b w:val="0"/>
+          <w:bCs w:val="0"/>
+          <w:sz w:val="28"/>
+          <w:szCs w:val="28"/>
+          <w:lang w:val="en-US"/>
+        </w:rPr>
+        <w:tab/>
+      </w:r>
+      <w:r>
+        <w:rPr>
+          <w:rFonts w:hint="default" w:ascii="Times New Roman" w:hAnsi="Times New Roman" w:cs="Times New Roman"/>
+          <w:b w:val="0"/>
+          <w:bCs w:val="0"/>
+          <w:sz w:val="28"/>
+          <w:szCs w:val="28"/>
+          <w:lang w:val="en-US"/>
+        </w:rPr>
+        <w:t xml:space="preserve">if (&amp;p = this) </w:t>
+      </w:r>
+    </w:p>
+    <w:p>
+      <w:pPr>
+        <w:numPr>
+          <w:ilvl w:val="0"/>
+          <w:numId w:val="0"/>
+        </w:numPr>
+        <w:rPr>
+          <w:rFonts w:hint="default" w:ascii="Times New Roman" w:hAnsi="Times New Roman" w:cs="Times New Roman"/>
+          <w:b w:val="0"/>
+          <w:bCs w:val="0"/>
+          <w:sz w:val="28"/>
+          <w:szCs w:val="28"/>
+          <w:lang w:val="en-US"/>
+        </w:rPr>
+      </w:pPr>
+      <w:r>
+        <w:rPr>
+          <w:rFonts w:hint="default" w:ascii="Times New Roman" w:hAnsi="Times New Roman" w:cs="Times New Roman"/>
+          <w:b w:val="0"/>
+          <w:bCs w:val="0"/>
+          <w:sz w:val="28"/>
+          <w:szCs w:val="28"/>
+          <w:lang w:val="en-US"/>
+        </w:rPr>
+        <w:tab/>
+      </w:r>
+      <w:r>
+        <w:rPr>
+          <w:rFonts w:hint="default" w:ascii="Times New Roman" w:hAnsi="Times New Roman" w:cs="Times New Roman"/>
+          <w:b w:val="0"/>
+          <w:bCs w:val="0"/>
+          <w:sz w:val="28"/>
+          <w:szCs w:val="28"/>
+          <w:lang w:val="en-US"/>
+        </w:rPr>
+        <w:tab/>
+      </w:r>
+      <w:r>
+        <w:rPr>
+          <w:rFonts w:hint="default" w:ascii="Times New Roman" w:hAnsi="Times New Roman" w:cs="Times New Roman"/>
+          <w:b w:val="0"/>
+          <w:bCs w:val="0"/>
+          <w:sz w:val="28"/>
+          <w:szCs w:val="28"/>
+          <w:lang w:val="en-US"/>
+        </w:rPr>
+        <w:t>return *this;</w:t>
+      </w:r>
+    </w:p>
+    <w:p>
+      <w:pPr>
+        <w:numPr>
+          <w:ilvl w:val="0"/>
+          <w:numId w:val="0"/>
+        </w:numPr>
+        <w:rPr>
+          <w:rFonts w:hint="default" w:ascii="Times New Roman" w:hAnsi="Times New Roman" w:cs="Times New Roman"/>
+          <w:b w:val="0"/>
+          <w:bCs w:val="0"/>
+          <w:sz w:val="28"/>
+          <w:szCs w:val="28"/>
+          <w:lang w:val="en-US"/>
+        </w:rPr>
+      </w:pPr>
+      <w:r>
+        <w:rPr>
+          <w:rFonts w:hint="default" w:ascii="Times New Roman" w:hAnsi="Times New Roman" w:cs="Times New Roman"/>
+          <w:b w:val="0"/>
+          <w:bCs w:val="0"/>
+          <w:sz w:val="28"/>
+          <w:szCs w:val="28"/>
+          <w:lang w:val="en-US"/>
+        </w:rPr>
+        <w:tab/>
+      </w:r>
+      <w:r>
+        <w:rPr>
+          <w:rFonts w:hint="default" w:ascii="Times New Roman" w:hAnsi="Times New Roman" w:cs="Times New Roman"/>
+          <w:b w:val="0"/>
+          <w:bCs w:val="0"/>
+          <w:sz w:val="28"/>
+          <w:szCs w:val="28"/>
+          <w:lang w:val="en-US"/>
+        </w:rPr>
+        <w:t>a = p.a;</w:t>
+      </w:r>
+    </w:p>
+    <w:p>
+      <w:pPr>
+        <w:numPr>
+          <w:ilvl w:val="0"/>
+          <w:numId w:val="0"/>
+        </w:numPr>
+        <w:rPr>
+          <w:rFonts w:hint="default" w:ascii="Times New Roman" w:hAnsi="Times New Roman" w:cs="Times New Roman"/>
+          <w:b w:val="0"/>
+          <w:bCs w:val="0"/>
+          <w:sz w:val="28"/>
+          <w:szCs w:val="28"/>
+          <w:lang w:val="en-US"/>
+        </w:rPr>
+      </w:pPr>
+      <w:r>
+        <w:rPr>
+          <w:rFonts w:hint="default" w:ascii="Times New Roman" w:hAnsi="Times New Roman" w:cs="Times New Roman"/>
+          <w:b w:val="0"/>
+          <w:bCs w:val="0"/>
+          <w:sz w:val="28"/>
+          <w:szCs w:val="28"/>
+          <w:lang w:val="en-US"/>
+        </w:rPr>
+        <w:tab/>
+      </w:r>
+      <w:r>
+        <w:rPr>
+          <w:rFonts w:hint="default" w:ascii="Times New Roman" w:hAnsi="Times New Roman" w:cs="Times New Roman"/>
+          <w:b w:val="0"/>
+          <w:bCs w:val="0"/>
+          <w:sz w:val="28"/>
+          <w:szCs w:val="28"/>
+          <w:lang w:val="en-US"/>
+        </w:rPr>
+        <w:t>b = p.b;</w:t>
+      </w:r>
+    </w:p>
+    <w:p>
+      <w:pPr>
+        <w:numPr>
+          <w:ilvl w:val="0"/>
+          <w:numId w:val="0"/>
+        </w:numPr>
+        <w:rPr>
+          <w:rFonts w:hint="default" w:ascii="Times New Roman" w:hAnsi="Times New Roman" w:cs="Times New Roman"/>
+          <w:b w:val="0"/>
+          <w:bCs w:val="0"/>
+          <w:sz w:val="28"/>
+          <w:szCs w:val="28"/>
+          <w:lang w:val="en-US"/>
+        </w:rPr>
+      </w:pPr>
+      <w:r>
+        <w:rPr>
+          <w:rFonts w:hint="default" w:ascii="Times New Roman" w:hAnsi="Times New Roman" w:cs="Times New Roman"/>
+          <w:b w:val="0"/>
+          <w:bCs w:val="0"/>
+          <w:sz w:val="28"/>
+          <w:szCs w:val="28"/>
+          <w:lang w:val="en-US"/>
+        </w:rPr>
+        <w:tab/>
+      </w:r>
+      <w:r>
+        <w:rPr>
+          <w:rFonts w:hint="default" w:ascii="Times New Roman" w:hAnsi="Times New Roman" w:cs="Times New Roman"/>
+          <w:b w:val="0"/>
+          <w:bCs w:val="0"/>
+          <w:sz w:val="28"/>
+          <w:szCs w:val="28"/>
+          <w:lang w:val="en-US"/>
+        </w:rPr>
+        <w:t>return *this;</w:t>
+      </w:r>
+    </w:p>
+    <w:p>
+      <w:pPr>
+        <w:numPr>
+          <w:ilvl w:val="0"/>
+          <w:numId w:val="0"/>
+        </w:numPr>
+        <w:rPr>
+          <w:rFonts w:hint="default" w:ascii="Times New Roman" w:hAnsi="Times New Roman" w:cs="Times New Roman"/>
+          <w:b w:val="0"/>
+          <w:bCs w:val="0"/>
+          <w:sz w:val="28"/>
+          <w:szCs w:val="28"/>
+          <w:lang w:val="en-US"/>
+        </w:rPr>
+      </w:pPr>
+      <w:r>
+        <w:rPr>
+          <w:rFonts w:hint="default" w:ascii="Times New Roman" w:hAnsi="Times New Roman" w:cs="Times New Roman"/>
+          <w:b w:val="0"/>
+          <w:bCs w:val="0"/>
+          <w:sz w:val="28"/>
+          <w:szCs w:val="28"/>
+          <w:lang w:val="en-US"/>
+        </w:rPr>
+        <w:t>}</w:t>
+      </w:r>
+    </w:p>
+    <w:p>
+      <w:pPr>
+        <w:numPr>
+          <w:ilvl w:val="0"/>
+          <w:numId w:val="2"/>
+        </w:numPr>
+        <w:rPr>
+          <w:rFonts w:hint="default" w:ascii="Times New Roman" w:hAnsi="Times New Roman" w:cs="Times New Roman"/>
+          <w:b w:val="0"/>
+          <w:bCs w:val="0"/>
+          <w:sz w:val="28"/>
+          <w:szCs w:val="28"/>
+          <w:lang w:val="ru-RU"/>
+        </w:rPr>
+      </w:pPr>
+      <w:r>
+        <w:rPr>
+          <w:rFonts w:hint="default" w:ascii="Times New Roman" w:hAnsi="Times New Roman" w:cs="Times New Roman"/>
+          <w:b w:val="0"/>
+          <w:bCs w:val="0"/>
+          <w:sz w:val="28"/>
+          <w:szCs w:val="28"/>
+          <w:lang w:val="ru-RU"/>
+        </w:rPr>
+        <w:t>Что должна возвращать операция присваивания?</w:t>
+      </w:r>
+    </w:p>
+    <w:p>
+      <w:pPr>
+        <w:numPr>
+          <w:ilvl w:val="0"/>
+          <w:numId w:val="0"/>
+        </w:numPr>
+        <w:rPr>
+          <w:rFonts w:hint="default" w:ascii="Times New Roman" w:hAnsi="Times New Roman" w:cs="Times New Roman"/>
+          <w:b w:val="0"/>
+          <w:bCs w:val="0"/>
+          <w:sz w:val="28"/>
+          <w:szCs w:val="28"/>
+          <w:lang w:val="ru-RU"/>
+        </w:rPr>
+      </w:pPr>
+      <w:r>
+        <w:rPr>
+          <w:rFonts w:hint="default" w:ascii="Times New Roman" w:hAnsi="Times New Roman" w:cs="Times New Roman"/>
+          <w:b/>
+          <w:bCs/>
+          <w:sz w:val="28"/>
+          <w:szCs w:val="28"/>
+          <w:lang w:val="ru-RU"/>
+        </w:rPr>
+        <w:t xml:space="preserve">Ответ: </w:t>
+      </w:r>
+      <w:r>
+        <w:rPr>
+          <w:rFonts w:hint="default" w:ascii="Times New Roman" w:hAnsi="Times New Roman" w:cs="Times New Roman"/>
+          <w:b w:val="0"/>
+          <w:bCs w:val="0"/>
+          <w:sz w:val="28"/>
+          <w:szCs w:val="28"/>
+          <w:lang w:val="ru-RU"/>
+        </w:rPr>
+        <w:t>Операция-функция должна возвращать ссылку на объект, для которого она вызвана.</w:t>
+      </w:r>
+    </w:p>
+    <w:p>
+      <w:pPr>
+        <w:numPr>
+          <w:ilvl w:val="0"/>
+          <w:numId w:val="2"/>
+        </w:numPr>
+        <w:rPr>
+          <w:rFonts w:hint="default" w:ascii="Times New Roman" w:hAnsi="Times New Roman" w:cs="Times New Roman"/>
+          <w:b w:val="0"/>
+          <w:bCs w:val="0"/>
+          <w:sz w:val="28"/>
+          <w:szCs w:val="28"/>
+          <w:lang w:val="ru-RU"/>
+        </w:rPr>
+      </w:pPr>
+      <w:r>
+        <w:rPr>
+          <w:rFonts w:hint="default" w:ascii="Times New Roman" w:hAnsi="Times New Roman" w:cs="Times New Roman"/>
+          <w:b w:val="0"/>
+          <w:bCs w:val="0"/>
+          <w:sz w:val="28"/>
+          <w:szCs w:val="28"/>
+          <w:lang w:val="ru-RU"/>
+        </w:rPr>
+        <w:t>Каким образом можно перегрузить операции ввода-вывода?</w:t>
+      </w:r>
+    </w:p>
+    <w:p>
+      <w:pPr>
+        <w:numPr>
+          <w:ilvl w:val="0"/>
+          <w:numId w:val="0"/>
+        </w:numPr>
+        <w:rPr>
+          <w:rFonts w:hint="default" w:ascii="Times New Roman" w:hAnsi="Times New Roman" w:cs="Times New Roman"/>
+          <w:b/>
+          <w:bCs/>
+          <w:sz w:val="28"/>
+          <w:szCs w:val="28"/>
+          <w:lang w:val="ru-RU"/>
+        </w:rPr>
+      </w:pPr>
+      <w:r>
+        <w:rPr>
+          <w:rFonts w:hint="default" w:ascii="Times New Roman" w:hAnsi="Times New Roman" w:cs="Times New Roman"/>
+          <w:b/>
+          <w:bCs/>
+          <w:sz w:val="28"/>
+          <w:szCs w:val="28"/>
+          <w:lang w:val="ru-RU"/>
+        </w:rPr>
+        <w:t xml:space="preserve">Ответ: </w:t>
+      </w:r>
+    </w:p>
+    <w:p>
+      <w:pPr>
+        <w:numPr>
+          <w:ilvl w:val="0"/>
+          <w:numId w:val="0"/>
+        </w:numPr>
+        <w:rPr>
+          <w:rFonts w:hint="default" w:ascii="Times New Roman" w:hAnsi="Times New Roman" w:cs="Times New Roman"/>
+          <w:b w:val="0"/>
+          <w:bCs w:val="0"/>
+          <w:sz w:val="28"/>
+          <w:szCs w:val="28"/>
+          <w:lang w:val="en-US"/>
+        </w:rPr>
+      </w:pPr>
+      <w:r>
+        <w:rPr>
+          <w:rFonts w:hint="default" w:ascii="Times New Roman" w:hAnsi="Times New Roman" w:cs="Times New Roman"/>
+          <w:b w:val="0"/>
+          <w:bCs w:val="0"/>
+          <w:sz w:val="28"/>
+          <w:szCs w:val="28"/>
+          <w:lang w:val="en-US"/>
+        </w:rPr>
+        <w:t>class my_class {</w:t>
+      </w:r>
+    </w:p>
+    <w:p>
+      <w:pPr>
+        <w:numPr>
+          <w:ilvl w:val="0"/>
+          <w:numId w:val="0"/>
+        </w:numPr>
+        <w:rPr>
+          <w:rFonts w:hint="default" w:ascii="Times New Roman" w:hAnsi="Times New Roman" w:cs="Times New Roman"/>
+          <w:b w:val="0"/>
+          <w:bCs w:val="0"/>
+          <w:sz w:val="28"/>
+          <w:szCs w:val="28"/>
+          <w:lang w:val="en-US"/>
+        </w:rPr>
+      </w:pPr>
+      <w:r>
+        <w:rPr>
+          <w:rFonts w:hint="default" w:ascii="Times New Roman" w:hAnsi="Times New Roman" w:cs="Times New Roman"/>
+          <w:b w:val="0"/>
+          <w:bCs w:val="0"/>
+          <w:sz w:val="28"/>
+          <w:szCs w:val="28"/>
+          <w:lang w:val="en-US"/>
+        </w:rPr>
+        <w:tab/>
+        <w:t>int a, b;</w:t>
+      </w:r>
+    </w:p>
+    <w:p>
+      <w:pPr>
+        <w:numPr>
+          <w:ilvl w:val="0"/>
+          <w:numId w:val="0"/>
+        </w:numPr>
+        <w:rPr>
+          <w:rFonts w:hint="default" w:ascii="Times New Roman" w:hAnsi="Times New Roman" w:cs="Times New Roman"/>
+          <w:b w:val="0"/>
+          <w:bCs w:val="0"/>
+          <w:sz w:val="28"/>
+          <w:szCs w:val="28"/>
+          <w:lang w:val="en-US"/>
+        </w:rPr>
+      </w:pPr>
+      <w:r>
+        <w:rPr>
+          <w:rFonts w:hint="default" w:ascii="Times New Roman" w:hAnsi="Times New Roman" w:cs="Times New Roman"/>
+          <w:b w:val="0"/>
+          <w:bCs w:val="0"/>
+          <w:sz w:val="28"/>
+          <w:szCs w:val="28"/>
+          <w:lang w:val="en-US"/>
+        </w:rPr>
+        <w:t>public:</w:t>
+      </w:r>
+    </w:p>
+    <w:p>
+      <w:pPr>
+        <w:numPr>
+          <w:ilvl w:val="0"/>
+          <w:numId w:val="0"/>
+        </w:numPr>
+        <w:rPr>
+          <w:rFonts w:hint="default" w:ascii="Times New Roman" w:hAnsi="Times New Roman" w:cs="Times New Roman"/>
+          <w:b w:val="0"/>
+          <w:bCs w:val="0"/>
+          <w:sz w:val="28"/>
+          <w:szCs w:val="28"/>
+          <w:lang w:val="en-US"/>
+        </w:rPr>
+      </w:pPr>
+      <w:r>
+        <w:rPr>
+          <w:rFonts w:hint="default" w:ascii="Times New Roman" w:hAnsi="Times New Roman" w:cs="Times New Roman"/>
+          <w:b w:val="0"/>
+          <w:bCs w:val="0"/>
+          <w:sz w:val="28"/>
+          <w:szCs w:val="28"/>
+          <w:lang w:val="en-US"/>
+        </w:rPr>
+        <w:tab/>
+        <w:t>friend istream&amp; operator&gt;&gt;(istream&amp;in, my_class&amp;p);</w:t>
+      </w:r>
+    </w:p>
+    <w:p>
+      <w:pPr>
+        <w:numPr>
+          <w:ilvl w:val="0"/>
+          <w:numId w:val="0"/>
+        </w:numPr>
+        <w:rPr>
+          <w:rFonts w:hint="default" w:ascii="Times New Roman" w:hAnsi="Times New Roman" w:cs="Times New Roman"/>
+          <w:b w:val="0"/>
+          <w:bCs w:val="0"/>
+          <w:sz w:val="28"/>
+          <w:szCs w:val="28"/>
+          <w:lang w:val="en-US"/>
+        </w:rPr>
+      </w:pPr>
+      <w:r>
+        <w:rPr>
+          <w:rFonts w:hint="default" w:ascii="Times New Roman" w:hAnsi="Times New Roman" w:cs="Times New Roman"/>
+          <w:b w:val="0"/>
+          <w:bCs w:val="0"/>
+          <w:sz w:val="28"/>
+          <w:szCs w:val="28"/>
+          <w:lang w:val="en-US"/>
+        </w:rPr>
+        <w:tab/>
+        <w:t>friend ostream&amp; operator&lt;&lt;(ostream&amp;out, my_class&amp;p);</w:t>
+      </w:r>
+    </w:p>
+    <w:p>
+      <w:pPr>
+        <w:numPr>
+          <w:ilvl w:val="0"/>
+          <w:numId w:val="0"/>
+        </w:numPr>
+        <w:rPr>
+          <w:rFonts w:hint="default" w:ascii="Times New Roman" w:hAnsi="Times New Roman" w:cs="Times New Roman"/>
+          <w:b w:val="0"/>
+          <w:bCs w:val="0"/>
+          <w:sz w:val="28"/>
+          <w:szCs w:val="28"/>
+          <w:lang w:val="en-US"/>
+        </w:rPr>
+      </w:pPr>
+      <w:r>
+        <w:rPr>
+          <w:rFonts w:hint="default" w:ascii="Times New Roman" w:hAnsi="Times New Roman" w:cs="Times New Roman"/>
+          <w:b w:val="0"/>
+          <w:bCs w:val="0"/>
+          <w:sz w:val="28"/>
+          <w:szCs w:val="28"/>
+          <w:lang w:val="en-US"/>
+        </w:rPr>
+        <w:t>};</w:t>
+      </w:r>
+    </w:p>
+    <w:p>
+      <w:pPr>
+        <w:numPr>
+          <w:ilvl w:val="0"/>
+          <w:numId w:val="0"/>
+        </w:numPr>
+        <w:rPr>
+          <w:rFonts w:hint="default" w:ascii="Times New Roman" w:hAnsi="Times New Roman" w:cs="Times New Roman"/>
+          <w:b w:val="0"/>
+          <w:bCs w:val="0"/>
+          <w:sz w:val="28"/>
+          <w:szCs w:val="28"/>
+          <w:lang w:val="en-US"/>
+        </w:rPr>
+      </w:pPr>
+      <w:r>
+        <w:rPr>
+          <w:rFonts w:hint="default" w:ascii="Times New Roman" w:hAnsi="Times New Roman" w:cs="Times New Roman"/>
+          <w:b w:val="0"/>
+          <w:bCs w:val="0"/>
+          <w:sz w:val="28"/>
+          <w:szCs w:val="28"/>
+          <w:lang w:val="en-US"/>
+        </w:rPr>
+        <w:t>istream&amp;operator&gt;&gt;(istream&amp;in,  my_class &amp;p) {</w:t>
+      </w:r>
+    </w:p>
+    <w:p>
+      <w:pPr>
+        <w:numPr>
+          <w:ilvl w:val="0"/>
+          <w:numId w:val="0"/>
+        </w:numPr>
+        <w:rPr>
+          <w:rFonts w:hint="default" w:ascii="Times New Roman" w:hAnsi="Times New Roman" w:cs="Times New Roman"/>
+          <w:b w:val="0"/>
+          <w:bCs w:val="0"/>
+          <w:sz w:val="28"/>
+          <w:szCs w:val="28"/>
+          <w:lang w:val="en-US"/>
+        </w:rPr>
+      </w:pPr>
+      <w:r>
+        <w:rPr>
+          <w:rFonts w:hint="default" w:ascii="Times New Roman" w:hAnsi="Times New Roman" w:cs="Times New Roman"/>
+          <w:b w:val="0"/>
+          <w:bCs w:val="0"/>
+          <w:sz w:val="28"/>
+          <w:szCs w:val="28"/>
+          <w:lang w:val="en-US"/>
+        </w:rPr>
+        <w:tab/>
+        <w:t>cout &lt;&lt; “A = “;</w:t>
+      </w:r>
+    </w:p>
+    <w:p>
+      <w:pPr>
+        <w:numPr>
+          <w:ilvl w:val="0"/>
+          <w:numId w:val="0"/>
+        </w:numPr>
+        <w:rPr>
+          <w:rFonts w:hint="default" w:ascii="Times New Roman" w:hAnsi="Times New Roman" w:cs="Times New Roman"/>
+          <w:b w:val="0"/>
+          <w:bCs w:val="0"/>
+          <w:sz w:val="28"/>
+          <w:szCs w:val="28"/>
+          <w:lang w:val="en-US"/>
+        </w:rPr>
+      </w:pPr>
+      <w:r>
+        <w:rPr>
+          <w:rFonts w:hint="default" w:ascii="Times New Roman" w:hAnsi="Times New Roman" w:cs="Times New Roman"/>
+          <w:b w:val="0"/>
+          <w:bCs w:val="0"/>
+          <w:sz w:val="28"/>
+          <w:szCs w:val="28"/>
+          <w:lang w:val="en-US"/>
+        </w:rPr>
+        <w:tab/>
+        <w:t>cin &gt;&gt; p.a;</w:t>
+      </w:r>
+    </w:p>
+    <w:p>
+      <w:pPr>
+        <w:numPr>
+          <w:ilvl w:val="0"/>
+          <w:numId w:val="0"/>
+        </w:numPr>
+        <w:rPr>
+          <w:rFonts w:hint="default" w:ascii="Times New Roman" w:hAnsi="Times New Roman" w:cs="Times New Roman"/>
+          <w:b w:val="0"/>
+          <w:bCs w:val="0"/>
+          <w:sz w:val="28"/>
+          <w:szCs w:val="28"/>
+          <w:lang w:val="en-US"/>
+        </w:rPr>
+      </w:pPr>
+      <w:r>
+        <w:rPr>
+          <w:rFonts w:hint="default" w:ascii="Times New Roman" w:hAnsi="Times New Roman" w:cs="Times New Roman"/>
+          <w:b w:val="0"/>
+          <w:bCs w:val="0"/>
+          <w:sz w:val="28"/>
+          <w:szCs w:val="28"/>
+          <w:lang w:val="en-US"/>
+        </w:rPr>
+        <w:tab/>
+        <w:t>cout &lt;&lt; “B = “;</w:t>
+      </w:r>
+    </w:p>
+    <w:p>
+      <w:pPr>
+        <w:numPr>
+          <w:ilvl w:val="0"/>
+          <w:numId w:val="0"/>
+        </w:numPr>
+        <w:rPr>
+          <w:rFonts w:hint="default" w:ascii="Times New Roman" w:hAnsi="Times New Roman" w:cs="Times New Roman"/>
+          <w:b w:val="0"/>
+          <w:bCs w:val="0"/>
+          <w:sz w:val="28"/>
+          <w:szCs w:val="28"/>
+          <w:lang w:val="en-US"/>
+        </w:rPr>
+      </w:pPr>
+      <w:r>
+        <w:rPr>
+          <w:rFonts w:hint="default" w:ascii="Times New Roman" w:hAnsi="Times New Roman" w:cs="Times New Roman"/>
+          <w:b w:val="0"/>
+          <w:bCs w:val="0"/>
+          <w:sz w:val="28"/>
+          <w:szCs w:val="28"/>
+          <w:lang w:val="en-US"/>
+        </w:rPr>
+        <w:tab/>
+        <w:t>cin &gt;&gt; p.b;</w:t>
+      </w:r>
+    </w:p>
+    <w:p>
+      <w:pPr>
+        <w:numPr>
+          <w:ilvl w:val="0"/>
+          <w:numId w:val="0"/>
+        </w:numPr>
+        <w:rPr>
+          <w:rFonts w:hint="default" w:ascii="Times New Roman" w:hAnsi="Times New Roman" w:cs="Times New Roman"/>
+          <w:b w:val="0"/>
+          <w:bCs w:val="0"/>
+          <w:sz w:val="28"/>
+          <w:szCs w:val="28"/>
+          <w:lang w:val="en-US"/>
+        </w:rPr>
+      </w:pPr>
+      <w:r>
+        <w:rPr>
+          <w:rFonts w:hint="default" w:ascii="Times New Roman" w:hAnsi="Times New Roman" w:cs="Times New Roman"/>
+          <w:b w:val="0"/>
+          <w:bCs w:val="0"/>
+          <w:sz w:val="28"/>
+          <w:szCs w:val="28"/>
+          <w:lang w:val="en-US"/>
+        </w:rPr>
+        <w:tab/>
+        <w:t>return in;</w:t>
+      </w:r>
+    </w:p>
+    <w:p>
+      <w:pPr>
+        <w:numPr>
+          <w:ilvl w:val="0"/>
+          <w:numId w:val="0"/>
+        </w:numPr>
+        <w:rPr>
+          <w:rFonts w:hint="default" w:ascii="Times New Roman" w:hAnsi="Times New Roman" w:cs="Times New Roman"/>
+          <w:b w:val="0"/>
+          <w:bCs w:val="0"/>
+          <w:sz w:val="28"/>
+          <w:szCs w:val="28"/>
+          <w:lang w:val="en-US"/>
+        </w:rPr>
+      </w:pPr>
+      <w:r>
+        <w:rPr>
+          <w:rFonts w:hint="default" w:ascii="Times New Roman" w:hAnsi="Times New Roman" w:cs="Times New Roman"/>
+          <w:b w:val="0"/>
+          <w:bCs w:val="0"/>
+          <w:sz w:val="28"/>
+          <w:szCs w:val="28"/>
+          <w:lang w:val="en-US"/>
+        </w:rPr>
+        <w:t>};</w:t>
+      </w:r>
+    </w:p>
+    <w:p>
+      <w:pPr>
+        <w:numPr>
+          <w:ilvl w:val="0"/>
+          <w:numId w:val="0"/>
+        </w:numPr>
+        <w:rPr>
+          <w:rFonts w:hint="default" w:ascii="Times New Roman" w:hAnsi="Times New Roman" w:cs="Times New Roman"/>
+          <w:b w:val="0"/>
+          <w:bCs w:val="0"/>
+          <w:sz w:val="28"/>
+          <w:szCs w:val="28"/>
+          <w:lang w:val="en-US"/>
+        </w:rPr>
+      </w:pPr>
+      <w:r>
+        <w:rPr>
+          <w:rFonts w:hint="default" w:ascii="Times New Roman" w:hAnsi="Times New Roman" w:cs="Times New Roman"/>
+          <w:b w:val="0"/>
+          <w:bCs w:val="0"/>
+          <w:sz w:val="28"/>
+          <w:szCs w:val="28"/>
+          <w:lang w:val="en-US"/>
+        </w:rPr>
+        <w:t>ostream&amp;operator&lt;&lt;(ostream&amp;out, my_class &amp;p) {</w:t>
+      </w:r>
+    </w:p>
+    <w:p>
+      <w:pPr>
+        <w:numPr>
+          <w:ilvl w:val="0"/>
+          <w:numId w:val="0"/>
+        </w:numPr>
+        <w:rPr>
+          <w:rFonts w:hint="default" w:ascii="Times New Roman" w:hAnsi="Times New Roman" w:cs="Times New Roman"/>
+          <w:b w:val="0"/>
+          <w:bCs w:val="0"/>
+          <w:sz w:val="28"/>
+          <w:szCs w:val="28"/>
+          <w:lang w:val="en-US"/>
+        </w:rPr>
+      </w:pPr>
+      <w:r>
+        <w:rPr>
+          <w:rFonts w:hint="default" w:ascii="Times New Roman" w:hAnsi="Times New Roman" w:cs="Times New Roman"/>
+          <w:b w:val="0"/>
+          <w:bCs w:val="0"/>
+          <w:sz w:val="28"/>
+          <w:szCs w:val="28"/>
+          <w:lang w:val="en-US"/>
+        </w:rPr>
+        <w:tab/>
+        <w:t>return (out &lt;&lt; p.a &lt;&lt; “,” &lt;&lt; p.b);</w:t>
+      </w:r>
+    </w:p>
+    <w:p>
+      <w:pPr>
+        <w:numPr>
+          <w:ilvl w:val="0"/>
+          <w:numId w:val="0"/>
+        </w:numPr>
+        <w:rPr>
+          <w:rFonts w:hint="default" w:ascii="Times New Roman" w:hAnsi="Times New Roman" w:cs="Times New Roman"/>
+          <w:b w:val="0"/>
+          <w:bCs w:val="0"/>
+          <w:sz w:val="28"/>
+          <w:szCs w:val="28"/>
+          <w:lang w:val="en-US"/>
+        </w:rPr>
+      </w:pPr>
+      <w:r>
+        <w:rPr>
+          <w:rFonts w:hint="default" w:ascii="Times New Roman" w:hAnsi="Times New Roman" w:cs="Times New Roman"/>
+          <w:b w:val="0"/>
+          <w:bCs w:val="0"/>
+          <w:sz w:val="28"/>
+          <w:szCs w:val="28"/>
+          <w:lang w:val="en-US"/>
+        </w:rPr>
+        <w:t>}</w:t>
+      </w:r>
+    </w:p>
+    <w:p>
+      <w:pPr>
+        <w:numPr>
+          <w:ilvl w:val="0"/>
+          <w:numId w:val="2"/>
+        </w:numPr>
+        <w:rPr>
+          <w:rFonts w:hint="default" w:ascii="Times New Roman" w:hAnsi="Times New Roman" w:cs="Times New Roman"/>
+          <w:b w:val="0"/>
+          <w:bCs w:val="0"/>
+          <w:sz w:val="28"/>
+          <w:szCs w:val="28"/>
+          <w:lang w:val="ru-RU"/>
+        </w:rPr>
+      </w:pPr>
+      <w:r>
+        <w:rPr>
+          <w:rFonts w:hint="default" w:ascii="Times New Roman" w:hAnsi="Times New Roman" w:cs="Times New Roman"/>
+          <w:b w:val="0"/>
+          <w:bCs w:val="0"/>
+          <w:sz w:val="28"/>
+          <w:szCs w:val="28"/>
+          <w:lang w:val="ru-RU"/>
+        </w:rPr>
+        <w:t>В программе описан класс</w:t>
+      </w:r>
+    </w:p>
+    <w:p>
+      <w:pPr>
+        <w:numPr>
+          <w:ilvl w:val="0"/>
+          <w:numId w:val="0"/>
+        </w:numPr>
+        <w:rPr>
+          <w:rFonts w:hint="default" w:ascii="Times New Roman" w:hAnsi="Times New Roman" w:cs="Times New Roman"/>
+          <w:b w:val="0"/>
+          <w:bCs w:val="0"/>
+          <w:sz w:val="28"/>
+          <w:szCs w:val="28"/>
+          <w:lang w:val="en-US"/>
+        </w:rPr>
+      </w:pPr>
+      <w:r>
+        <w:rPr>
+          <w:rFonts w:hint="default" w:ascii="Times New Roman" w:hAnsi="Times New Roman" w:cs="Times New Roman"/>
+          <w:b w:val="0"/>
+          <w:bCs w:val="0"/>
+          <w:sz w:val="28"/>
+          <w:szCs w:val="28"/>
+          <w:lang w:val="en-US"/>
+        </w:rPr>
+        <w:t>class Student {</w:t>
+      </w:r>
+    </w:p>
+    <w:p>
+      <w:pPr>
+        <w:numPr>
+          <w:ilvl w:val="0"/>
+          <w:numId w:val="0"/>
+        </w:numPr>
+        <w:rPr>
+          <w:rFonts w:hint="default" w:ascii="Times New Roman" w:hAnsi="Times New Roman" w:cs="Times New Roman"/>
+          <w:b w:val="0"/>
+          <w:bCs w:val="0"/>
+          <w:sz w:val="28"/>
+          <w:szCs w:val="28"/>
+          <w:lang w:val="en-US"/>
+        </w:rPr>
+      </w:pPr>
+      <w:r>
+        <w:rPr>
+          <w:rFonts w:hint="default" w:ascii="Times New Roman" w:hAnsi="Times New Roman" w:cs="Times New Roman"/>
+          <w:b w:val="0"/>
+          <w:bCs w:val="0"/>
+          <w:sz w:val="28"/>
+          <w:szCs w:val="28"/>
+          <w:lang w:val="en-US"/>
+        </w:rPr>
+        <w:tab/>
+      </w:r>
+      <w:r>
+        <w:rPr>
+          <w:rFonts w:hint="default" w:ascii="Times New Roman" w:hAnsi="Times New Roman" w:cs="Times New Roman"/>
+          <w:b w:val="0"/>
+          <w:bCs w:val="0"/>
+          <w:sz w:val="28"/>
+          <w:szCs w:val="28"/>
+          <w:lang w:val="en-US"/>
+        </w:rPr>
+        <w:t>...</w:t>
+      </w:r>
+    </w:p>
+    <w:p>
+      <w:pPr>
+        <w:numPr>
+          <w:ilvl w:val="0"/>
+          <w:numId w:val="0"/>
+        </w:numPr>
+        <w:rPr>
+          <w:rFonts w:hint="default" w:ascii="Times New Roman" w:hAnsi="Times New Roman" w:cs="Times New Roman"/>
+          <w:b w:val="0"/>
+          <w:bCs w:val="0"/>
+          <w:sz w:val="28"/>
+          <w:szCs w:val="28"/>
+          <w:lang w:val="en-US"/>
+        </w:rPr>
+      </w:pPr>
+      <w:r>
+        <w:rPr>
+          <w:rFonts w:hint="default" w:ascii="Times New Roman" w:hAnsi="Times New Roman" w:cs="Times New Roman"/>
+          <w:b w:val="0"/>
+          <w:bCs w:val="0"/>
+          <w:sz w:val="28"/>
+          <w:szCs w:val="28"/>
+          <w:lang w:val="en-US"/>
+        </w:rPr>
+        <w:tab/>
+      </w:r>
+      <w:r>
+        <w:rPr>
+          <w:rFonts w:hint="default" w:ascii="Times New Roman" w:hAnsi="Times New Roman" w:cs="Times New Roman"/>
+          <w:b w:val="0"/>
+          <w:bCs w:val="0"/>
+          <w:sz w:val="28"/>
+          <w:szCs w:val="28"/>
+          <w:lang w:val="en-US"/>
+        </w:rPr>
+        <w:t>Student&amp; operator++();</w:t>
+      </w:r>
+    </w:p>
+    <w:p>
+      <w:pPr>
+        <w:numPr>
+          <w:ilvl w:val="0"/>
+          <w:numId w:val="0"/>
+        </w:numPr>
+        <w:rPr>
+          <w:rFonts w:hint="default" w:ascii="Times New Roman" w:hAnsi="Times New Roman" w:cs="Times New Roman"/>
+          <w:b w:val="0"/>
+          <w:bCs w:val="0"/>
+          <w:sz w:val="28"/>
+          <w:szCs w:val="28"/>
+          <w:lang w:val="en-US"/>
+        </w:rPr>
+      </w:pPr>
+      <w:r>
+        <w:rPr>
+          <w:rFonts w:hint="default" w:ascii="Times New Roman" w:hAnsi="Times New Roman" w:cs="Times New Roman"/>
+          <w:b w:val="0"/>
+          <w:bCs w:val="0"/>
+          <w:sz w:val="28"/>
+          <w:szCs w:val="28"/>
+          <w:lang w:val="en-US"/>
+        </w:rPr>
+        <w:tab/>
+      </w:r>
+      <w:r>
+        <w:rPr>
+          <w:rFonts w:hint="default" w:ascii="Times New Roman" w:hAnsi="Times New Roman" w:cs="Times New Roman"/>
+          <w:b w:val="0"/>
+          <w:bCs w:val="0"/>
+          <w:sz w:val="28"/>
+          <w:szCs w:val="28"/>
+          <w:lang w:val="en-US"/>
+        </w:rPr>
+        <w:t>...</w:t>
+      </w:r>
+    </w:p>
+    <w:p>
+      <w:pPr>
+        <w:numPr>
+          <w:ilvl w:val="0"/>
+          <w:numId w:val="0"/>
+        </w:numPr>
+        <w:rPr>
+          <w:rFonts w:hint="default" w:ascii="Times New Roman" w:hAnsi="Times New Roman" w:cs="Times New Roman"/>
+          <w:b w:val="0"/>
+          <w:bCs w:val="0"/>
+          <w:sz w:val="28"/>
+          <w:szCs w:val="28"/>
+          <w:lang w:val="ru-RU"/>
+        </w:rPr>
+      </w:pPr>
+      <w:r>
+        <w:rPr>
+          <w:rFonts w:hint="default" w:ascii="Times New Roman" w:hAnsi="Times New Roman" w:cs="Times New Roman"/>
+          <w:b w:val="0"/>
+          <w:bCs w:val="0"/>
+          <w:sz w:val="28"/>
+          <w:szCs w:val="28"/>
+          <w:lang w:val="ru-RU"/>
+        </w:rPr>
+        <w:t>и определён объект этого класса</w:t>
+      </w:r>
+    </w:p>
+    <w:p>
+      <w:pPr>
+        <w:numPr>
+          <w:ilvl w:val="0"/>
+          <w:numId w:val="0"/>
+        </w:numPr>
+        <w:rPr>
+          <w:rFonts w:hint="default" w:ascii="Times New Roman" w:hAnsi="Times New Roman" w:cs="Times New Roman"/>
+          <w:b w:val="0"/>
+          <w:bCs w:val="0"/>
+          <w:sz w:val="28"/>
+          <w:szCs w:val="28"/>
+          <w:lang w:val="en-US"/>
+        </w:rPr>
+      </w:pPr>
+      <w:r>
+        <w:rPr>
+          <w:rFonts w:hint="default" w:ascii="Times New Roman" w:hAnsi="Times New Roman" w:cs="Times New Roman"/>
+          <w:b w:val="0"/>
+          <w:bCs w:val="0"/>
+          <w:sz w:val="28"/>
+          <w:szCs w:val="28"/>
+          <w:lang w:val="en-US"/>
+        </w:rPr>
+        <w:t>Student s;</w:t>
+      </w:r>
+    </w:p>
+    <w:p>
+      <w:pPr>
+        <w:numPr>
+          <w:ilvl w:val="0"/>
+          <w:numId w:val="0"/>
+        </w:numPr>
+        <w:rPr>
+          <w:rFonts w:hint="default" w:ascii="Times New Roman" w:hAnsi="Times New Roman" w:cs="Times New Roman"/>
+          <w:b w:val="0"/>
+          <w:bCs w:val="0"/>
+          <w:sz w:val="28"/>
+          <w:szCs w:val="28"/>
+          <w:lang w:val="ru-RU"/>
+        </w:rPr>
+      </w:pPr>
+      <w:r>
+        <w:rPr>
+          <w:rFonts w:hint="default" w:ascii="Times New Roman" w:hAnsi="Times New Roman" w:cs="Times New Roman"/>
+          <w:b w:val="0"/>
+          <w:bCs w:val="0"/>
+          <w:sz w:val="28"/>
+          <w:szCs w:val="28"/>
+          <w:lang w:val="ru-RU"/>
+        </w:rPr>
+        <w:t>Выполняется операция</w:t>
+      </w:r>
+    </w:p>
+    <w:p>
+      <w:pPr>
+        <w:numPr>
+          <w:ilvl w:val="0"/>
+          <w:numId w:val="0"/>
+        </w:numPr>
+        <w:rPr>
+          <w:rFonts w:hint="default" w:ascii="Times New Roman" w:hAnsi="Times New Roman" w:cs="Times New Roman"/>
+          <w:b w:val="0"/>
+          <w:bCs w:val="0"/>
+          <w:sz w:val="28"/>
+          <w:szCs w:val="28"/>
+          <w:lang w:val="en-US"/>
+        </w:rPr>
+      </w:pPr>
+      <w:r>
+        <w:rPr>
+          <w:rFonts w:hint="default" w:ascii="Times New Roman" w:hAnsi="Times New Roman" w:cs="Times New Roman"/>
+          <w:b w:val="0"/>
+          <w:bCs w:val="0"/>
+          <w:sz w:val="28"/>
+          <w:szCs w:val="28"/>
+          <w:lang w:val="en-US"/>
+        </w:rPr>
+        <w:t>++s;</w:t>
+      </w:r>
+    </w:p>
+    <w:p>
+      <w:pPr>
+        <w:numPr>
+          <w:ilvl w:val="0"/>
+          <w:numId w:val="0"/>
+        </w:numPr>
+        <w:rPr>
+          <w:rFonts w:hint="default" w:ascii="Times New Roman" w:hAnsi="Times New Roman" w:cs="Times New Roman"/>
+          <w:b w:val="0"/>
+          <w:bCs w:val="0"/>
+          <w:sz w:val="28"/>
+          <w:szCs w:val="28"/>
+          <w:lang w:val="ru-RU"/>
+        </w:rPr>
+      </w:pPr>
+      <w:r>
+        <w:rPr>
+          <w:rFonts w:hint="default" w:ascii="Times New Roman" w:hAnsi="Times New Roman" w:cs="Times New Roman"/>
+          <w:b w:val="0"/>
+          <w:bCs w:val="0"/>
+          <w:sz w:val="28"/>
+          <w:szCs w:val="28"/>
+          <w:lang w:val="ru-RU"/>
+        </w:rPr>
+        <w:t>Каким образом, компилятор будет воспринимать вызов функции-операции?</w:t>
+      </w:r>
+    </w:p>
+    <w:p>
+      <w:pPr>
+        <w:numPr>
+          <w:ilvl w:val="0"/>
+          <w:numId w:val="0"/>
+        </w:numPr>
+        <w:rPr>
+          <w:rFonts w:hint="default" w:ascii="Times New Roman" w:hAnsi="Times New Roman" w:cs="Times New Roman"/>
+          <w:b/>
+          <w:bCs/>
+          <w:sz w:val="28"/>
+          <w:szCs w:val="28"/>
+          <w:lang w:val="ru-RU"/>
+        </w:rPr>
+      </w:pPr>
+      <w:r>
+        <w:rPr>
+          <w:rFonts w:hint="default" w:ascii="Times New Roman" w:hAnsi="Times New Roman" w:cs="Times New Roman"/>
+          <w:b/>
+          <w:bCs/>
+          <w:sz w:val="28"/>
+          <w:szCs w:val="28"/>
+          <w:lang w:val="ru-RU"/>
+        </w:rPr>
+        <w:t xml:space="preserve">Ответ: </w:t>
       </w:r>
       <w:bookmarkStart w:id="0" w:name="_GoBack"/>
       <w:bookmarkEnd w:id="0"/>
@@ -6676,35 +8209,183 @@
     <w:p>
       <w:pPr>
         <w:numPr>
-          <w:numId w:val="0"/>
-        </w:numPr>
-        <w:rPr>
-          <w:rFonts w:hint="default" w:ascii="Times New Roman" w:hAnsi="Times New Roman" w:cs="Times New Roman"/>
-          <w:b w:val="0"/>
-          <w:bCs w:val="0"/>
-          <w:sz w:val="28"/>
-          <w:szCs w:val="28"/>
-          <w:lang w:val="en-US"/>
-        </w:rPr>
-      </w:pPr>
-      <w:r>
-        <w:rPr>
-          <w:rFonts w:hint="default" w:ascii="Times New Roman" w:hAnsi="Times New Roman" w:cs="Times New Roman"/>
-          <w:b w:val="0"/>
-          <w:bCs w:val="0"/>
-          <w:sz w:val="28"/>
-          <w:szCs w:val="28"/>
-          <w:lang w:val="en-US"/>
-        </w:rPr>
-        <w:tab/>
-        <w:t>my_class&amp; operator =(const my_class&amp;);</w:t>
-      </w:r>
-    </w:p>
-    <w:p>
-      <w:pPr>
-        <w:numPr>
-          <w:numId w:val="0"/>
-        </w:numPr>
+          <w:ilvl w:val="0"/>
+          <w:numId w:val="2"/>
+        </w:numPr>
+        <w:ind w:left="0" w:leftChars="0" w:firstLine="0" w:firstLineChars="0"/>
+        <w:rPr>
+          <w:rFonts w:hint="default" w:ascii="Times New Roman" w:hAnsi="Times New Roman" w:cs="Times New Roman"/>
+          <w:b w:val="0"/>
+          <w:bCs w:val="0"/>
+          <w:sz w:val="28"/>
+          <w:szCs w:val="28"/>
+          <w:lang w:val="ru-RU"/>
+        </w:rPr>
+      </w:pPr>
+      <w:r>
+        <w:rPr>
+          <w:rFonts w:hint="default" w:ascii="Times New Roman" w:hAnsi="Times New Roman" w:cs="Times New Roman"/>
+          <w:b w:val="0"/>
+          <w:bCs w:val="0"/>
+          <w:sz w:val="28"/>
+          <w:szCs w:val="28"/>
+          <w:lang w:val="ru-RU"/>
+        </w:rPr>
+        <w:t>В программе описан класс</w:t>
+      </w:r>
+    </w:p>
+    <w:p>
+      <w:pPr>
+        <w:numPr>
+          <w:ilvl w:val="0"/>
+          <w:numId w:val="0"/>
+        </w:numPr>
+        <w:ind w:leftChars="0"/>
+        <w:rPr>
+          <w:rFonts w:hint="default" w:ascii="Times New Roman" w:hAnsi="Times New Roman" w:cs="Times New Roman"/>
+          <w:b w:val="0"/>
+          <w:bCs w:val="0"/>
+          <w:sz w:val="28"/>
+          <w:szCs w:val="28"/>
+          <w:lang w:val="en-US"/>
+        </w:rPr>
+      </w:pPr>
+      <w:r>
+        <w:rPr>
+          <w:rFonts w:hint="default" w:ascii="Times New Roman" w:hAnsi="Times New Roman" w:cs="Times New Roman"/>
+          <w:b w:val="0"/>
+          <w:bCs w:val="0"/>
+          <w:sz w:val="28"/>
+          <w:szCs w:val="28"/>
+          <w:lang w:val="en-US"/>
+        </w:rPr>
+        <w:t>class Student {</w:t>
+      </w:r>
+    </w:p>
+    <w:p>
+      <w:pPr>
+        <w:numPr>
+          <w:ilvl w:val="0"/>
+          <w:numId w:val="0"/>
+        </w:numPr>
+        <w:ind w:leftChars="0"/>
+        <w:rPr>
+          <w:rFonts w:hint="default" w:ascii="Times New Roman" w:hAnsi="Times New Roman" w:cs="Times New Roman"/>
+          <w:b w:val="0"/>
+          <w:bCs w:val="0"/>
+          <w:sz w:val="28"/>
+          <w:szCs w:val="28"/>
+          <w:lang w:val="en-US"/>
+        </w:rPr>
+      </w:pPr>
+      <w:r>
+        <w:rPr>
+          <w:rFonts w:hint="default" w:ascii="Times New Roman" w:hAnsi="Times New Roman" w:cs="Times New Roman"/>
+          <w:b w:val="0"/>
+          <w:bCs w:val="0"/>
+          <w:sz w:val="28"/>
+          <w:szCs w:val="28"/>
+          <w:lang w:val="en-US"/>
+        </w:rPr>
+        <w:tab/>
+      </w:r>
+      <w:r>
+        <w:rPr>
+          <w:rFonts w:hint="default" w:ascii="Times New Roman" w:hAnsi="Times New Roman" w:cs="Times New Roman"/>
+          <w:b w:val="0"/>
+          <w:bCs w:val="0"/>
+          <w:sz w:val="28"/>
+          <w:szCs w:val="28"/>
+          <w:lang w:val="en-US"/>
+        </w:rPr>
+        <w:t>...</w:t>
+      </w:r>
+    </w:p>
+    <w:p>
+      <w:pPr>
+        <w:numPr>
+          <w:ilvl w:val="0"/>
+          <w:numId w:val="0"/>
+        </w:numPr>
+        <w:ind w:leftChars="0"/>
+        <w:rPr>
+          <w:rFonts w:hint="default" w:ascii="Times New Roman" w:hAnsi="Times New Roman" w:cs="Times New Roman"/>
+          <w:b w:val="0"/>
+          <w:bCs w:val="0"/>
+          <w:sz w:val="28"/>
+          <w:szCs w:val="28"/>
+          <w:lang w:val="en-US"/>
+        </w:rPr>
+      </w:pPr>
+      <w:r>
+        <w:rPr>
+          <w:rFonts w:hint="default" w:ascii="Times New Roman" w:hAnsi="Times New Roman" w:cs="Times New Roman"/>
+          <w:b w:val="0"/>
+          <w:bCs w:val="0"/>
+          <w:sz w:val="28"/>
+          <w:szCs w:val="28"/>
+          <w:lang w:val="en-US"/>
+        </w:rPr>
+        <w:tab/>
+      </w:r>
+      <w:r>
+        <w:rPr>
+          <w:rFonts w:hint="default" w:ascii="Times New Roman" w:hAnsi="Times New Roman" w:cs="Times New Roman"/>
+          <w:b w:val="0"/>
+          <w:bCs w:val="0"/>
+          <w:sz w:val="28"/>
+          <w:szCs w:val="28"/>
+          <w:lang w:val="en-US"/>
+        </w:rPr>
+        <w:t>friend Student&amp; operator ++(Student&amp;);</w:t>
+      </w:r>
+    </w:p>
+    <w:p>
+      <w:pPr>
+        <w:numPr>
+          <w:ilvl w:val="0"/>
+          <w:numId w:val="0"/>
+        </w:numPr>
+        <w:ind w:leftChars="0"/>
+        <w:rPr>
+          <w:rFonts w:hint="default" w:ascii="Times New Roman" w:hAnsi="Times New Roman" w:cs="Times New Roman"/>
+          <w:b w:val="0"/>
+          <w:bCs w:val="0"/>
+          <w:sz w:val="28"/>
+          <w:szCs w:val="28"/>
+          <w:lang w:val="en-US"/>
+        </w:rPr>
+      </w:pPr>
+      <w:r>
+        <w:rPr>
+          <w:rFonts w:hint="default" w:ascii="Times New Roman" w:hAnsi="Times New Roman" w:cs="Times New Roman"/>
+          <w:b w:val="0"/>
+          <w:bCs w:val="0"/>
+          <w:sz w:val="28"/>
+          <w:szCs w:val="28"/>
+          <w:lang w:val="en-US"/>
+        </w:rPr>
+        <w:tab/>
+      </w:r>
+      <w:r>
+        <w:rPr>
+          <w:rFonts w:hint="default" w:ascii="Times New Roman" w:hAnsi="Times New Roman" w:cs="Times New Roman"/>
+          <w:b w:val="0"/>
+          <w:bCs w:val="0"/>
+          <w:sz w:val="28"/>
+          <w:szCs w:val="28"/>
+          <w:lang w:val="en-US"/>
+        </w:rPr>
+        <w:t>...</w:t>
+      </w:r>
+    </w:p>
+    <w:p>
+      <w:pPr>
+        <w:numPr>
+          <w:ilvl w:val="0"/>
+          <w:numId w:val="0"/>
+        </w:numPr>
+        <w:ind w:leftChars="0"/>
         <w:rPr>
           <w:rFonts w:hint="default" w:ascii="Times New Roman" w:hAnsi="Times New Roman" w:cs="Times New Roman"/>
           <w:b w:val="0"/>
@@ -6729,215 +8410,85 @@
     <w:p>
       <w:pPr>
         <w:numPr>
-          <w:numId w:val="0"/>
-        </w:numPr>
-        <w:rPr>
-          <w:rFonts w:hint="default" w:ascii="Times New Roman" w:hAnsi="Times New Roman" w:cs="Times New Roman"/>
-          <w:b w:val="0"/>
-          <w:bCs w:val="0"/>
-          <w:sz w:val="28"/>
-          <w:szCs w:val="28"/>
-          <w:lang w:val="en-US"/>
-        </w:rPr>
-      </w:pPr>
-    </w:p>
-    <w:p>
-      <w:pPr>
-        <w:numPr>
-          <w:numId w:val="0"/>
-        </w:numPr>
-        <w:rPr>
-          <w:rFonts w:hint="default" w:ascii="Times New Roman" w:hAnsi="Times New Roman" w:cs="Times New Roman"/>
-          <w:b w:val="0"/>
-          <w:bCs w:val="0"/>
-          <w:sz w:val="28"/>
-          <w:szCs w:val="28"/>
-          <w:lang w:val="en-US"/>
-        </w:rPr>
-      </w:pPr>
-      <w:r>
-        <w:rPr>
-          <w:rFonts w:hint="default" w:ascii="Times New Roman" w:hAnsi="Times New Roman" w:cs="Times New Roman"/>
-          <w:b w:val="0"/>
-          <w:bCs w:val="0"/>
-          <w:sz w:val="28"/>
-          <w:szCs w:val="28"/>
-          <w:lang w:val="en-US"/>
-        </w:rPr>
-        <w:t>my_class&amp; my_class::operator = (const&amp; my_class p) {</w:t>
-      </w:r>
-    </w:p>
-    <w:p>
-      <w:pPr>
-        <w:numPr>
-          <w:numId w:val="0"/>
-        </w:numPr>
-        <w:rPr>
-          <w:rFonts w:hint="default" w:ascii="Times New Roman" w:hAnsi="Times New Roman" w:cs="Times New Roman"/>
-          <w:b w:val="0"/>
-          <w:bCs w:val="0"/>
-          <w:sz w:val="28"/>
-          <w:szCs w:val="28"/>
-          <w:lang w:val="en-US"/>
-        </w:rPr>
-      </w:pPr>
-      <w:r>
-        <w:rPr>
-          <w:rFonts w:hint="default" w:ascii="Times New Roman" w:hAnsi="Times New Roman" w:cs="Times New Roman"/>
-          <w:b w:val="0"/>
-          <w:bCs w:val="0"/>
-          <w:sz w:val="28"/>
-          <w:szCs w:val="28"/>
-          <w:lang w:val="en-US"/>
-        </w:rPr>
-        <w:tab/>
-        <w:t xml:space="preserve">if (&amp;p = this) </w:t>
-      </w:r>
-    </w:p>
-    <w:p>
-      <w:pPr>
-        <w:numPr>
-          <w:numId w:val="0"/>
-        </w:numPr>
-        <w:rPr>
-          <w:rFonts w:hint="default" w:ascii="Times New Roman" w:hAnsi="Times New Roman" w:cs="Times New Roman"/>
-          <w:b w:val="0"/>
-          <w:bCs w:val="0"/>
-          <w:sz w:val="28"/>
-          <w:szCs w:val="28"/>
-          <w:lang w:val="en-US"/>
-        </w:rPr>
-      </w:pPr>
-      <w:r>
-        <w:rPr>
-          <w:rFonts w:hint="default" w:ascii="Times New Roman" w:hAnsi="Times New Roman" w:cs="Times New Roman"/>
-          <w:b w:val="0"/>
-          <w:bCs w:val="0"/>
-          <w:sz w:val="28"/>
-          <w:szCs w:val="28"/>
-          <w:lang w:val="en-US"/>
-        </w:rPr>
-        <w:tab/>
-        <w:t/>
-      </w:r>
-      <w:r>
-        <w:rPr>
-          <w:rFonts w:hint="default" w:ascii="Times New Roman" w:hAnsi="Times New Roman" w:cs="Times New Roman"/>
-          <w:b w:val="0"/>
-          <w:bCs w:val="0"/>
-          <w:sz w:val="28"/>
-          <w:szCs w:val="28"/>
-          <w:lang w:val="en-US"/>
-        </w:rPr>
-        <w:tab/>
-        <w:t>return *this;</w:t>
-      </w:r>
-    </w:p>
-    <w:p>
-      <w:pPr>
-        <w:numPr>
-          <w:numId w:val="0"/>
-        </w:numPr>
-        <w:rPr>
-          <w:rFonts w:hint="default" w:ascii="Times New Roman" w:hAnsi="Times New Roman" w:cs="Times New Roman"/>
-          <w:b w:val="0"/>
-          <w:bCs w:val="0"/>
-          <w:sz w:val="28"/>
-          <w:szCs w:val="28"/>
-          <w:lang w:val="en-US"/>
-        </w:rPr>
-      </w:pPr>
-      <w:r>
-        <w:rPr>
-          <w:rFonts w:hint="default" w:ascii="Times New Roman" w:hAnsi="Times New Roman" w:cs="Times New Roman"/>
-          <w:b w:val="0"/>
-          <w:bCs w:val="0"/>
-          <w:sz w:val="28"/>
-          <w:szCs w:val="28"/>
-          <w:lang w:val="en-US"/>
-        </w:rPr>
-        <w:tab/>
-        <w:t>a = p.a;</w:t>
-      </w:r>
-    </w:p>
-    <w:p>
-      <w:pPr>
-        <w:numPr>
-          <w:numId w:val="0"/>
-        </w:numPr>
-        <w:rPr>
-          <w:rFonts w:hint="default" w:ascii="Times New Roman" w:hAnsi="Times New Roman" w:cs="Times New Roman"/>
-          <w:b w:val="0"/>
-          <w:bCs w:val="0"/>
-          <w:sz w:val="28"/>
-          <w:szCs w:val="28"/>
-          <w:lang w:val="en-US"/>
-        </w:rPr>
-      </w:pPr>
-      <w:r>
-        <w:rPr>
-          <w:rFonts w:hint="default" w:ascii="Times New Roman" w:hAnsi="Times New Roman" w:cs="Times New Roman"/>
-          <w:b w:val="0"/>
-          <w:bCs w:val="0"/>
-          <w:sz w:val="28"/>
-          <w:szCs w:val="28"/>
-          <w:lang w:val="en-US"/>
-        </w:rPr>
-        <w:tab/>
-        <w:t>b = p.b;</w:t>
-      </w:r>
-    </w:p>
-    <w:p>
-      <w:pPr>
-        <w:numPr>
-          <w:numId w:val="0"/>
-        </w:numPr>
-        <w:rPr>
-          <w:rFonts w:hint="default" w:ascii="Times New Roman" w:hAnsi="Times New Roman" w:cs="Times New Roman"/>
-          <w:b w:val="0"/>
-          <w:bCs w:val="0"/>
-          <w:sz w:val="28"/>
-          <w:szCs w:val="28"/>
-          <w:lang w:val="en-US"/>
-        </w:rPr>
-      </w:pPr>
-      <w:r>
-        <w:rPr>
-          <w:rFonts w:hint="default" w:ascii="Times New Roman" w:hAnsi="Times New Roman" w:cs="Times New Roman"/>
-          <w:b w:val="0"/>
-          <w:bCs w:val="0"/>
-          <w:sz w:val="28"/>
-          <w:szCs w:val="28"/>
-          <w:lang w:val="en-US"/>
-        </w:rPr>
-        <w:tab/>
-        <w:t>return *this;</w:t>
-      </w:r>
-    </w:p>
-    <w:p>
-      <w:pPr>
-        <w:numPr>
-          <w:numId w:val="0"/>
-        </w:numPr>
-        <w:rPr>
-          <w:rFonts w:hint="default" w:ascii="Times New Roman" w:hAnsi="Times New Roman" w:cs="Times New Roman"/>
-          <w:b w:val="0"/>
-          <w:bCs w:val="0"/>
-          <w:sz w:val="28"/>
-          <w:szCs w:val="28"/>
-          <w:lang w:val="en-US"/>
-        </w:rPr>
-      </w:pPr>
-      <w:r>
-        <w:rPr>
-          <w:rFonts w:hint="default" w:ascii="Times New Roman" w:hAnsi="Times New Roman" w:cs="Times New Roman"/>
-          <w:b w:val="0"/>
-          <w:bCs w:val="0"/>
-          <w:sz w:val="28"/>
-          <w:szCs w:val="28"/>
-          <w:lang w:val="en-US"/>
-        </w:rPr>
-        <w:t>}</w:t>
+          <w:ilvl w:val="0"/>
+          <w:numId w:val="0"/>
+        </w:numPr>
+        <w:ind w:leftChars="0"/>
+        <w:rPr>
+          <w:rFonts w:hint="default" w:ascii="Times New Roman" w:hAnsi="Times New Roman" w:cs="Times New Roman"/>
+          <w:b w:val="0"/>
+          <w:bCs w:val="0"/>
+          <w:sz w:val="28"/>
+          <w:szCs w:val="28"/>
+          <w:lang w:val="en-US"/>
+        </w:rPr>
+      </w:pPr>
+      <w:r>
+        <w:rPr>
+          <w:rFonts w:hint="default" w:ascii="Times New Roman" w:hAnsi="Times New Roman" w:cs="Times New Roman"/>
+          <w:b w:val="0"/>
+          <w:bCs w:val="0"/>
+          <w:sz w:val="28"/>
+          <w:szCs w:val="28"/>
+          <w:lang w:val="ru-RU"/>
+        </w:rPr>
+        <w:t>и определён объект этого класса</w:t>
+      </w:r>
+    </w:p>
+    <w:p>
+      <w:pPr>
+        <w:numPr>
+          <w:ilvl w:val="0"/>
+          <w:numId w:val="0"/>
+        </w:numPr>
+        <w:ind w:leftChars="0"/>
+        <w:rPr>
+          <w:rFonts w:hint="default" w:ascii="Times New Roman" w:hAnsi="Times New Roman" w:cs="Times New Roman"/>
+          <w:b w:val="0"/>
+          <w:bCs w:val="0"/>
+          <w:sz w:val="28"/>
+          <w:szCs w:val="28"/>
+          <w:lang w:val="en-US"/>
+        </w:rPr>
+      </w:pPr>
+      <w:r>
+        <w:rPr>
+          <w:rFonts w:hint="default" w:ascii="Times New Roman" w:hAnsi="Times New Roman" w:cs="Times New Roman"/>
+          <w:b w:val="0"/>
+          <w:bCs w:val="0"/>
+          <w:sz w:val="28"/>
+          <w:szCs w:val="28"/>
+          <w:lang w:val="en-US"/>
+        </w:rPr>
+        <w:t>Student s;</w:t>
+      </w:r>
+    </w:p>
+    <w:p>
+      <w:pPr>
+        <w:numPr>
+          <w:ilvl w:val="0"/>
+          <w:numId w:val="0"/>
+        </w:numPr>
+        <w:ind w:leftChars="0"/>
+        <w:rPr>
+          <w:rFonts w:hint="default" w:ascii="Times New Roman" w:hAnsi="Times New Roman" w:cs="Times New Roman"/>
+          <w:b w:val="0"/>
+          <w:bCs w:val="0"/>
+          <w:sz w:val="28"/>
+          <w:szCs w:val="28"/>
+          <w:lang w:val="ru-RU"/>
+        </w:rPr>
+      </w:pPr>
+      <w:r>
+        <w:rPr>
+          <w:rFonts w:hint="default" w:ascii="Times New Roman" w:hAnsi="Times New Roman" w:cs="Times New Roman"/>
+          <w:b w:val="0"/>
+          <w:bCs w:val="0"/>
+          <w:sz w:val="28"/>
+          <w:szCs w:val="28"/>
+          <w:lang w:val="ru-RU"/>
+        </w:rPr>
+        <w:t>Каким образом, компилятор будет воспринимать вызов функций-операций?</w:t>
       </w:r>
     </w:p>
     <w:p>
@@ -6946,62 +8497,339 @@
           <w:ilvl w:val="0"/>
           <w:numId w:val="2"/>
         </w:numPr>
-        <w:rPr>
-          <w:rFonts w:hint="default" w:ascii="Times New Roman" w:hAnsi="Times New Roman" w:cs="Times New Roman"/>
-          <w:b w:val="0"/>
-          <w:bCs w:val="0"/>
-          <w:sz w:val="28"/>
-          <w:szCs w:val="28"/>
-          <w:lang w:val="ru-RU"/>
-        </w:rPr>
-      </w:pPr>
-      <w:r>
-        <w:rPr>
-          <w:rFonts w:hint="default" w:ascii="Times New Roman" w:hAnsi="Times New Roman" w:cs="Times New Roman"/>
-          <w:b w:val="0"/>
-          <w:bCs w:val="0"/>
-          <w:sz w:val="28"/>
-          <w:szCs w:val="28"/>
-          <w:lang w:val="ru-RU"/>
-        </w:rPr>
-        <w:t>Что должна возвращать операция присваивания?</w:t>
-      </w:r>
-    </w:p>
-    <w:p>
-      <w:pPr>
-        <w:numPr>
-          <w:numId w:val="0"/>
-        </w:numPr>
-        <w:rPr>
-          <w:rFonts w:hint="default" w:ascii="Times New Roman" w:hAnsi="Times New Roman" w:cs="Times New Roman"/>
-          <w:b w:val="0"/>
-          <w:bCs w:val="0"/>
-          <w:sz w:val="28"/>
-          <w:szCs w:val="28"/>
-          <w:lang w:val="ru-RU"/>
-        </w:rPr>
-      </w:pPr>
-      <w:r>
-        <w:rPr>
-          <w:rFonts w:hint="default" w:ascii="Times New Roman" w:hAnsi="Times New Roman" w:cs="Times New Roman"/>
-          <w:b/>
-          <w:bCs/>
-          <w:sz w:val="28"/>
-          <w:szCs w:val="28"/>
-          <w:lang w:val="ru-RU"/>
-        </w:rPr>
-        <w:t xml:space="preserve">Ответ: </w:t>
-      </w:r>
-      <w:r>
-        <w:rPr>
-          <w:rFonts w:hint="default" w:ascii="Times New Roman" w:hAnsi="Times New Roman" w:cs="Times New Roman"/>
-          <w:b w:val="0"/>
-          <w:bCs w:val="0"/>
-          <w:sz w:val="28"/>
-          <w:szCs w:val="28"/>
-          <w:lang w:val="ru-RU"/>
-        </w:rPr>
-        <w:t>Операция-функция должна возвращать ссылку на объект, для которого она вызвана.</w:t>
+        <w:ind w:left="0" w:leftChars="0" w:firstLine="0" w:firstLineChars="0"/>
+        <w:rPr>
+          <w:rFonts w:hint="default" w:ascii="Times New Roman" w:hAnsi="Times New Roman" w:cs="Times New Roman"/>
+          <w:b w:val="0"/>
+          <w:bCs w:val="0"/>
+          <w:sz w:val="28"/>
+          <w:szCs w:val="28"/>
+          <w:lang w:val="ru-RU"/>
+        </w:rPr>
+      </w:pPr>
+      <w:r>
+        <w:rPr>
+          <w:rFonts w:hint="default" w:ascii="Times New Roman" w:hAnsi="Times New Roman" w:cs="Times New Roman"/>
+          <w:b w:val="0"/>
+          <w:bCs w:val="0"/>
+          <w:sz w:val="28"/>
+          <w:szCs w:val="28"/>
+          <w:lang w:val="ru-RU"/>
+        </w:rPr>
+        <w:t>В программе описан класс</w:t>
+      </w:r>
+    </w:p>
+    <w:p>
+      <w:pPr>
+        <w:numPr>
+          <w:ilvl w:val="0"/>
+          <w:numId w:val="0"/>
+        </w:numPr>
+        <w:ind w:leftChars="0"/>
+        <w:rPr>
+          <w:rFonts w:hint="default" w:ascii="Times New Roman" w:hAnsi="Times New Roman" w:cs="Times New Roman"/>
+          <w:b w:val="0"/>
+          <w:bCs w:val="0"/>
+          <w:sz w:val="28"/>
+          <w:szCs w:val="28"/>
+          <w:lang w:val="en-US"/>
+        </w:rPr>
+      </w:pPr>
+      <w:r>
+        <w:rPr>
+          <w:rFonts w:hint="default" w:ascii="Times New Roman" w:hAnsi="Times New Roman" w:cs="Times New Roman"/>
+          <w:b w:val="0"/>
+          <w:bCs w:val="0"/>
+          <w:sz w:val="28"/>
+          <w:szCs w:val="28"/>
+          <w:lang w:val="en-US"/>
+        </w:rPr>
+        <w:t>class Student {</w:t>
+      </w:r>
+    </w:p>
+    <w:p>
+      <w:pPr>
+        <w:numPr>
+          <w:ilvl w:val="0"/>
+          <w:numId w:val="0"/>
+        </w:numPr>
+        <w:ind w:leftChars="0"/>
+        <w:rPr>
+          <w:rFonts w:hint="default" w:ascii="Times New Roman" w:hAnsi="Times New Roman" w:cs="Times New Roman"/>
+          <w:b w:val="0"/>
+          <w:bCs w:val="0"/>
+          <w:sz w:val="28"/>
+          <w:szCs w:val="28"/>
+          <w:lang w:val="en-US"/>
+        </w:rPr>
+      </w:pPr>
+      <w:r>
+        <w:rPr>
+          <w:rFonts w:hint="default" w:ascii="Times New Roman" w:hAnsi="Times New Roman" w:cs="Times New Roman"/>
+          <w:b w:val="0"/>
+          <w:bCs w:val="0"/>
+          <w:sz w:val="28"/>
+          <w:szCs w:val="28"/>
+          <w:lang w:val="en-US"/>
+        </w:rPr>
+        <w:tab/>
+      </w:r>
+      <w:r>
+        <w:rPr>
+          <w:rFonts w:hint="default" w:ascii="Times New Roman" w:hAnsi="Times New Roman" w:cs="Times New Roman"/>
+          <w:b w:val="0"/>
+          <w:bCs w:val="0"/>
+          <w:sz w:val="28"/>
+          <w:szCs w:val="28"/>
+          <w:lang w:val="en-US"/>
+        </w:rPr>
+        <w:t>...</w:t>
+      </w:r>
+    </w:p>
+    <w:p>
+      <w:pPr>
+        <w:numPr>
+          <w:ilvl w:val="0"/>
+          <w:numId w:val="0"/>
+        </w:numPr>
+        <w:ind w:leftChars="0"/>
+        <w:rPr>
+          <w:rFonts w:hint="default" w:ascii="Times New Roman" w:hAnsi="Times New Roman" w:cs="Times New Roman"/>
+          <w:b w:val="0"/>
+          <w:bCs w:val="0"/>
+          <w:sz w:val="28"/>
+          <w:szCs w:val="28"/>
+          <w:lang w:val="en-US"/>
+        </w:rPr>
+      </w:pPr>
+      <w:r>
+        <w:rPr>
+          <w:rFonts w:hint="default" w:ascii="Times New Roman" w:hAnsi="Times New Roman" w:cs="Times New Roman"/>
+          <w:b w:val="0"/>
+          <w:bCs w:val="0"/>
+          <w:sz w:val="28"/>
+          <w:szCs w:val="28"/>
+          <w:lang w:val="en-US"/>
+        </w:rPr>
+        <w:tab/>
+      </w:r>
+      <w:r>
+        <w:rPr>
+          <w:rFonts w:hint="default" w:ascii="Times New Roman" w:hAnsi="Times New Roman" w:cs="Times New Roman"/>
+          <w:b w:val="0"/>
+          <w:bCs w:val="0"/>
+          <w:sz w:val="28"/>
+          <w:szCs w:val="28"/>
+          <w:lang w:val="en-US"/>
+        </w:rPr>
+        <w:t>bool operator&lt;(Student &amp;P);</w:t>
+      </w:r>
+    </w:p>
+    <w:p>
+      <w:pPr>
+        <w:numPr>
+          <w:ilvl w:val="0"/>
+          <w:numId w:val="0"/>
+        </w:numPr>
+        <w:ind w:leftChars="0"/>
+        <w:rPr>
+          <w:rFonts w:hint="default" w:ascii="Times New Roman" w:hAnsi="Times New Roman" w:cs="Times New Roman"/>
+          <w:b w:val="0"/>
+          <w:bCs w:val="0"/>
+          <w:sz w:val="28"/>
+          <w:szCs w:val="28"/>
+          <w:lang w:val="en-US"/>
+        </w:rPr>
+      </w:pPr>
+      <w:r>
+        <w:rPr>
+          <w:rFonts w:hint="default" w:ascii="Times New Roman" w:hAnsi="Times New Roman" w:cs="Times New Roman"/>
+          <w:b w:val="0"/>
+          <w:bCs w:val="0"/>
+          <w:sz w:val="28"/>
+          <w:szCs w:val="28"/>
+          <w:lang w:val="en-US"/>
+        </w:rPr>
+        <w:tab/>
+      </w:r>
+      <w:r>
+        <w:rPr>
+          <w:rFonts w:hint="default" w:ascii="Times New Roman" w:hAnsi="Times New Roman" w:cs="Times New Roman"/>
+          <w:b w:val="0"/>
+          <w:bCs w:val="0"/>
+          <w:sz w:val="28"/>
+          <w:szCs w:val="28"/>
+          <w:lang w:val="en-US"/>
+        </w:rPr>
+        <w:t>...</w:t>
+      </w:r>
+    </w:p>
+    <w:p>
+      <w:pPr>
+        <w:numPr>
+          <w:ilvl w:val="0"/>
+          <w:numId w:val="0"/>
+        </w:numPr>
+        <w:ind w:leftChars="0"/>
+        <w:rPr>
+          <w:rFonts w:hint="default" w:ascii="Times New Roman" w:hAnsi="Times New Roman" w:cs="Times New Roman"/>
+          <w:b w:val="0"/>
+          <w:bCs w:val="0"/>
+          <w:sz w:val="28"/>
+          <w:szCs w:val="28"/>
+          <w:lang w:val="en-US"/>
+        </w:rPr>
+      </w:pPr>
+      <w:r>
+        <w:rPr>
+          <w:rFonts w:hint="default" w:ascii="Times New Roman" w:hAnsi="Times New Roman" w:cs="Times New Roman"/>
+          <w:b w:val="0"/>
+          <w:bCs w:val="0"/>
+          <w:sz w:val="28"/>
+          <w:szCs w:val="28"/>
+          <w:lang w:val="en-US"/>
+        </w:rPr>
+        <w:t>};</w:t>
+      </w:r>
+    </w:p>
+    <w:p>
+      <w:pPr>
+        <w:numPr>
+          <w:ilvl w:val="0"/>
+          <w:numId w:val="0"/>
+        </w:numPr>
+        <w:ind w:leftChars="0"/>
+        <w:rPr>
+          <w:rFonts w:hint="default" w:ascii="Times New Roman" w:hAnsi="Times New Roman" w:cs="Times New Roman"/>
+          <w:b w:val="0"/>
+          <w:bCs w:val="0"/>
+          <w:sz w:val="28"/>
+          <w:szCs w:val="28"/>
+          <w:lang w:val="ru-RU"/>
+        </w:rPr>
+      </w:pPr>
+      <w:r>
+        <w:rPr>
+          <w:rFonts w:hint="default" w:ascii="Times New Roman" w:hAnsi="Times New Roman" w:cs="Times New Roman"/>
+          <w:b w:val="0"/>
+          <w:bCs w:val="0"/>
+          <w:sz w:val="28"/>
+          <w:szCs w:val="28"/>
+          <w:lang w:val="ru-RU"/>
+        </w:rPr>
+        <w:t>и определены объекты этого класса</w:t>
+      </w:r>
+    </w:p>
+    <w:p>
+      <w:pPr>
+        <w:numPr>
+          <w:ilvl w:val="0"/>
+          <w:numId w:val="0"/>
+        </w:numPr>
+        <w:ind w:leftChars="0"/>
+        <w:rPr>
+          <w:rFonts w:hint="default" w:ascii="Times New Roman" w:hAnsi="Times New Roman" w:cs="Times New Roman"/>
+          <w:b w:val="0"/>
+          <w:bCs w:val="0"/>
+          <w:sz w:val="28"/>
+          <w:szCs w:val="28"/>
+          <w:lang w:val="en-US"/>
+        </w:rPr>
+      </w:pPr>
+      <w:r>
+        <w:rPr>
+          <w:rFonts w:hint="default" w:ascii="Times New Roman" w:hAnsi="Times New Roman" w:cs="Times New Roman"/>
+          <w:b w:val="0"/>
+          <w:bCs w:val="0"/>
+          <w:sz w:val="28"/>
+          <w:szCs w:val="28"/>
+          <w:lang w:val="en-US"/>
+        </w:rPr>
+        <w:t>Student a, b;</w:t>
+      </w:r>
+    </w:p>
+    <w:p>
+      <w:pPr>
+        <w:numPr>
+          <w:ilvl w:val="0"/>
+          <w:numId w:val="0"/>
+        </w:numPr>
+        <w:ind w:leftChars="0"/>
+        <w:rPr>
+          <w:rFonts w:hint="default" w:ascii="Times New Roman" w:hAnsi="Times New Roman" w:cs="Times New Roman"/>
+          <w:b w:val="0"/>
+          <w:bCs w:val="0"/>
+          <w:sz w:val="28"/>
+          <w:szCs w:val="28"/>
+          <w:lang w:val="ru-RU"/>
+        </w:rPr>
+      </w:pPr>
+      <w:r>
+        <w:rPr>
+          <w:rFonts w:hint="default" w:ascii="Times New Roman" w:hAnsi="Times New Roman" w:cs="Times New Roman"/>
+          <w:b w:val="0"/>
+          <w:bCs w:val="0"/>
+          <w:sz w:val="28"/>
+          <w:szCs w:val="28"/>
+          <w:lang w:val="ru-RU"/>
+        </w:rPr>
+        <w:t>Выполняется операция</w:t>
+      </w:r>
+    </w:p>
+    <w:p>
+      <w:pPr>
+        <w:numPr>
+          <w:ilvl w:val="0"/>
+          <w:numId w:val="0"/>
+        </w:numPr>
+        <w:ind w:leftChars="0"/>
+        <w:rPr>
+          <w:rFonts w:hint="default" w:ascii="Times New Roman" w:hAnsi="Times New Roman" w:cs="Times New Roman"/>
+          <w:b w:val="0"/>
+          <w:bCs w:val="0"/>
+          <w:sz w:val="28"/>
+          <w:szCs w:val="28"/>
+          <w:lang w:val="en-US"/>
+        </w:rPr>
+      </w:pPr>
+      <w:r>
+        <w:rPr>
+          <w:rFonts w:hint="default" w:ascii="Times New Roman" w:hAnsi="Times New Roman" w:cs="Times New Roman"/>
+          <w:b w:val="0"/>
+          <w:bCs w:val="0"/>
+          <w:sz w:val="28"/>
+          <w:szCs w:val="28"/>
+          <w:lang w:val="en-US"/>
+        </w:rPr>
+        <w:t>cout &lt;&lt; a &lt; b;</w:t>
+      </w:r>
+    </w:p>
+    <w:p>
+      <w:pPr>
+        <w:numPr>
+          <w:ilvl w:val="0"/>
+          <w:numId w:val="0"/>
+        </w:numPr>
+        <w:ind w:leftChars="0"/>
+        <w:rPr>
+          <w:rFonts w:hint="default" w:ascii="Times New Roman" w:hAnsi="Times New Roman" w:cs="Times New Roman"/>
+          <w:b w:val="0"/>
+          <w:bCs w:val="0"/>
+          <w:sz w:val="28"/>
+          <w:szCs w:val="28"/>
+          <w:lang w:val="ru-RU"/>
+        </w:rPr>
+      </w:pPr>
+      <w:r>
+        <w:rPr>
+          <w:rFonts w:hint="default" w:ascii="Times New Roman" w:hAnsi="Times New Roman" w:cs="Times New Roman"/>
+          <w:b w:val="0"/>
+          <w:bCs w:val="0"/>
+          <w:sz w:val="28"/>
+          <w:szCs w:val="28"/>
+          <w:lang w:val="ru-RU"/>
+        </w:rPr>
+        <w:t>Каким образом, компилятор будет воспринимать вызов функции-операции?</w:t>
       </w:r>
     </w:p>
     <w:p>
@@ -7010,59 +8838,7 @@
           <w:ilvl w:val="0"/>
           <w:numId w:val="2"/>
         </w:numPr>
-        <w:rPr>
-          <w:rFonts w:hint="default" w:ascii="Times New Roman" w:hAnsi="Times New Roman" w:cs="Times New Roman"/>
-          <w:b w:val="0"/>
-          <w:bCs w:val="0"/>
-          <w:sz w:val="28"/>
-          <w:szCs w:val="28"/>
-          <w:lang w:val="ru-RU"/>
-        </w:rPr>
-      </w:pPr>
-      <w:r>
-        <w:rPr>
-          <w:rFonts w:hint="default" w:ascii="Times New Roman" w:hAnsi="Times New Roman" w:cs="Times New Roman"/>
-          <w:b w:val="0"/>
-          <w:bCs w:val="0"/>
-          <w:sz w:val="28"/>
-          <w:szCs w:val="28"/>
-          <w:lang w:val="ru-RU"/>
-        </w:rPr>
-        <w:t>Каким образом можно перегрузить операции ввода-вывода?</w:t>
-      </w:r>
-    </w:p>
-    <w:p>
-      <w:pPr>
-        <w:numPr>
-          <w:numId w:val="0"/>
-        </w:numPr>
-        <w:rPr>
-          <w:rFonts w:hint="default" w:ascii="Times New Roman" w:hAnsi="Times New Roman" w:cs="Times New Roman"/>
-          <w:b/>
-          <w:bCs/>
-          <w:sz w:val="28"/>
-          <w:szCs w:val="28"/>
-          <w:lang w:val="ru-RU"/>
-        </w:rPr>
-      </w:pPr>
-      <w:r>
-        <w:rPr>
-          <w:rFonts w:hint="default" w:ascii="Times New Roman" w:hAnsi="Times New Roman" w:cs="Times New Roman"/>
-          <w:b/>
-          <w:bCs/>
-          <w:sz w:val="28"/>
-          <w:szCs w:val="28"/>
-          <w:lang w:val="ru-RU"/>
-        </w:rPr>
-        <w:t xml:space="preserve">Ответ: </w:t>
-      </w:r>
-    </w:p>
-    <w:p>
-      <w:pPr>
-        <w:numPr>
-          <w:ilvl w:val="0"/>
-          <w:numId w:val="2"/>
-        </w:numPr>
+        <w:ind w:left="0" w:leftChars="0" w:firstLine="0" w:firstLineChars="0"/>
         <w:rPr>
           <w:rFonts w:hint="default" w:ascii="Times New Roman" w:hAnsi="Times New Roman" w:cs="Times New Roman"/>
           <w:b w:val="0"/>
@@ -7087,8 +8863,10 @@
     <w:p>
       <w:pPr>
         <w:numPr>
-          <w:numId w:val="0"/>
-        </w:numPr>
+          <w:ilvl w:val="0"/>
+          <w:numId w:val="0"/>
+        </w:numPr>
+        <w:ind w:leftChars="0"/>
         <w:rPr>
           <w:rFonts w:hint="default" w:ascii="Times New Roman" w:hAnsi="Times New Roman" w:cs="Times New Roman"/>
           <w:b w:val="0"/>
@@ -7113,141 +8891,211 @@
     <w:p>
       <w:pPr>
         <w:numPr>
-          <w:numId w:val="0"/>
-        </w:numPr>
-        <w:rPr>
-          <w:rFonts w:hint="default" w:ascii="Times New Roman" w:hAnsi="Times New Roman" w:cs="Times New Roman"/>
-          <w:b w:val="0"/>
-          <w:bCs w:val="0"/>
-          <w:sz w:val="28"/>
-          <w:szCs w:val="28"/>
-          <w:lang w:val="en-US"/>
-        </w:rPr>
-      </w:pPr>
-      <w:r>
-        <w:rPr>
-          <w:rFonts w:hint="default" w:ascii="Times New Roman" w:hAnsi="Times New Roman" w:cs="Times New Roman"/>
-          <w:b w:val="0"/>
-          <w:bCs w:val="0"/>
-          <w:sz w:val="28"/>
-          <w:szCs w:val="28"/>
-          <w:lang w:val="en-US"/>
-        </w:rPr>
-        <w:tab/>
+          <w:ilvl w:val="0"/>
+          <w:numId w:val="0"/>
+        </w:numPr>
+        <w:ind w:leftChars="0"/>
+        <w:rPr>
+          <w:rFonts w:hint="default" w:ascii="Times New Roman" w:hAnsi="Times New Roman" w:cs="Times New Roman"/>
+          <w:b w:val="0"/>
+          <w:bCs w:val="0"/>
+          <w:sz w:val="28"/>
+          <w:szCs w:val="28"/>
+          <w:lang w:val="en-US"/>
+        </w:rPr>
+      </w:pPr>
+      <w:r>
+        <w:rPr>
+          <w:rFonts w:hint="default" w:ascii="Times New Roman" w:hAnsi="Times New Roman" w:cs="Times New Roman"/>
+          <w:b w:val="0"/>
+          <w:bCs w:val="0"/>
+          <w:sz w:val="28"/>
+          <w:szCs w:val="28"/>
+          <w:lang w:val="en-US"/>
+        </w:rPr>
+        <w:tab/>
+      </w:r>
+      <w:r>
+        <w:rPr>
+          <w:rFonts w:hint="default" w:ascii="Times New Roman" w:hAnsi="Times New Roman" w:cs="Times New Roman"/>
+          <w:b w:val="0"/>
+          <w:bCs w:val="0"/>
+          <w:sz w:val="28"/>
+          <w:szCs w:val="28"/>
+          <w:lang w:val="en-US"/>
+        </w:rPr>
         <w:t>...</w:t>
       </w:r>
     </w:p>
     <w:p>
       <w:pPr>
         <w:numPr>
-          <w:numId w:val="0"/>
-        </w:numPr>
-        <w:rPr>
-          <w:rFonts w:hint="default" w:ascii="Times New Roman" w:hAnsi="Times New Roman" w:cs="Times New Roman"/>
-          <w:b w:val="0"/>
-          <w:bCs w:val="0"/>
-          <w:sz w:val="28"/>
-          <w:szCs w:val="28"/>
-          <w:lang w:val="en-US"/>
-        </w:rPr>
-      </w:pPr>
-      <w:r>
-        <w:rPr>
-          <w:rFonts w:hint="default" w:ascii="Times New Roman" w:hAnsi="Times New Roman" w:cs="Times New Roman"/>
-          <w:b w:val="0"/>
-          <w:bCs w:val="0"/>
-          <w:sz w:val="28"/>
-          <w:szCs w:val="28"/>
-          <w:lang w:val="en-US"/>
-        </w:rPr>
-        <w:tab/>
-        <w:t>Student&amp; operator++();</w:t>
-      </w:r>
-    </w:p>
-    <w:p>
-      <w:pPr>
-        <w:numPr>
-          <w:numId w:val="0"/>
-        </w:numPr>
-        <w:rPr>
-          <w:rFonts w:hint="default" w:ascii="Times New Roman" w:hAnsi="Times New Roman" w:cs="Times New Roman"/>
-          <w:b w:val="0"/>
-          <w:bCs w:val="0"/>
-          <w:sz w:val="28"/>
-          <w:szCs w:val="28"/>
-          <w:lang w:val="en-US"/>
-        </w:rPr>
-      </w:pPr>
-      <w:r>
-        <w:rPr>
-          <w:rFonts w:hint="default" w:ascii="Times New Roman" w:hAnsi="Times New Roman" w:cs="Times New Roman"/>
-          <w:b w:val="0"/>
-          <w:bCs w:val="0"/>
-          <w:sz w:val="28"/>
-          <w:szCs w:val="28"/>
-          <w:lang w:val="en-US"/>
-        </w:rPr>
-        <w:tab/>
+          <w:ilvl w:val="0"/>
+          <w:numId w:val="0"/>
+        </w:numPr>
+        <w:ind w:leftChars="0"/>
+        <w:rPr>
+          <w:rFonts w:hint="default" w:ascii="Times New Roman" w:hAnsi="Times New Roman" w:cs="Times New Roman"/>
+          <w:b w:val="0"/>
+          <w:bCs w:val="0"/>
+          <w:sz w:val="28"/>
+          <w:szCs w:val="28"/>
+          <w:lang w:val="en-US"/>
+        </w:rPr>
+      </w:pPr>
+      <w:r>
+        <w:rPr>
+          <w:rFonts w:hint="default" w:ascii="Times New Roman" w:hAnsi="Times New Roman" w:cs="Times New Roman"/>
+          <w:b w:val="0"/>
+          <w:bCs w:val="0"/>
+          <w:sz w:val="28"/>
+          <w:szCs w:val="28"/>
+          <w:lang w:val="en-US"/>
+        </w:rPr>
+        <w:tab/>
+      </w:r>
+      <w:r>
+        <w:rPr>
+          <w:rFonts w:hint="default" w:ascii="Times New Roman" w:hAnsi="Times New Roman" w:cs="Times New Roman"/>
+          <w:b w:val="0"/>
+          <w:bCs w:val="0"/>
+          <w:sz w:val="28"/>
+          <w:szCs w:val="28"/>
+          <w:lang w:val="en-US"/>
+        </w:rPr>
+        <w:t>friend bool operator &gt;(const Person&amp;, Person&amp;)</w:t>
+      </w:r>
+    </w:p>
+    <w:p>
+      <w:pPr>
+        <w:numPr>
+          <w:ilvl w:val="0"/>
+          <w:numId w:val="0"/>
+        </w:numPr>
+        <w:ind w:leftChars="0"/>
+        <w:rPr>
+          <w:rFonts w:hint="default" w:ascii="Times New Roman" w:hAnsi="Times New Roman" w:cs="Times New Roman"/>
+          <w:b w:val="0"/>
+          <w:bCs w:val="0"/>
+          <w:sz w:val="28"/>
+          <w:szCs w:val="28"/>
+          <w:lang w:val="en-US"/>
+        </w:rPr>
+      </w:pPr>
+      <w:r>
+        <w:rPr>
+          <w:rFonts w:hint="default" w:ascii="Times New Roman" w:hAnsi="Times New Roman" w:cs="Times New Roman"/>
+          <w:b w:val="0"/>
+          <w:bCs w:val="0"/>
+          <w:sz w:val="28"/>
+          <w:szCs w:val="28"/>
+          <w:lang w:val="en-US"/>
+        </w:rPr>
+        <w:tab/>
+      </w:r>
+      <w:r>
+        <w:rPr>
+          <w:rFonts w:hint="default" w:ascii="Times New Roman" w:hAnsi="Times New Roman" w:cs="Times New Roman"/>
+          <w:b w:val="0"/>
+          <w:bCs w:val="0"/>
+          <w:sz w:val="28"/>
+          <w:szCs w:val="28"/>
+          <w:lang w:val="en-US"/>
+        </w:rPr>
         <w:t>...</w:t>
       </w:r>
     </w:p>
     <w:p>
       <w:pPr>
         <w:numPr>
-          <w:numId w:val="0"/>
-        </w:numPr>
-        <w:rPr>
-          <w:rFonts w:hint="default" w:ascii="Times New Roman" w:hAnsi="Times New Roman" w:cs="Times New Roman"/>
-          <w:b w:val="0"/>
-          <w:bCs w:val="0"/>
-          <w:sz w:val="28"/>
-          <w:szCs w:val="28"/>
-          <w:lang w:val="ru-RU"/>
-        </w:rPr>
-      </w:pPr>
-      <w:r>
-        <w:rPr>
-          <w:rFonts w:hint="default" w:ascii="Times New Roman" w:hAnsi="Times New Roman" w:cs="Times New Roman"/>
-          <w:b w:val="0"/>
-          <w:bCs w:val="0"/>
-          <w:sz w:val="28"/>
-          <w:szCs w:val="28"/>
-          <w:lang w:val="ru-RU"/>
-        </w:rPr>
-        <w:t>и определён объект этого класса</w:t>
-      </w:r>
-    </w:p>
-    <w:p>
-      <w:pPr>
-        <w:numPr>
-          <w:numId w:val="0"/>
-        </w:numPr>
-        <w:rPr>
-          <w:rFonts w:hint="default" w:ascii="Times New Roman" w:hAnsi="Times New Roman" w:cs="Times New Roman"/>
-          <w:b w:val="0"/>
-          <w:bCs w:val="0"/>
-          <w:sz w:val="28"/>
-          <w:szCs w:val="28"/>
-          <w:lang w:val="en-US"/>
-        </w:rPr>
-      </w:pPr>
-      <w:r>
-        <w:rPr>
-          <w:rFonts w:hint="default" w:ascii="Times New Roman" w:hAnsi="Times New Roman" w:cs="Times New Roman"/>
-          <w:b w:val="0"/>
-          <w:bCs w:val="0"/>
-          <w:sz w:val="28"/>
-          <w:szCs w:val="28"/>
-          <w:lang w:val="en-US"/>
-        </w:rPr>
-        <w:t>Student s;</w:t>
-      </w:r>
-    </w:p>
-    <w:p>
-      <w:pPr>
-        <w:numPr>
-          <w:numId w:val="0"/>
-        </w:numPr>
+          <w:ilvl w:val="0"/>
+          <w:numId w:val="0"/>
+        </w:numPr>
+        <w:ind w:leftChars="0"/>
+        <w:rPr>
+          <w:rFonts w:hint="default" w:ascii="Times New Roman" w:hAnsi="Times New Roman" w:cs="Times New Roman"/>
+          <w:b w:val="0"/>
+          <w:bCs w:val="0"/>
+          <w:sz w:val="28"/>
+          <w:szCs w:val="28"/>
+          <w:lang w:val="en-US"/>
+        </w:rPr>
+      </w:pPr>
+      <w:r>
+        <w:rPr>
+          <w:rFonts w:hint="default" w:ascii="Times New Roman" w:hAnsi="Times New Roman" w:cs="Times New Roman"/>
+          <w:b w:val="0"/>
+          <w:bCs w:val="0"/>
+          <w:sz w:val="28"/>
+          <w:szCs w:val="28"/>
+          <w:lang w:val="en-US"/>
+        </w:rPr>
+        <w:t>};</w:t>
+      </w:r>
+    </w:p>
+    <w:p>
+      <w:pPr>
+        <w:numPr>
+          <w:ilvl w:val="0"/>
+          <w:numId w:val="0"/>
+        </w:numPr>
+        <w:ind w:leftChars="0"/>
+        <w:rPr>
+          <w:rFonts w:hint="default" w:ascii="Times New Roman" w:hAnsi="Times New Roman" w:cs="Times New Roman"/>
+          <w:b w:val="0"/>
+          <w:bCs w:val="0"/>
+          <w:sz w:val="28"/>
+          <w:szCs w:val="28"/>
+          <w:lang w:val="ru-RU"/>
+        </w:rPr>
+      </w:pPr>
+      <w:r>
+        <w:rPr>
+          <w:rFonts w:hint="default" w:ascii="Times New Roman" w:hAnsi="Times New Roman" w:cs="Times New Roman"/>
+          <w:b w:val="0"/>
+          <w:bCs w:val="0"/>
+          <w:sz w:val="28"/>
+          <w:szCs w:val="28"/>
+          <w:lang w:val="ru-RU"/>
+        </w:rPr>
+        <w:t>и определены объекты этого класса</w:t>
+      </w:r>
+    </w:p>
+    <w:p>
+      <w:pPr>
+        <w:numPr>
+          <w:ilvl w:val="0"/>
+          <w:numId w:val="0"/>
+        </w:numPr>
+        <w:ind w:leftChars="0"/>
+        <w:rPr>
+          <w:rFonts w:hint="default" w:ascii="Times New Roman" w:hAnsi="Times New Roman" w:cs="Times New Roman"/>
+          <w:b w:val="0"/>
+          <w:bCs w:val="0"/>
+          <w:sz w:val="28"/>
+          <w:szCs w:val="28"/>
+          <w:lang w:val="en-US"/>
+        </w:rPr>
+      </w:pPr>
+      <w:r>
+        <w:rPr>
+          <w:rFonts w:hint="default" w:ascii="Times New Roman" w:hAnsi="Times New Roman" w:cs="Times New Roman"/>
+          <w:b w:val="0"/>
+          <w:bCs w:val="0"/>
+          <w:sz w:val="28"/>
+          <w:szCs w:val="28"/>
+          <w:lang w:val="en-US"/>
+        </w:rPr>
+        <w:t>Student a, b;</w:t>
+      </w:r>
+    </w:p>
+    <w:p>
+      <w:pPr>
+        <w:numPr>
+          <w:ilvl w:val="0"/>
+          <w:numId w:val="0"/>
+        </w:numPr>
+        <w:ind w:leftChars="0"/>
         <w:rPr>
           <w:rFonts w:hint="default" w:ascii="Times New Roman" w:hAnsi="Times New Roman" w:cs="Times New Roman"/>
           <w:b w:val="0"/>
@@ -7272,86 +9120,7 @@
     <w:p>
       <w:pPr>
         <w:numPr>
-          <w:numId w:val="0"/>
-        </w:numPr>
-        <w:rPr>
-          <w:rFonts w:hint="default" w:ascii="Times New Roman" w:hAnsi="Times New Roman" w:cs="Times New Roman"/>
-          <w:b w:val="0"/>
-          <w:bCs w:val="0"/>
-          <w:sz w:val="28"/>
-          <w:szCs w:val="28"/>
-          <w:lang w:val="en-US"/>
-        </w:rPr>
-      </w:pPr>
-      <w:r>
-        <w:rPr>
-          <w:rFonts w:hint="default" w:ascii="Times New Roman" w:hAnsi="Times New Roman" w:cs="Times New Roman"/>
-          <w:b w:val="0"/>
-          <w:bCs w:val="0"/>
-          <w:sz w:val="28"/>
-          <w:szCs w:val="28"/>
-          <w:lang w:val="en-US"/>
-        </w:rPr>
-        <w:t>++s;</w:t>
-      </w:r>
-    </w:p>
-    <w:p>
-      <w:pPr>
-        <w:numPr>
-          <w:numId w:val="0"/>
-        </w:numPr>
-        <w:rPr>
-          <w:rFonts w:hint="default" w:ascii="Times New Roman" w:hAnsi="Times New Roman" w:cs="Times New Roman"/>
-          <w:b w:val="0"/>
-          <w:bCs w:val="0"/>
-          <w:sz w:val="28"/>
-          <w:szCs w:val="28"/>
-          <w:lang w:val="ru-RU"/>
-        </w:rPr>
-      </w:pPr>
-      <w:r>
-        <w:rPr>
-          <w:rFonts w:hint="default" w:ascii="Times New Roman" w:hAnsi="Times New Roman" w:cs="Times New Roman"/>
-          <w:b w:val="0"/>
-          <w:bCs w:val="0"/>
-          <w:sz w:val="28"/>
-          <w:szCs w:val="28"/>
-          <w:lang w:val="ru-RU"/>
-        </w:rPr>
-        <w:t>Каким образом, компилятор будет воспринимать вызов функции-операции?</w:t>
-      </w:r>
-    </w:p>
-    <w:p>
-      <w:pPr>
-        <w:numPr>
-          <w:ilvl w:val="0"/>
-          <w:numId w:val="2"/>
-        </w:numPr>
-        <w:ind w:left="0" w:leftChars="0" w:firstLine="0" w:firstLineChars="0"/>
-        <w:rPr>
-          <w:rFonts w:hint="default" w:ascii="Times New Roman" w:hAnsi="Times New Roman" w:cs="Times New Roman"/>
-          <w:b w:val="0"/>
-          <w:bCs w:val="0"/>
-          <w:sz w:val="28"/>
-          <w:szCs w:val="28"/>
-          <w:lang w:val="ru-RU"/>
-        </w:rPr>
-      </w:pPr>
-      <w:r>
-        <w:rPr>
-          <w:rFonts w:hint="default" w:ascii="Times New Roman" w:hAnsi="Times New Roman" w:cs="Times New Roman"/>
-          <w:b w:val="0"/>
-          <w:bCs w:val="0"/>
-          <w:sz w:val="28"/>
-          <w:szCs w:val="28"/>
-          <w:lang w:val="ru-RU"/>
-        </w:rPr>
-        <w:t>В программе описан класс</w:t>
-      </w:r>
-    </w:p>
-    <w:p>
-      <w:pPr>
-        <w:numPr>
+          <w:ilvl w:val="0"/>
           <w:numId w:val="0"/>
         </w:numPr>
         <w:ind w:leftChars="0"/>
@@ -7373,779 +9142,13 @@
           <w:szCs w:val="28"/>
           <w:lang w:val="en-US"/>
         </w:rPr>
-        <w:t>class Student {</w:t>
-      </w:r>
-    </w:p>
-    <w:p>
-      <w:pPr>
-        <w:numPr>
-          <w:numId w:val="0"/>
-        </w:numPr>
-        <w:ind w:leftChars="0"/>
-        <w:rPr>
-          <w:rFonts w:hint="default" w:ascii="Times New Roman" w:hAnsi="Times New Roman" w:cs="Times New Roman"/>
-          <w:b w:val="0"/>
-          <w:bCs w:val="0"/>
-          <w:sz w:val="28"/>
-          <w:szCs w:val="28"/>
-          <w:lang w:val="en-US"/>
-        </w:rPr>
-      </w:pPr>
-      <w:r>
-        <w:rPr>
-          <w:rFonts w:hint="default" w:ascii="Times New Roman" w:hAnsi="Times New Roman" w:cs="Times New Roman"/>
-          <w:b w:val="0"/>
-          <w:bCs w:val="0"/>
-          <w:sz w:val="28"/>
-          <w:szCs w:val="28"/>
-          <w:lang w:val="en-US"/>
-        </w:rPr>
-        <w:tab/>
-        <w:t>...</w:t>
-      </w:r>
-    </w:p>
-    <w:p>
-      <w:pPr>
-        <w:numPr>
-          <w:numId w:val="0"/>
-        </w:numPr>
-        <w:ind w:leftChars="0"/>
-        <w:rPr>
-          <w:rFonts w:hint="default" w:ascii="Times New Roman" w:hAnsi="Times New Roman" w:cs="Times New Roman"/>
-          <w:b w:val="0"/>
-          <w:bCs w:val="0"/>
-          <w:sz w:val="28"/>
-          <w:szCs w:val="28"/>
-          <w:lang w:val="en-US"/>
-        </w:rPr>
-      </w:pPr>
-      <w:r>
-        <w:rPr>
-          <w:rFonts w:hint="default" w:ascii="Times New Roman" w:hAnsi="Times New Roman" w:cs="Times New Roman"/>
-          <w:b w:val="0"/>
-          <w:bCs w:val="0"/>
-          <w:sz w:val="28"/>
-          <w:szCs w:val="28"/>
-          <w:lang w:val="en-US"/>
-        </w:rPr>
-        <w:tab/>
-        <w:t>friend Student&amp; operator ++(Student&amp;);</w:t>
-      </w:r>
-    </w:p>
-    <w:p>
-      <w:pPr>
-        <w:numPr>
-          <w:numId w:val="0"/>
-        </w:numPr>
-        <w:ind w:leftChars="0"/>
-        <w:rPr>
-          <w:rFonts w:hint="default" w:ascii="Times New Roman" w:hAnsi="Times New Roman" w:cs="Times New Roman"/>
-          <w:b w:val="0"/>
-          <w:bCs w:val="0"/>
-          <w:sz w:val="28"/>
-          <w:szCs w:val="28"/>
-          <w:lang w:val="en-US"/>
-        </w:rPr>
-      </w:pPr>
-      <w:r>
-        <w:rPr>
-          <w:rFonts w:hint="default" w:ascii="Times New Roman" w:hAnsi="Times New Roman" w:cs="Times New Roman"/>
-          <w:b w:val="0"/>
-          <w:bCs w:val="0"/>
-          <w:sz w:val="28"/>
-          <w:szCs w:val="28"/>
-          <w:lang w:val="en-US"/>
-        </w:rPr>
-        <w:tab/>
-        <w:t>...</w:t>
-      </w:r>
-    </w:p>
-    <w:p>
-      <w:pPr>
-        <w:numPr>
-          <w:numId w:val="0"/>
-        </w:numPr>
-        <w:ind w:leftChars="0"/>
-        <w:rPr>
-          <w:rFonts w:hint="default" w:ascii="Times New Roman" w:hAnsi="Times New Roman" w:cs="Times New Roman"/>
-          <w:b w:val="0"/>
-          <w:bCs w:val="0"/>
-          <w:sz w:val="28"/>
-          <w:szCs w:val="28"/>
-          <w:lang w:val="en-US"/>
-        </w:rPr>
-      </w:pPr>
-      <w:r>
-        <w:rPr>
-          <w:rFonts w:hint="default" w:ascii="Times New Roman" w:hAnsi="Times New Roman" w:cs="Times New Roman"/>
-          <w:b w:val="0"/>
-          <w:bCs w:val="0"/>
-          <w:sz w:val="28"/>
-          <w:szCs w:val="28"/>
-          <w:lang w:val="en-US"/>
-        </w:rPr>
-        <w:t>};</w:t>
-      </w:r>
-    </w:p>
-    <w:p>
-      <w:pPr>
-        <w:numPr>
-          <w:numId w:val="0"/>
-        </w:numPr>
-        <w:ind w:leftChars="0"/>
-        <w:rPr>
-          <w:rFonts w:hint="default" w:ascii="Times New Roman" w:hAnsi="Times New Roman" w:cs="Times New Roman"/>
-          <w:b w:val="0"/>
-          <w:bCs w:val="0"/>
-          <w:sz w:val="28"/>
-          <w:szCs w:val="28"/>
-          <w:lang w:val="en-US"/>
-        </w:rPr>
-      </w:pPr>
-      <w:r>
-        <w:rPr>
-          <w:rFonts w:hint="default" w:ascii="Times New Roman" w:hAnsi="Times New Roman" w:cs="Times New Roman"/>
-          <w:b w:val="0"/>
-          <w:bCs w:val="0"/>
-          <w:sz w:val="28"/>
-          <w:szCs w:val="28"/>
-          <w:lang w:val="ru-RU"/>
-        </w:rPr>
-        <w:t>и определён объект этого класса</w:t>
-      </w:r>
-    </w:p>
-    <w:p>
-      <w:pPr>
-        <w:numPr>
-          <w:numId w:val="0"/>
-        </w:numPr>
-        <w:ind w:leftChars="0"/>
-        <w:rPr>
-          <w:rFonts w:hint="default" w:ascii="Times New Roman" w:hAnsi="Times New Roman" w:cs="Times New Roman"/>
-          <w:b w:val="0"/>
-          <w:bCs w:val="0"/>
-          <w:sz w:val="28"/>
-          <w:szCs w:val="28"/>
-          <w:lang w:val="en-US"/>
-        </w:rPr>
-      </w:pPr>
-      <w:r>
-        <w:rPr>
-          <w:rFonts w:hint="default" w:ascii="Times New Roman" w:hAnsi="Times New Roman" w:cs="Times New Roman"/>
-          <w:b w:val="0"/>
-          <w:bCs w:val="0"/>
-          <w:sz w:val="28"/>
-          <w:szCs w:val="28"/>
-          <w:lang w:val="en-US"/>
-        </w:rPr>
-        <w:t>Student s;</w:t>
-      </w:r>
-    </w:p>
-    <w:p>
-      <w:pPr>
-        <w:numPr>
-          <w:numId w:val="0"/>
-        </w:numPr>
-        <w:ind w:leftChars="0"/>
-        <w:rPr>
-          <w:rFonts w:hint="default" w:ascii="Times New Roman" w:hAnsi="Times New Roman" w:cs="Times New Roman"/>
-          <w:b w:val="0"/>
-          <w:bCs w:val="0"/>
-          <w:sz w:val="28"/>
-          <w:szCs w:val="28"/>
-          <w:lang w:val="ru-RU"/>
-        </w:rPr>
-      </w:pPr>
-      <w:r>
-        <w:rPr>
-          <w:rFonts w:hint="default" w:ascii="Times New Roman" w:hAnsi="Times New Roman" w:cs="Times New Roman"/>
-          <w:b w:val="0"/>
-          <w:bCs w:val="0"/>
-          <w:sz w:val="28"/>
-          <w:szCs w:val="28"/>
-          <w:lang w:val="ru-RU"/>
-        </w:rPr>
-        <w:t>Каким образом, компилятор будет воспринимать вызов функций-операций?</w:t>
-      </w:r>
-    </w:p>
-    <w:p>
-      <w:pPr>
-        <w:numPr>
-          <w:ilvl w:val="0"/>
-          <w:numId w:val="2"/>
-        </w:numPr>
-        <w:ind w:left="0" w:leftChars="0" w:firstLine="0" w:firstLineChars="0"/>
-        <w:rPr>
-          <w:rFonts w:hint="default" w:ascii="Times New Roman" w:hAnsi="Times New Roman" w:cs="Times New Roman"/>
-          <w:b w:val="0"/>
-          <w:bCs w:val="0"/>
-          <w:sz w:val="28"/>
-          <w:szCs w:val="28"/>
-          <w:lang w:val="ru-RU"/>
-        </w:rPr>
-      </w:pPr>
-      <w:r>
-        <w:rPr>
-          <w:rFonts w:hint="default" w:ascii="Times New Roman" w:hAnsi="Times New Roman" w:cs="Times New Roman"/>
-          <w:b w:val="0"/>
-          <w:bCs w:val="0"/>
-          <w:sz w:val="28"/>
-          <w:szCs w:val="28"/>
-          <w:lang w:val="ru-RU"/>
-        </w:rPr>
-        <w:t>В программе описан класс</w:t>
-      </w:r>
-    </w:p>
-    <w:p>
-      <w:pPr>
-        <w:numPr>
-          <w:numId w:val="0"/>
-        </w:numPr>
-        <w:ind w:leftChars="0"/>
-        <w:rPr>
-          <w:rFonts w:hint="default" w:ascii="Times New Roman" w:hAnsi="Times New Roman" w:cs="Times New Roman"/>
-          <w:b w:val="0"/>
-          <w:bCs w:val="0"/>
-          <w:sz w:val="28"/>
-          <w:szCs w:val="28"/>
-          <w:lang w:val="en-US"/>
-        </w:rPr>
-      </w:pPr>
-      <w:r>
-        <w:rPr>
-          <w:rFonts w:hint="default" w:ascii="Times New Roman" w:hAnsi="Times New Roman" w:cs="Times New Roman"/>
-          <w:b w:val="0"/>
-          <w:bCs w:val="0"/>
-          <w:sz w:val="28"/>
-          <w:szCs w:val="28"/>
-          <w:lang w:val="en-US"/>
-        </w:rPr>
-        <w:t>class Student {</w:t>
-      </w:r>
-    </w:p>
-    <w:p>
-      <w:pPr>
-        <w:numPr>
-          <w:numId w:val="0"/>
-        </w:numPr>
-        <w:ind w:leftChars="0"/>
-        <w:rPr>
-          <w:rFonts w:hint="default" w:ascii="Times New Roman" w:hAnsi="Times New Roman" w:cs="Times New Roman"/>
-          <w:b w:val="0"/>
-          <w:bCs w:val="0"/>
-          <w:sz w:val="28"/>
-          <w:szCs w:val="28"/>
-          <w:lang w:val="en-US"/>
-        </w:rPr>
-      </w:pPr>
-      <w:r>
-        <w:rPr>
-          <w:rFonts w:hint="default" w:ascii="Times New Roman" w:hAnsi="Times New Roman" w:cs="Times New Roman"/>
-          <w:b w:val="0"/>
-          <w:bCs w:val="0"/>
-          <w:sz w:val="28"/>
-          <w:szCs w:val="28"/>
-          <w:lang w:val="en-US"/>
-        </w:rPr>
-        <w:tab/>
-        <w:t>...</w:t>
-      </w:r>
-    </w:p>
-    <w:p>
-      <w:pPr>
-        <w:numPr>
-          <w:numId w:val="0"/>
-        </w:numPr>
-        <w:ind w:leftChars="0"/>
-        <w:rPr>
-          <w:rFonts w:hint="default" w:ascii="Times New Roman" w:hAnsi="Times New Roman" w:cs="Times New Roman"/>
-          <w:b w:val="0"/>
-          <w:bCs w:val="0"/>
-          <w:sz w:val="28"/>
-          <w:szCs w:val="28"/>
-          <w:lang w:val="en-US"/>
-        </w:rPr>
-      </w:pPr>
-      <w:r>
-        <w:rPr>
-          <w:rFonts w:hint="default" w:ascii="Times New Roman" w:hAnsi="Times New Roman" w:cs="Times New Roman"/>
-          <w:b w:val="0"/>
-          <w:bCs w:val="0"/>
-          <w:sz w:val="28"/>
-          <w:szCs w:val="28"/>
-          <w:lang w:val="en-US"/>
-        </w:rPr>
-        <w:tab/>
-        <w:t>bool operator&lt;(Student &amp;P);</w:t>
-      </w:r>
-    </w:p>
-    <w:p>
-      <w:pPr>
-        <w:numPr>
-          <w:numId w:val="0"/>
-        </w:numPr>
-        <w:ind w:leftChars="0"/>
-        <w:rPr>
-          <w:rFonts w:hint="default" w:ascii="Times New Roman" w:hAnsi="Times New Roman" w:cs="Times New Roman"/>
-          <w:b w:val="0"/>
-          <w:bCs w:val="0"/>
-          <w:sz w:val="28"/>
-          <w:szCs w:val="28"/>
-          <w:lang w:val="en-US"/>
-        </w:rPr>
-      </w:pPr>
-      <w:r>
-        <w:rPr>
-          <w:rFonts w:hint="default" w:ascii="Times New Roman" w:hAnsi="Times New Roman" w:cs="Times New Roman"/>
-          <w:b w:val="0"/>
-          <w:bCs w:val="0"/>
-          <w:sz w:val="28"/>
-          <w:szCs w:val="28"/>
-          <w:lang w:val="en-US"/>
-        </w:rPr>
-        <w:tab/>
-        <w:t>...</w:t>
-      </w:r>
-    </w:p>
-    <w:p>
-      <w:pPr>
-        <w:numPr>
-          <w:numId w:val="0"/>
-        </w:numPr>
-        <w:ind w:leftChars="0"/>
-        <w:rPr>
-          <w:rFonts w:hint="default" w:ascii="Times New Roman" w:hAnsi="Times New Roman" w:cs="Times New Roman"/>
-          <w:b w:val="0"/>
-          <w:bCs w:val="0"/>
-          <w:sz w:val="28"/>
-          <w:szCs w:val="28"/>
-          <w:lang w:val="en-US"/>
-        </w:rPr>
-      </w:pPr>
-      <w:r>
-        <w:rPr>
-          <w:rFonts w:hint="default" w:ascii="Times New Roman" w:hAnsi="Times New Roman" w:cs="Times New Roman"/>
-          <w:b w:val="0"/>
-          <w:bCs w:val="0"/>
-          <w:sz w:val="28"/>
-          <w:szCs w:val="28"/>
-          <w:lang w:val="en-US"/>
-        </w:rPr>
-        <w:t>};</w:t>
-      </w:r>
-    </w:p>
-    <w:p>
-      <w:pPr>
-        <w:numPr>
-          <w:numId w:val="0"/>
-        </w:numPr>
-        <w:ind w:leftChars="0"/>
-        <w:rPr>
-          <w:rFonts w:hint="default" w:ascii="Times New Roman" w:hAnsi="Times New Roman" w:cs="Times New Roman"/>
-          <w:b w:val="0"/>
-          <w:bCs w:val="0"/>
-          <w:sz w:val="28"/>
-          <w:szCs w:val="28"/>
-          <w:lang w:val="ru-RU"/>
-        </w:rPr>
-      </w:pPr>
-      <w:r>
-        <w:rPr>
-          <w:rFonts w:hint="default" w:ascii="Times New Roman" w:hAnsi="Times New Roman" w:cs="Times New Roman"/>
-          <w:b w:val="0"/>
-          <w:bCs w:val="0"/>
-          <w:sz w:val="28"/>
-          <w:szCs w:val="28"/>
-          <w:lang w:val="ru-RU"/>
-        </w:rPr>
-        <w:t>и определены объекты этого класса</w:t>
-      </w:r>
-    </w:p>
-    <w:p>
-      <w:pPr>
-        <w:numPr>
-          <w:numId w:val="0"/>
-        </w:numPr>
-        <w:ind w:leftChars="0"/>
-        <w:rPr>
-          <w:rFonts w:hint="default" w:ascii="Times New Roman" w:hAnsi="Times New Roman" w:cs="Times New Roman"/>
-          <w:b w:val="0"/>
-          <w:bCs w:val="0"/>
-          <w:sz w:val="28"/>
-          <w:szCs w:val="28"/>
-          <w:lang w:val="en-US"/>
-        </w:rPr>
-      </w:pPr>
-      <w:r>
-        <w:rPr>
-          <w:rFonts w:hint="default" w:ascii="Times New Roman" w:hAnsi="Times New Roman" w:cs="Times New Roman"/>
-          <w:b w:val="0"/>
-          <w:bCs w:val="0"/>
-          <w:sz w:val="28"/>
-          <w:szCs w:val="28"/>
-          <w:lang w:val="en-US"/>
-        </w:rPr>
-        <w:t>Student a, b;</w:t>
-      </w:r>
-    </w:p>
-    <w:p>
-      <w:pPr>
-        <w:numPr>
-          <w:numId w:val="0"/>
-        </w:numPr>
-        <w:ind w:leftChars="0"/>
-        <w:rPr>
-          <w:rFonts w:hint="default" w:ascii="Times New Roman" w:hAnsi="Times New Roman" w:cs="Times New Roman"/>
-          <w:b w:val="0"/>
-          <w:bCs w:val="0"/>
-          <w:sz w:val="28"/>
-          <w:szCs w:val="28"/>
-          <w:lang w:val="ru-RU"/>
-        </w:rPr>
-      </w:pPr>
-      <w:r>
-        <w:rPr>
-          <w:rFonts w:hint="default" w:ascii="Times New Roman" w:hAnsi="Times New Roman" w:cs="Times New Roman"/>
-          <w:b w:val="0"/>
-          <w:bCs w:val="0"/>
-          <w:sz w:val="28"/>
-          <w:szCs w:val="28"/>
-          <w:lang w:val="ru-RU"/>
-        </w:rPr>
-        <w:t>Выполняется операция</w:t>
-      </w:r>
-    </w:p>
-    <w:p>
-      <w:pPr>
-        <w:numPr>
-          <w:numId w:val="0"/>
-        </w:numPr>
-        <w:ind w:leftChars="0"/>
-        <w:rPr>
-          <w:rFonts w:hint="default" w:ascii="Times New Roman" w:hAnsi="Times New Roman" w:cs="Times New Roman"/>
-          <w:b w:val="0"/>
-          <w:bCs w:val="0"/>
-          <w:sz w:val="28"/>
-          <w:szCs w:val="28"/>
-          <w:lang w:val="en-US"/>
-        </w:rPr>
-      </w:pPr>
-      <w:r>
-        <w:rPr>
-          <w:rFonts w:hint="default" w:ascii="Times New Roman" w:hAnsi="Times New Roman" w:cs="Times New Roman"/>
-          <w:b w:val="0"/>
-          <w:bCs w:val="0"/>
-          <w:sz w:val="28"/>
-          <w:szCs w:val="28"/>
-          <w:lang w:val="en-US"/>
-        </w:rPr>
-        <w:t>cout &lt;&lt; a &lt; b;</w:t>
-      </w:r>
-    </w:p>
-    <w:p>
-      <w:pPr>
-        <w:numPr>
-          <w:numId w:val="0"/>
-        </w:numPr>
-        <w:ind w:leftChars="0"/>
-        <w:rPr>
-          <w:rFonts w:hint="default" w:ascii="Times New Roman" w:hAnsi="Times New Roman" w:cs="Times New Roman"/>
-          <w:b w:val="0"/>
-          <w:bCs w:val="0"/>
-          <w:sz w:val="28"/>
-          <w:szCs w:val="28"/>
-          <w:lang w:val="ru-RU"/>
-        </w:rPr>
-      </w:pPr>
-      <w:r>
-        <w:rPr>
-          <w:rFonts w:hint="default" w:ascii="Times New Roman" w:hAnsi="Times New Roman" w:cs="Times New Roman"/>
-          <w:b w:val="0"/>
-          <w:bCs w:val="0"/>
-          <w:sz w:val="28"/>
-          <w:szCs w:val="28"/>
-          <w:lang w:val="ru-RU"/>
-        </w:rPr>
-        <w:t>Каким образом, компилятор будет воспринимать вызов функции-операции?</w:t>
-      </w:r>
-    </w:p>
-    <w:p>
-      <w:pPr>
-        <w:numPr>
-          <w:ilvl w:val="0"/>
-          <w:numId w:val="2"/>
-        </w:numPr>
-        <w:ind w:left="0" w:leftChars="0" w:firstLine="0" w:firstLineChars="0"/>
-        <w:rPr>
-          <w:rFonts w:hint="default" w:ascii="Times New Roman" w:hAnsi="Times New Roman" w:cs="Times New Roman"/>
-          <w:b w:val="0"/>
-          <w:bCs w:val="0"/>
-          <w:sz w:val="28"/>
-          <w:szCs w:val="28"/>
-          <w:lang w:val="ru-RU"/>
-        </w:rPr>
-      </w:pPr>
-      <w:r>
-        <w:rPr>
-          <w:rFonts w:hint="default" w:ascii="Times New Roman" w:hAnsi="Times New Roman" w:cs="Times New Roman"/>
-          <w:b w:val="0"/>
-          <w:bCs w:val="0"/>
-          <w:sz w:val="28"/>
-          <w:szCs w:val="28"/>
-          <w:lang w:val="ru-RU"/>
-        </w:rPr>
-        <w:t>В программе описан класс</w:t>
-      </w:r>
-    </w:p>
-    <w:p>
-      <w:pPr>
-        <w:numPr>
-          <w:numId w:val="0"/>
-        </w:numPr>
-        <w:ind w:leftChars="0"/>
-        <w:rPr>
-          <w:rFonts w:hint="default" w:ascii="Times New Roman" w:hAnsi="Times New Roman" w:cs="Times New Roman"/>
-          <w:b w:val="0"/>
-          <w:bCs w:val="0"/>
-          <w:sz w:val="28"/>
-          <w:szCs w:val="28"/>
-          <w:lang w:val="en-US"/>
-        </w:rPr>
-      </w:pPr>
-      <w:r>
-        <w:rPr>
-          <w:rFonts w:hint="default" w:ascii="Times New Roman" w:hAnsi="Times New Roman" w:cs="Times New Roman"/>
-          <w:b w:val="0"/>
-          <w:bCs w:val="0"/>
-          <w:sz w:val="28"/>
-          <w:szCs w:val="28"/>
-          <w:lang w:val="en-US"/>
-        </w:rPr>
-        <w:t>class Student {</w:t>
-      </w:r>
-    </w:p>
-    <w:p>
-      <w:pPr>
-        <w:numPr>
-          <w:numId w:val="0"/>
-        </w:numPr>
-        <w:ind w:leftChars="0"/>
-        <w:rPr>
-          <w:rFonts w:hint="default" w:ascii="Times New Roman" w:hAnsi="Times New Roman" w:cs="Times New Roman"/>
-          <w:b w:val="0"/>
-          <w:bCs w:val="0"/>
-          <w:sz w:val="28"/>
-          <w:szCs w:val="28"/>
-          <w:lang w:val="en-US"/>
-        </w:rPr>
-      </w:pPr>
-      <w:r>
-        <w:rPr>
-          <w:rFonts w:hint="default" w:ascii="Times New Roman" w:hAnsi="Times New Roman" w:cs="Times New Roman"/>
-          <w:b w:val="0"/>
-          <w:bCs w:val="0"/>
-          <w:sz w:val="28"/>
-          <w:szCs w:val="28"/>
-          <w:lang w:val="en-US"/>
-        </w:rPr>
-        <w:tab/>
-        <w:t>...</w:t>
-      </w:r>
-    </w:p>
-    <w:p>
-      <w:pPr>
-        <w:numPr>
-          <w:numId w:val="0"/>
-        </w:numPr>
-        <w:ind w:leftChars="0"/>
-        <w:rPr>
-          <w:rFonts w:hint="default" w:ascii="Times New Roman" w:hAnsi="Times New Roman" w:cs="Times New Roman"/>
-          <w:b w:val="0"/>
-          <w:bCs w:val="0"/>
-          <w:sz w:val="28"/>
-          <w:szCs w:val="28"/>
-          <w:lang w:val="en-US"/>
-        </w:rPr>
-      </w:pPr>
-      <w:r>
-        <w:rPr>
-          <w:rFonts w:hint="default" w:ascii="Times New Roman" w:hAnsi="Times New Roman" w:cs="Times New Roman"/>
-          <w:b w:val="0"/>
-          <w:bCs w:val="0"/>
-          <w:sz w:val="28"/>
-          <w:szCs w:val="28"/>
-          <w:lang w:val="en-US"/>
-        </w:rPr>
-        <w:tab/>
-        <w:t>friend bool operator &gt;(const Person&amp;, Person&amp;)</w:t>
-      </w:r>
-    </w:p>
-    <w:p>
-      <w:pPr>
-        <w:numPr>
-          <w:numId w:val="0"/>
-        </w:numPr>
-        <w:ind w:leftChars="0"/>
-        <w:rPr>
-          <w:rFonts w:hint="default" w:ascii="Times New Roman" w:hAnsi="Times New Roman" w:cs="Times New Roman"/>
-          <w:b w:val="0"/>
-          <w:bCs w:val="0"/>
-          <w:sz w:val="28"/>
-          <w:szCs w:val="28"/>
-          <w:lang w:val="en-US"/>
-        </w:rPr>
-      </w:pPr>
-      <w:r>
-        <w:rPr>
-          <w:rFonts w:hint="default" w:ascii="Times New Roman" w:hAnsi="Times New Roman" w:cs="Times New Roman"/>
-          <w:b w:val="0"/>
-          <w:bCs w:val="0"/>
-          <w:sz w:val="28"/>
-          <w:szCs w:val="28"/>
-          <w:lang w:val="en-US"/>
-        </w:rPr>
-        <w:tab/>
-        <w:t>...</w:t>
-      </w:r>
-    </w:p>
-    <w:p>
-      <w:pPr>
-        <w:numPr>
-          <w:numId w:val="0"/>
-        </w:numPr>
-        <w:ind w:leftChars="0"/>
-        <w:rPr>
-          <w:rFonts w:hint="default" w:ascii="Times New Roman" w:hAnsi="Times New Roman" w:cs="Times New Roman"/>
-          <w:b w:val="0"/>
-          <w:bCs w:val="0"/>
-          <w:sz w:val="28"/>
-          <w:szCs w:val="28"/>
-          <w:lang w:val="en-US"/>
-        </w:rPr>
-      </w:pPr>
-      <w:r>
-        <w:rPr>
-          <w:rFonts w:hint="default" w:ascii="Times New Roman" w:hAnsi="Times New Roman" w:cs="Times New Roman"/>
-          <w:b w:val="0"/>
-          <w:bCs w:val="0"/>
-          <w:sz w:val="28"/>
-          <w:szCs w:val="28"/>
-          <w:lang w:val="en-US"/>
-        </w:rPr>
-        <w:t>};</w:t>
-      </w:r>
-    </w:p>
-    <w:p>
-      <w:pPr>
-        <w:numPr>
-          <w:numId w:val="0"/>
-        </w:numPr>
-        <w:ind w:leftChars="0"/>
-        <w:rPr>
-          <w:rFonts w:hint="default" w:ascii="Times New Roman" w:hAnsi="Times New Roman" w:cs="Times New Roman"/>
-          <w:b w:val="0"/>
-          <w:bCs w:val="0"/>
-          <w:sz w:val="28"/>
-          <w:szCs w:val="28"/>
-          <w:lang w:val="ru-RU"/>
-        </w:rPr>
-      </w:pPr>
-      <w:r>
-        <w:rPr>
-          <w:rFonts w:hint="default" w:ascii="Times New Roman" w:hAnsi="Times New Roman" w:cs="Times New Roman"/>
-          <w:b w:val="0"/>
-          <w:bCs w:val="0"/>
-          <w:sz w:val="28"/>
-          <w:szCs w:val="28"/>
-          <w:lang w:val="ru-RU"/>
-        </w:rPr>
-        <w:t>и определены объекты этого класса</w:t>
-      </w:r>
-    </w:p>
-    <w:p>
-      <w:pPr>
-        <w:numPr>
-          <w:numId w:val="0"/>
-        </w:numPr>
-        <w:ind w:leftChars="0"/>
-        <w:rPr>
-          <w:rFonts w:hint="default" w:ascii="Times New Roman" w:hAnsi="Times New Roman" w:cs="Times New Roman"/>
-          <w:b w:val="0"/>
-          <w:bCs w:val="0"/>
-          <w:sz w:val="28"/>
-          <w:szCs w:val="28"/>
-          <w:lang w:val="en-US"/>
-        </w:rPr>
-      </w:pPr>
-      <w:r>
-        <w:rPr>
-          <w:rFonts w:hint="default" w:ascii="Times New Roman" w:hAnsi="Times New Roman" w:cs="Times New Roman"/>
-          <w:b w:val="0"/>
-          <w:bCs w:val="0"/>
-          <w:sz w:val="28"/>
-          <w:szCs w:val="28"/>
-          <w:lang w:val="en-US"/>
-        </w:rPr>
-        <w:t>Student a, b;</w:t>
-      </w:r>
-    </w:p>
-    <w:p>
-      <w:pPr>
-        <w:numPr>
-          <w:numId w:val="0"/>
-        </w:numPr>
-        <w:ind w:leftChars="0"/>
-        <w:rPr>
-          <w:rFonts w:hint="default" w:ascii="Times New Roman" w:hAnsi="Times New Roman" w:cs="Times New Roman"/>
-          <w:b w:val="0"/>
-          <w:bCs w:val="0"/>
-          <w:sz w:val="28"/>
-          <w:szCs w:val="28"/>
-          <w:lang w:val="ru-RU"/>
-        </w:rPr>
-      </w:pPr>
-      <w:r>
-        <w:rPr>
-          <w:rFonts w:hint="default" w:ascii="Times New Roman" w:hAnsi="Times New Roman" w:cs="Times New Roman"/>
-          <w:b w:val="0"/>
-          <w:bCs w:val="0"/>
-          <w:sz w:val="28"/>
-          <w:szCs w:val="28"/>
-          <w:lang w:val="ru-RU"/>
-        </w:rPr>
-        <w:t>Выполняется операция</w:t>
-      </w:r>
-    </w:p>
-    <w:p>
-      <w:pPr>
-        <w:numPr>
-          <w:numId w:val="0"/>
-        </w:numPr>
-        <w:ind w:leftChars="0"/>
-        <w:rPr>
-          <w:rFonts w:hint="default" w:ascii="Times New Roman" w:hAnsi="Times New Roman" w:cs="Times New Roman"/>
-          <w:b w:val="0"/>
-          <w:bCs w:val="0"/>
-          <w:sz w:val="28"/>
-          <w:szCs w:val="28"/>
-          <w:lang w:val="en-US"/>
-        </w:rPr>
-      </w:pPr>
-      <w:r>
-        <w:rPr>
-          <w:rFonts w:hint="default" w:ascii="Times New Roman" w:hAnsi="Times New Roman" w:cs="Times New Roman"/>
-          <w:b w:val="0"/>
-          <w:bCs w:val="0"/>
-          <w:sz w:val="28"/>
-          <w:szCs w:val="28"/>
-          <w:lang w:val="en-US"/>
-        </w:rPr>
         <w:t>cout &lt;&lt; a &gt; b;</w:t>
       </w:r>
     </w:p>
     <w:p>
       <w:pPr>
         <w:numPr>
+          <w:ilvl w:val="0"/>
           <w:numId w:val="0"/>
         </w:numPr>
         <w:ind w:leftChars="0"/>

--- a/Курс 1/Семестр 2/ООП/Лабораторная работа №3/Лабораторная работа №3.docx
+++ b/Курс 1/Семестр 2/ООП/Лабораторная работа №3/Лабораторная работа №3.docx
@@ -7485,6 +7485,16 @@
           <w:lang w:val="en-US"/>
         </w:rPr>
         <w:tab/>
+      </w:r>
+      <w:r>
+        <w:rPr>
+          <w:rFonts w:hint="default" w:ascii="Times New Roman" w:hAnsi="Times New Roman" w:cs="Times New Roman"/>
+          <w:b w:val="0"/>
+          <w:bCs w:val="0"/>
+          <w:sz w:val="28"/>
+          <w:szCs w:val="28"/>
+          <w:lang w:val="en-US"/>
+        </w:rPr>
         <w:t>int a, b;</w:t>
       </w:r>
     </w:p>
@@ -7540,6 +7550,16 @@
           <w:lang w:val="en-US"/>
         </w:rPr>
         <w:tab/>
+      </w:r>
+      <w:r>
+        <w:rPr>
+          <w:rFonts w:hint="default" w:ascii="Times New Roman" w:hAnsi="Times New Roman" w:cs="Times New Roman"/>
+          <w:b w:val="0"/>
+          <w:bCs w:val="0"/>
+          <w:sz w:val="28"/>
+          <w:szCs w:val="28"/>
+          <w:lang w:val="en-US"/>
+        </w:rPr>
         <w:t>friend istream&amp; operator&gt;&gt;(istream&amp;in, my_class&amp;p);</w:t>
       </w:r>
     </w:p>
@@ -7568,6 +7588,16 @@
           <w:lang w:val="en-US"/>
         </w:rPr>
         <w:tab/>
+      </w:r>
+      <w:r>
+        <w:rPr>
+          <w:rFonts w:hint="default" w:ascii="Times New Roman" w:hAnsi="Times New Roman" w:cs="Times New Roman"/>
+          <w:b w:val="0"/>
+          <w:bCs w:val="0"/>
+          <w:sz w:val="28"/>
+          <w:szCs w:val="28"/>
+          <w:lang w:val="en-US"/>
+        </w:rPr>
         <w:t>friend ostream&amp; operator&lt;&lt;(ostream&amp;out, my_class&amp;p);</w:t>
       </w:r>
     </w:p>
@@ -7650,6 +7680,16 @@
           <w:lang w:val="en-US"/>
         </w:rPr>
         <w:tab/>
+      </w:r>
+      <w:r>
+        <w:rPr>
+          <w:rFonts w:hint="default" w:ascii="Times New Roman" w:hAnsi="Times New Roman" w:cs="Times New Roman"/>
+          <w:b w:val="0"/>
+          <w:bCs w:val="0"/>
+          <w:sz w:val="28"/>
+          <w:szCs w:val="28"/>
+          <w:lang w:val="en-US"/>
+        </w:rPr>
         <w:t>cout &lt;&lt; “A = “;</w:t>
       </w:r>
     </w:p>
@@ -7678,6 +7718,16 @@
           <w:lang w:val="en-US"/>
         </w:rPr>
         <w:tab/>
+      </w:r>
+      <w:r>
+        <w:rPr>
+          <w:rFonts w:hint="default" w:ascii="Times New Roman" w:hAnsi="Times New Roman" w:cs="Times New Roman"/>
+          <w:b w:val="0"/>
+          <w:bCs w:val="0"/>
+          <w:sz w:val="28"/>
+          <w:szCs w:val="28"/>
+          <w:lang w:val="en-US"/>
+        </w:rPr>
         <w:t>cin &gt;&gt; p.a;</w:t>
       </w:r>
     </w:p>
@@ -7706,6 +7756,16 @@
           <w:lang w:val="en-US"/>
         </w:rPr>
         <w:tab/>
+      </w:r>
+      <w:r>
+        <w:rPr>
+          <w:rFonts w:hint="default" w:ascii="Times New Roman" w:hAnsi="Times New Roman" w:cs="Times New Roman"/>
+          <w:b w:val="0"/>
+          <w:bCs w:val="0"/>
+          <w:sz w:val="28"/>
+          <w:szCs w:val="28"/>
+          <w:lang w:val="en-US"/>
+        </w:rPr>
         <w:t>cout &lt;&lt; “B = “;</w:t>
       </w:r>
     </w:p>
@@ -7734,6 +7794,16 @@
           <w:lang w:val="en-US"/>
         </w:rPr>
         <w:tab/>
+      </w:r>
+      <w:r>
+        <w:rPr>
+          <w:rFonts w:hint="default" w:ascii="Times New Roman" w:hAnsi="Times New Roman" w:cs="Times New Roman"/>
+          <w:b w:val="0"/>
+          <w:bCs w:val="0"/>
+          <w:sz w:val="28"/>
+          <w:szCs w:val="28"/>
+          <w:lang w:val="en-US"/>
+        </w:rPr>
         <w:t>cin &gt;&gt; p.b;</w:t>
       </w:r>
     </w:p>
@@ -7762,6 +7832,16 @@
           <w:lang w:val="en-US"/>
         </w:rPr>
         <w:tab/>
+      </w:r>
+      <w:r>
+        <w:rPr>
+          <w:rFonts w:hint="default" w:ascii="Times New Roman" w:hAnsi="Times New Roman" w:cs="Times New Roman"/>
+          <w:b w:val="0"/>
+          <w:bCs w:val="0"/>
+          <w:sz w:val="28"/>
+          <w:szCs w:val="28"/>
+          <w:lang w:val="en-US"/>
+        </w:rPr>
         <w:t>return in;</w:t>
       </w:r>
     </w:p>
@@ -7844,6 +7924,16 @@
           <w:lang w:val="en-US"/>
         </w:rPr>
         <w:tab/>
+      </w:r>
+      <w:r>
+        <w:rPr>
+          <w:rFonts w:hint="default" w:ascii="Times New Roman" w:hAnsi="Times New Roman" w:cs="Times New Roman"/>
+          <w:b w:val="0"/>
+          <w:bCs w:val="0"/>
+          <w:sz w:val="28"/>
+          <w:szCs w:val="28"/>
+          <w:lang w:val="en-US"/>
+        </w:rPr>
         <w:t>return (out &lt;&lt; p.a &lt;&lt; “,” &lt;&lt; p.b);</w:t>
       </w:r>
     </w:p>
@@ -8183,6 +8273,16 @@
           <w:ilvl w:val="0"/>
           <w:numId w:val="0"/>
         </w:numPr>
+        <w:rPr>
+          <w:rFonts w:hint="default" w:ascii="Times New Roman" w:hAnsi="Times New Roman" w:cs="Times New Roman"/>
+          <w:b w:val="0"/>
+          <w:bCs w:val="0"/>
+          <w:sz w:val="28"/>
+          <w:szCs w:val="28"/>
+          <w:lang w:val="ru-RU"/>
+        </w:rPr>
+      </w:pPr>
+      <w:r>
         <w:rPr>
           <w:rFonts w:hint="default" w:ascii="Times New Roman" w:hAnsi="Times New Roman" w:cs="Times New Roman"/>
           <w:b/>
@@ -8191,6 +8291,320 @@
           <w:szCs w:val="28"/>
           <w:lang w:val="ru-RU"/>
         </w:rPr>
+        <w:t xml:space="preserve">Ответ: </w:t>
+      </w:r>
+      <w:r>
+        <w:rPr>
+          <w:rFonts w:hint="default" w:ascii="Times New Roman" w:hAnsi="Times New Roman" w:cs="Times New Roman"/>
+          <w:b w:val="0"/>
+          <w:bCs w:val="0"/>
+          <w:sz w:val="28"/>
+          <w:szCs w:val="28"/>
+          <w:lang w:val="ru-RU"/>
+        </w:rPr>
+        <w:t>Компилятор будет воспринимать вызов функции-операции как префиксный инкремент.</w:t>
+      </w:r>
+    </w:p>
+    <w:p>
+      <w:pPr>
+        <w:numPr>
+          <w:ilvl w:val="0"/>
+          <w:numId w:val="2"/>
+        </w:numPr>
+        <w:ind w:left="0" w:leftChars="0" w:firstLine="0" w:firstLineChars="0"/>
+        <w:rPr>
+          <w:rFonts w:hint="default" w:ascii="Times New Roman" w:hAnsi="Times New Roman" w:cs="Times New Roman"/>
+          <w:b w:val="0"/>
+          <w:bCs w:val="0"/>
+          <w:sz w:val="28"/>
+          <w:szCs w:val="28"/>
+          <w:lang w:val="ru-RU"/>
+        </w:rPr>
+      </w:pPr>
+      <w:r>
+        <w:rPr>
+          <w:rFonts w:hint="default" w:ascii="Times New Roman" w:hAnsi="Times New Roman" w:cs="Times New Roman"/>
+          <w:b w:val="0"/>
+          <w:bCs w:val="0"/>
+          <w:sz w:val="28"/>
+          <w:szCs w:val="28"/>
+          <w:lang w:val="ru-RU"/>
+        </w:rPr>
+        <w:t>В программе описан класс</w:t>
+      </w:r>
+    </w:p>
+    <w:p>
+      <w:pPr>
+        <w:numPr>
+          <w:ilvl w:val="0"/>
+          <w:numId w:val="0"/>
+        </w:numPr>
+        <w:ind w:leftChars="0"/>
+        <w:rPr>
+          <w:rFonts w:hint="default" w:ascii="Times New Roman" w:hAnsi="Times New Roman" w:cs="Times New Roman"/>
+          <w:b w:val="0"/>
+          <w:bCs w:val="0"/>
+          <w:sz w:val="28"/>
+          <w:szCs w:val="28"/>
+          <w:lang w:val="en-US"/>
+        </w:rPr>
+      </w:pPr>
+      <w:r>
+        <w:rPr>
+          <w:rFonts w:hint="default" w:ascii="Times New Roman" w:hAnsi="Times New Roman" w:cs="Times New Roman"/>
+          <w:b w:val="0"/>
+          <w:bCs w:val="0"/>
+          <w:sz w:val="28"/>
+          <w:szCs w:val="28"/>
+          <w:lang w:val="en-US"/>
+        </w:rPr>
+        <w:t>class Student {</w:t>
+      </w:r>
+    </w:p>
+    <w:p>
+      <w:pPr>
+        <w:numPr>
+          <w:ilvl w:val="0"/>
+          <w:numId w:val="0"/>
+        </w:numPr>
+        <w:ind w:leftChars="0"/>
+        <w:rPr>
+          <w:rFonts w:hint="default" w:ascii="Times New Roman" w:hAnsi="Times New Roman" w:cs="Times New Roman"/>
+          <w:b w:val="0"/>
+          <w:bCs w:val="0"/>
+          <w:sz w:val="28"/>
+          <w:szCs w:val="28"/>
+          <w:lang w:val="en-US"/>
+        </w:rPr>
+      </w:pPr>
+      <w:r>
+        <w:rPr>
+          <w:rFonts w:hint="default" w:ascii="Times New Roman" w:hAnsi="Times New Roman" w:cs="Times New Roman"/>
+          <w:b w:val="0"/>
+          <w:bCs w:val="0"/>
+          <w:sz w:val="28"/>
+          <w:szCs w:val="28"/>
+          <w:lang w:val="en-US"/>
+        </w:rPr>
+        <w:tab/>
+      </w:r>
+      <w:r>
+        <w:rPr>
+          <w:rFonts w:hint="default" w:ascii="Times New Roman" w:hAnsi="Times New Roman" w:cs="Times New Roman"/>
+          <w:b w:val="0"/>
+          <w:bCs w:val="0"/>
+          <w:sz w:val="28"/>
+          <w:szCs w:val="28"/>
+          <w:lang w:val="en-US"/>
+        </w:rPr>
+        <w:t>...</w:t>
+      </w:r>
+    </w:p>
+    <w:p>
+      <w:pPr>
+        <w:numPr>
+          <w:ilvl w:val="0"/>
+          <w:numId w:val="0"/>
+        </w:numPr>
+        <w:ind w:leftChars="0"/>
+        <w:rPr>
+          <w:rFonts w:hint="default" w:ascii="Times New Roman" w:hAnsi="Times New Roman" w:cs="Times New Roman"/>
+          <w:b w:val="0"/>
+          <w:bCs w:val="0"/>
+          <w:sz w:val="28"/>
+          <w:szCs w:val="28"/>
+          <w:lang w:val="en-US"/>
+        </w:rPr>
+      </w:pPr>
+      <w:r>
+        <w:rPr>
+          <w:rFonts w:hint="default" w:ascii="Times New Roman" w:hAnsi="Times New Roman" w:cs="Times New Roman"/>
+          <w:b w:val="0"/>
+          <w:bCs w:val="0"/>
+          <w:sz w:val="28"/>
+          <w:szCs w:val="28"/>
+          <w:lang w:val="en-US"/>
+        </w:rPr>
+        <w:tab/>
+      </w:r>
+      <w:r>
+        <w:rPr>
+          <w:rFonts w:hint="default" w:ascii="Times New Roman" w:hAnsi="Times New Roman" w:cs="Times New Roman"/>
+          <w:b w:val="0"/>
+          <w:bCs w:val="0"/>
+          <w:sz w:val="28"/>
+          <w:szCs w:val="28"/>
+          <w:lang w:val="en-US"/>
+        </w:rPr>
+        <w:t>friend Student&amp; operator ++(Student&amp;);</w:t>
+      </w:r>
+    </w:p>
+    <w:p>
+      <w:pPr>
+        <w:numPr>
+          <w:ilvl w:val="0"/>
+          <w:numId w:val="0"/>
+        </w:numPr>
+        <w:ind w:leftChars="0"/>
+        <w:rPr>
+          <w:rFonts w:hint="default" w:ascii="Times New Roman" w:hAnsi="Times New Roman" w:cs="Times New Roman"/>
+          <w:b w:val="0"/>
+          <w:bCs w:val="0"/>
+          <w:sz w:val="28"/>
+          <w:szCs w:val="28"/>
+          <w:lang w:val="en-US"/>
+        </w:rPr>
+      </w:pPr>
+      <w:r>
+        <w:rPr>
+          <w:rFonts w:hint="default" w:ascii="Times New Roman" w:hAnsi="Times New Roman" w:cs="Times New Roman"/>
+          <w:b w:val="0"/>
+          <w:bCs w:val="0"/>
+          <w:sz w:val="28"/>
+          <w:szCs w:val="28"/>
+          <w:lang w:val="en-US"/>
+        </w:rPr>
+        <w:tab/>
+      </w:r>
+      <w:r>
+        <w:rPr>
+          <w:rFonts w:hint="default" w:ascii="Times New Roman" w:hAnsi="Times New Roman" w:cs="Times New Roman"/>
+          <w:b w:val="0"/>
+          <w:bCs w:val="0"/>
+          <w:sz w:val="28"/>
+          <w:szCs w:val="28"/>
+          <w:lang w:val="en-US"/>
+        </w:rPr>
+        <w:t>...</w:t>
+      </w:r>
+    </w:p>
+    <w:p>
+      <w:pPr>
+        <w:numPr>
+          <w:ilvl w:val="0"/>
+          <w:numId w:val="0"/>
+        </w:numPr>
+        <w:ind w:leftChars="0"/>
+        <w:rPr>
+          <w:rFonts w:hint="default" w:ascii="Times New Roman" w:hAnsi="Times New Roman" w:cs="Times New Roman"/>
+          <w:b w:val="0"/>
+          <w:bCs w:val="0"/>
+          <w:sz w:val="28"/>
+          <w:szCs w:val="28"/>
+          <w:lang w:val="en-US"/>
+        </w:rPr>
+      </w:pPr>
+      <w:r>
+        <w:rPr>
+          <w:rFonts w:hint="default" w:ascii="Times New Roman" w:hAnsi="Times New Roman" w:cs="Times New Roman"/>
+          <w:b w:val="0"/>
+          <w:bCs w:val="0"/>
+          <w:sz w:val="28"/>
+          <w:szCs w:val="28"/>
+          <w:lang w:val="en-US"/>
+        </w:rPr>
+        <w:t>};</w:t>
+      </w:r>
+    </w:p>
+    <w:p>
+      <w:pPr>
+        <w:numPr>
+          <w:ilvl w:val="0"/>
+          <w:numId w:val="0"/>
+        </w:numPr>
+        <w:ind w:leftChars="0"/>
+        <w:rPr>
+          <w:rFonts w:hint="default" w:ascii="Times New Roman" w:hAnsi="Times New Roman" w:cs="Times New Roman"/>
+          <w:b w:val="0"/>
+          <w:bCs w:val="0"/>
+          <w:sz w:val="28"/>
+          <w:szCs w:val="28"/>
+          <w:lang w:val="en-US"/>
+        </w:rPr>
+      </w:pPr>
+      <w:r>
+        <w:rPr>
+          <w:rFonts w:hint="default" w:ascii="Times New Roman" w:hAnsi="Times New Roman" w:cs="Times New Roman"/>
+          <w:b w:val="0"/>
+          <w:bCs w:val="0"/>
+          <w:sz w:val="28"/>
+          <w:szCs w:val="28"/>
+          <w:lang w:val="ru-RU"/>
+        </w:rPr>
+        <w:t>и определён объект этого класса</w:t>
+      </w:r>
+    </w:p>
+    <w:p>
+      <w:pPr>
+        <w:numPr>
+          <w:ilvl w:val="0"/>
+          <w:numId w:val="0"/>
+        </w:numPr>
+        <w:ind w:leftChars="0"/>
+        <w:rPr>
+          <w:rFonts w:hint="default" w:ascii="Times New Roman" w:hAnsi="Times New Roman" w:cs="Times New Roman"/>
+          <w:b w:val="0"/>
+          <w:bCs w:val="0"/>
+          <w:sz w:val="28"/>
+          <w:szCs w:val="28"/>
+          <w:lang w:val="en-US"/>
+        </w:rPr>
+      </w:pPr>
+      <w:r>
+        <w:rPr>
+          <w:rFonts w:hint="default" w:ascii="Times New Roman" w:hAnsi="Times New Roman" w:cs="Times New Roman"/>
+          <w:b w:val="0"/>
+          <w:bCs w:val="0"/>
+          <w:sz w:val="28"/>
+          <w:szCs w:val="28"/>
+          <w:lang w:val="en-US"/>
+        </w:rPr>
+        <w:t>Student s;</w:t>
+      </w:r>
+    </w:p>
+    <w:p>
+      <w:pPr>
+        <w:numPr>
+          <w:ilvl w:val="0"/>
+          <w:numId w:val="0"/>
+        </w:numPr>
+        <w:ind w:leftChars="0"/>
+        <w:rPr>
+          <w:rFonts w:hint="default" w:ascii="Times New Roman" w:hAnsi="Times New Roman" w:cs="Times New Roman"/>
+          <w:b w:val="0"/>
+          <w:bCs w:val="0"/>
+          <w:sz w:val="28"/>
+          <w:szCs w:val="28"/>
+          <w:lang w:val="ru-RU"/>
+        </w:rPr>
+      </w:pPr>
+      <w:r>
+        <w:rPr>
+          <w:rFonts w:hint="default" w:ascii="Times New Roman" w:hAnsi="Times New Roman" w:cs="Times New Roman"/>
+          <w:b w:val="0"/>
+          <w:bCs w:val="0"/>
+          <w:sz w:val="28"/>
+          <w:szCs w:val="28"/>
+          <w:lang w:val="ru-RU"/>
+        </w:rPr>
+        <w:t>Каким образом, компилятор будет воспринимать вызов функций-операций?</w:t>
+      </w:r>
+    </w:p>
+    <w:p>
+      <w:pPr>
+        <w:numPr>
+          <w:ilvl w:val="0"/>
+          <w:numId w:val="0"/>
+        </w:numPr>
+        <w:ind w:leftChars="0"/>
+        <w:rPr>
+          <w:rFonts w:hint="default" w:ascii="Times New Roman" w:hAnsi="Times New Roman" w:cs="Times New Roman"/>
+          <w:b w:val="0"/>
+          <w:bCs w:val="0"/>
+          <w:sz w:val="28"/>
+          <w:szCs w:val="28"/>
+          <w:lang w:val="ru-RU"/>
+        </w:rPr>
       </w:pPr>
       <w:r>
         <w:rPr>
@@ -8203,6 +8617,492 @@
         </w:rPr>
         <w:t xml:space="preserve">Ответ: </w:t>
       </w:r>
+      <w:r>
+        <w:rPr>
+          <w:rFonts w:hint="default" w:ascii="Times New Roman" w:hAnsi="Times New Roman" w:cs="Times New Roman"/>
+          <w:b w:val="0"/>
+          <w:bCs w:val="0"/>
+          <w:sz w:val="28"/>
+          <w:szCs w:val="28"/>
+          <w:lang w:val="ru-RU"/>
+        </w:rPr>
+        <w:t>Компилятор будет воспринимать вызов функции-операции как префиксный инкремент.</w:t>
+      </w:r>
+    </w:p>
+    <w:p>
+      <w:pPr>
+        <w:numPr>
+          <w:ilvl w:val="0"/>
+          <w:numId w:val="2"/>
+        </w:numPr>
+        <w:ind w:left="0" w:leftChars="0" w:firstLine="0" w:firstLineChars="0"/>
+        <w:rPr>
+          <w:rFonts w:hint="default" w:ascii="Times New Roman" w:hAnsi="Times New Roman" w:cs="Times New Roman"/>
+          <w:b w:val="0"/>
+          <w:bCs w:val="0"/>
+          <w:sz w:val="28"/>
+          <w:szCs w:val="28"/>
+          <w:lang w:val="ru-RU"/>
+        </w:rPr>
+      </w:pPr>
+      <w:r>
+        <w:rPr>
+          <w:rFonts w:hint="default" w:ascii="Times New Roman" w:hAnsi="Times New Roman" w:cs="Times New Roman"/>
+          <w:b w:val="0"/>
+          <w:bCs w:val="0"/>
+          <w:sz w:val="28"/>
+          <w:szCs w:val="28"/>
+          <w:lang w:val="ru-RU"/>
+        </w:rPr>
+        <w:t>В программе описан класс</w:t>
+      </w:r>
+    </w:p>
+    <w:p>
+      <w:pPr>
+        <w:numPr>
+          <w:ilvl w:val="0"/>
+          <w:numId w:val="0"/>
+        </w:numPr>
+        <w:ind w:leftChars="0"/>
+        <w:rPr>
+          <w:rFonts w:hint="default" w:ascii="Times New Roman" w:hAnsi="Times New Roman" w:cs="Times New Roman"/>
+          <w:b w:val="0"/>
+          <w:bCs w:val="0"/>
+          <w:sz w:val="28"/>
+          <w:szCs w:val="28"/>
+          <w:lang w:val="en-US"/>
+        </w:rPr>
+      </w:pPr>
+      <w:r>
+        <w:rPr>
+          <w:rFonts w:hint="default" w:ascii="Times New Roman" w:hAnsi="Times New Roman" w:cs="Times New Roman"/>
+          <w:b w:val="0"/>
+          <w:bCs w:val="0"/>
+          <w:sz w:val="28"/>
+          <w:szCs w:val="28"/>
+          <w:lang w:val="en-US"/>
+        </w:rPr>
+        <w:t>class Student {</w:t>
+      </w:r>
+    </w:p>
+    <w:p>
+      <w:pPr>
+        <w:numPr>
+          <w:ilvl w:val="0"/>
+          <w:numId w:val="0"/>
+        </w:numPr>
+        <w:ind w:leftChars="0"/>
+        <w:rPr>
+          <w:rFonts w:hint="default" w:ascii="Times New Roman" w:hAnsi="Times New Roman" w:cs="Times New Roman"/>
+          <w:b w:val="0"/>
+          <w:bCs w:val="0"/>
+          <w:sz w:val="28"/>
+          <w:szCs w:val="28"/>
+          <w:lang w:val="en-US"/>
+        </w:rPr>
+      </w:pPr>
+      <w:r>
+        <w:rPr>
+          <w:rFonts w:hint="default" w:ascii="Times New Roman" w:hAnsi="Times New Roman" w:cs="Times New Roman"/>
+          <w:b w:val="0"/>
+          <w:bCs w:val="0"/>
+          <w:sz w:val="28"/>
+          <w:szCs w:val="28"/>
+          <w:lang w:val="en-US"/>
+        </w:rPr>
+        <w:tab/>
+      </w:r>
+      <w:r>
+        <w:rPr>
+          <w:rFonts w:hint="default" w:ascii="Times New Roman" w:hAnsi="Times New Roman" w:cs="Times New Roman"/>
+          <w:b w:val="0"/>
+          <w:bCs w:val="0"/>
+          <w:sz w:val="28"/>
+          <w:szCs w:val="28"/>
+          <w:lang w:val="en-US"/>
+        </w:rPr>
+        <w:t>...</w:t>
+      </w:r>
+    </w:p>
+    <w:p>
+      <w:pPr>
+        <w:numPr>
+          <w:ilvl w:val="0"/>
+          <w:numId w:val="0"/>
+        </w:numPr>
+        <w:ind w:leftChars="0"/>
+        <w:rPr>
+          <w:rFonts w:hint="default" w:ascii="Times New Roman" w:hAnsi="Times New Roman" w:cs="Times New Roman"/>
+          <w:b w:val="0"/>
+          <w:bCs w:val="0"/>
+          <w:sz w:val="28"/>
+          <w:szCs w:val="28"/>
+          <w:lang w:val="en-US"/>
+        </w:rPr>
+      </w:pPr>
+      <w:r>
+        <w:rPr>
+          <w:rFonts w:hint="default" w:ascii="Times New Roman" w:hAnsi="Times New Roman" w:cs="Times New Roman"/>
+          <w:b w:val="0"/>
+          <w:bCs w:val="0"/>
+          <w:sz w:val="28"/>
+          <w:szCs w:val="28"/>
+          <w:lang w:val="en-US"/>
+        </w:rPr>
+        <w:tab/>
+      </w:r>
+      <w:r>
+        <w:rPr>
+          <w:rFonts w:hint="default" w:ascii="Times New Roman" w:hAnsi="Times New Roman" w:cs="Times New Roman"/>
+          <w:b w:val="0"/>
+          <w:bCs w:val="0"/>
+          <w:sz w:val="28"/>
+          <w:szCs w:val="28"/>
+          <w:lang w:val="en-US"/>
+        </w:rPr>
+        <w:t>bool operator&lt;(Student &amp;P);</w:t>
+      </w:r>
+    </w:p>
+    <w:p>
+      <w:pPr>
+        <w:numPr>
+          <w:ilvl w:val="0"/>
+          <w:numId w:val="0"/>
+        </w:numPr>
+        <w:ind w:leftChars="0"/>
+        <w:rPr>
+          <w:rFonts w:hint="default" w:ascii="Times New Roman" w:hAnsi="Times New Roman" w:cs="Times New Roman"/>
+          <w:b w:val="0"/>
+          <w:bCs w:val="0"/>
+          <w:sz w:val="28"/>
+          <w:szCs w:val="28"/>
+          <w:lang w:val="en-US"/>
+        </w:rPr>
+      </w:pPr>
+      <w:r>
+        <w:rPr>
+          <w:rFonts w:hint="default" w:ascii="Times New Roman" w:hAnsi="Times New Roman" w:cs="Times New Roman"/>
+          <w:b w:val="0"/>
+          <w:bCs w:val="0"/>
+          <w:sz w:val="28"/>
+          <w:szCs w:val="28"/>
+          <w:lang w:val="en-US"/>
+        </w:rPr>
+        <w:tab/>
+      </w:r>
+      <w:r>
+        <w:rPr>
+          <w:rFonts w:hint="default" w:ascii="Times New Roman" w:hAnsi="Times New Roman" w:cs="Times New Roman"/>
+          <w:b w:val="0"/>
+          <w:bCs w:val="0"/>
+          <w:sz w:val="28"/>
+          <w:szCs w:val="28"/>
+          <w:lang w:val="en-US"/>
+        </w:rPr>
+        <w:t>...</w:t>
+      </w:r>
+    </w:p>
+    <w:p>
+      <w:pPr>
+        <w:numPr>
+          <w:ilvl w:val="0"/>
+          <w:numId w:val="0"/>
+        </w:numPr>
+        <w:ind w:leftChars="0"/>
+        <w:rPr>
+          <w:rFonts w:hint="default" w:ascii="Times New Roman" w:hAnsi="Times New Roman" w:cs="Times New Roman"/>
+          <w:b w:val="0"/>
+          <w:bCs w:val="0"/>
+          <w:sz w:val="28"/>
+          <w:szCs w:val="28"/>
+          <w:lang w:val="en-US"/>
+        </w:rPr>
+      </w:pPr>
+      <w:r>
+        <w:rPr>
+          <w:rFonts w:hint="default" w:ascii="Times New Roman" w:hAnsi="Times New Roman" w:cs="Times New Roman"/>
+          <w:b w:val="0"/>
+          <w:bCs w:val="0"/>
+          <w:sz w:val="28"/>
+          <w:szCs w:val="28"/>
+          <w:lang w:val="en-US"/>
+        </w:rPr>
+        <w:t>};</w:t>
+      </w:r>
+    </w:p>
+    <w:p>
+      <w:pPr>
+        <w:numPr>
+          <w:ilvl w:val="0"/>
+          <w:numId w:val="0"/>
+        </w:numPr>
+        <w:ind w:leftChars="0"/>
+        <w:rPr>
+          <w:rFonts w:hint="default" w:ascii="Times New Roman" w:hAnsi="Times New Roman" w:cs="Times New Roman"/>
+          <w:b w:val="0"/>
+          <w:bCs w:val="0"/>
+          <w:sz w:val="28"/>
+          <w:szCs w:val="28"/>
+          <w:lang w:val="ru-RU"/>
+        </w:rPr>
+      </w:pPr>
+      <w:r>
+        <w:rPr>
+          <w:rFonts w:hint="default" w:ascii="Times New Roman" w:hAnsi="Times New Roman" w:cs="Times New Roman"/>
+          <w:b w:val="0"/>
+          <w:bCs w:val="0"/>
+          <w:sz w:val="28"/>
+          <w:szCs w:val="28"/>
+          <w:lang w:val="ru-RU"/>
+        </w:rPr>
+        <w:t>и определены объекты этого класса</w:t>
+      </w:r>
+    </w:p>
+    <w:p>
+      <w:pPr>
+        <w:numPr>
+          <w:ilvl w:val="0"/>
+          <w:numId w:val="0"/>
+        </w:numPr>
+        <w:ind w:leftChars="0"/>
+        <w:rPr>
+          <w:rFonts w:hint="default" w:ascii="Times New Roman" w:hAnsi="Times New Roman" w:cs="Times New Roman"/>
+          <w:b w:val="0"/>
+          <w:bCs w:val="0"/>
+          <w:sz w:val="28"/>
+          <w:szCs w:val="28"/>
+          <w:lang w:val="en-US"/>
+        </w:rPr>
+      </w:pPr>
+      <w:r>
+        <w:rPr>
+          <w:rFonts w:hint="default" w:ascii="Times New Roman" w:hAnsi="Times New Roman" w:cs="Times New Roman"/>
+          <w:b w:val="0"/>
+          <w:bCs w:val="0"/>
+          <w:sz w:val="28"/>
+          <w:szCs w:val="28"/>
+          <w:lang w:val="en-US"/>
+        </w:rPr>
+        <w:t>Student a, b;</w:t>
+      </w:r>
+    </w:p>
+    <w:p>
+      <w:pPr>
+        <w:numPr>
+          <w:ilvl w:val="0"/>
+          <w:numId w:val="0"/>
+        </w:numPr>
+        <w:ind w:leftChars="0"/>
+        <w:rPr>
+          <w:rFonts w:hint="default" w:ascii="Times New Roman" w:hAnsi="Times New Roman" w:cs="Times New Roman"/>
+          <w:b w:val="0"/>
+          <w:bCs w:val="0"/>
+          <w:sz w:val="28"/>
+          <w:szCs w:val="28"/>
+          <w:lang w:val="ru-RU"/>
+        </w:rPr>
+      </w:pPr>
+      <w:r>
+        <w:rPr>
+          <w:rFonts w:hint="default" w:ascii="Times New Roman" w:hAnsi="Times New Roman" w:cs="Times New Roman"/>
+          <w:b w:val="0"/>
+          <w:bCs w:val="0"/>
+          <w:sz w:val="28"/>
+          <w:szCs w:val="28"/>
+          <w:lang w:val="ru-RU"/>
+        </w:rPr>
+        <w:t>Выполняется операция</w:t>
+      </w:r>
+    </w:p>
+    <w:p>
+      <w:pPr>
+        <w:numPr>
+          <w:ilvl w:val="0"/>
+          <w:numId w:val="0"/>
+        </w:numPr>
+        <w:ind w:leftChars="0"/>
+        <w:rPr>
+          <w:rFonts w:hint="default" w:ascii="Times New Roman" w:hAnsi="Times New Roman" w:cs="Times New Roman"/>
+          <w:b w:val="0"/>
+          <w:bCs w:val="0"/>
+          <w:sz w:val="28"/>
+          <w:szCs w:val="28"/>
+          <w:lang w:val="en-US"/>
+        </w:rPr>
+      </w:pPr>
+      <w:r>
+        <w:rPr>
+          <w:rFonts w:hint="default" w:ascii="Times New Roman" w:hAnsi="Times New Roman" w:cs="Times New Roman"/>
+          <w:b w:val="0"/>
+          <w:bCs w:val="0"/>
+          <w:sz w:val="28"/>
+          <w:szCs w:val="28"/>
+          <w:lang w:val="en-US"/>
+        </w:rPr>
+        <w:t>cout &lt;&lt; a &lt; b;</w:t>
+      </w:r>
+    </w:p>
+    <w:p>
+      <w:pPr>
+        <w:numPr>
+          <w:ilvl w:val="0"/>
+          <w:numId w:val="0"/>
+        </w:numPr>
+        <w:ind w:leftChars="0"/>
+        <w:rPr>
+          <w:rFonts w:hint="default" w:ascii="Times New Roman" w:hAnsi="Times New Roman" w:cs="Times New Roman"/>
+          <w:b w:val="0"/>
+          <w:bCs w:val="0"/>
+          <w:sz w:val="28"/>
+          <w:szCs w:val="28"/>
+          <w:lang w:val="ru-RU"/>
+        </w:rPr>
+      </w:pPr>
+      <w:r>
+        <w:rPr>
+          <w:rFonts w:hint="default" w:ascii="Times New Roman" w:hAnsi="Times New Roman" w:cs="Times New Roman"/>
+          <w:b w:val="0"/>
+          <w:bCs w:val="0"/>
+          <w:sz w:val="28"/>
+          <w:szCs w:val="28"/>
+          <w:lang w:val="ru-RU"/>
+        </w:rPr>
+        <w:t>Каким образом, компилятор будет воспринимать вызов функции-операции?</w:t>
+      </w:r>
+    </w:p>
+    <w:p>
+      <w:pPr>
+        <w:numPr>
+          <w:ilvl w:val="0"/>
+          <w:numId w:val="0"/>
+        </w:numPr>
+        <w:ind w:leftChars="0"/>
+        <w:rPr>
+          <w:rFonts w:hint="default" w:ascii="Times New Roman" w:hAnsi="Times New Roman" w:cs="Times New Roman"/>
+          <w:b w:val="0"/>
+          <w:bCs w:val="0"/>
+          <w:sz w:val="28"/>
+          <w:szCs w:val="28"/>
+          <w:lang w:val="ru-RU"/>
+        </w:rPr>
+      </w:pPr>
+      <w:r>
+        <w:rPr>
+          <w:rFonts w:hint="default" w:ascii="Times New Roman" w:hAnsi="Times New Roman" w:cs="Times New Roman"/>
+          <w:b/>
+          <w:bCs/>
+          <w:sz w:val="28"/>
+          <w:szCs w:val="28"/>
+          <w:lang w:val="ru-RU"/>
+        </w:rPr>
+        <w:t xml:space="preserve">Ответ: </w:t>
+      </w:r>
+      <w:r>
+        <w:rPr>
+          <w:rFonts w:hint="default" w:ascii="Times New Roman" w:hAnsi="Times New Roman" w:cs="Times New Roman"/>
+          <w:b w:val="0"/>
+          <w:bCs w:val="0"/>
+          <w:sz w:val="28"/>
+          <w:szCs w:val="28"/>
+          <w:lang w:val="ru-RU"/>
+        </w:rPr>
+        <w:t>Компилятор будет воспринимать вызов функции-операции как бинарную операцию сравнения меньше.</w:t>
+      </w:r>
+    </w:p>
+    <w:p>
+      <w:pPr>
+        <w:numPr>
+          <w:ilvl w:val="0"/>
+          <w:numId w:val="2"/>
+        </w:numPr>
+        <w:ind w:left="0" w:leftChars="0" w:firstLine="0" w:firstLineChars="0"/>
+        <w:rPr>
+          <w:rFonts w:hint="default" w:ascii="Times New Roman" w:hAnsi="Times New Roman" w:cs="Times New Roman"/>
+          <w:b w:val="0"/>
+          <w:bCs w:val="0"/>
+          <w:sz w:val="28"/>
+          <w:szCs w:val="28"/>
+          <w:lang w:val="ru-RU"/>
+        </w:rPr>
+      </w:pPr>
+      <w:r>
+        <w:rPr>
+          <w:rFonts w:hint="default" w:ascii="Times New Roman" w:hAnsi="Times New Roman" w:cs="Times New Roman"/>
+          <w:b w:val="0"/>
+          <w:bCs w:val="0"/>
+          <w:sz w:val="28"/>
+          <w:szCs w:val="28"/>
+          <w:lang w:val="ru-RU"/>
+        </w:rPr>
+        <w:t>В программе описан класс</w:t>
+      </w:r>
+    </w:p>
+    <w:p>
+      <w:pPr>
+        <w:numPr>
+          <w:ilvl w:val="0"/>
+          <w:numId w:val="0"/>
+        </w:numPr>
+        <w:ind w:leftChars="0"/>
+        <w:rPr>
+          <w:rFonts w:hint="default" w:ascii="Times New Roman" w:hAnsi="Times New Roman" w:cs="Times New Roman"/>
+          <w:b w:val="0"/>
+          <w:bCs w:val="0"/>
+          <w:sz w:val="28"/>
+          <w:szCs w:val="28"/>
+          <w:lang w:val="en-US"/>
+        </w:rPr>
+      </w:pPr>
+      <w:r>
+        <w:rPr>
+          <w:rFonts w:hint="default" w:ascii="Times New Roman" w:hAnsi="Times New Roman" w:cs="Times New Roman"/>
+          <w:b w:val="0"/>
+          <w:bCs w:val="0"/>
+          <w:sz w:val="28"/>
+          <w:szCs w:val="28"/>
+          <w:lang w:val="en-US"/>
+        </w:rPr>
+        <w:t>class Student {</w:t>
+      </w:r>
+    </w:p>
+    <w:p>
+      <w:pPr>
+        <w:numPr>
+          <w:ilvl w:val="0"/>
+          <w:numId w:val="0"/>
+        </w:numPr>
+        <w:ind w:leftChars="0"/>
+        <w:rPr>
+          <w:rFonts w:hint="default" w:ascii="Times New Roman" w:hAnsi="Times New Roman" w:cs="Times New Roman"/>
+          <w:b w:val="0"/>
+          <w:bCs w:val="0"/>
+          <w:sz w:val="28"/>
+          <w:szCs w:val="28"/>
+          <w:lang w:val="en-US"/>
+        </w:rPr>
+      </w:pPr>
+      <w:r>
+        <w:rPr>
+          <w:rFonts w:hint="default" w:ascii="Times New Roman" w:hAnsi="Times New Roman" w:cs="Times New Roman"/>
+          <w:b w:val="0"/>
+          <w:bCs w:val="0"/>
+          <w:sz w:val="28"/>
+          <w:szCs w:val="28"/>
+          <w:lang w:val="en-US"/>
+        </w:rPr>
+        <w:tab/>
+      </w:r>
+      <w:r>
+        <w:rPr>
+          <w:rFonts w:hint="default" w:ascii="Times New Roman" w:hAnsi="Times New Roman" w:cs="Times New Roman"/>
+          <w:b w:val="0"/>
+          <w:bCs w:val="0"/>
+          <w:sz w:val="28"/>
+          <w:szCs w:val="28"/>
+          <w:lang w:val="en-US"/>
+        </w:rPr>
+        <w:t>...</w:t>
+      </w:r>
       <w:bookmarkStart w:id="0" w:name="_GoBack"/>
       <w:bookmarkEnd w:id="0"/>
     </w:p>
@@ -8210,34 +9110,6 @@
       <w:pPr>
         <w:numPr>
           <w:ilvl w:val="0"/>
-          <w:numId w:val="2"/>
-        </w:numPr>
-        <w:ind w:left="0" w:leftChars="0" w:firstLine="0" w:firstLineChars="0"/>
-        <w:rPr>
-          <w:rFonts w:hint="default" w:ascii="Times New Roman" w:hAnsi="Times New Roman" w:cs="Times New Roman"/>
-          <w:b w:val="0"/>
-          <w:bCs w:val="0"/>
-          <w:sz w:val="28"/>
-          <w:szCs w:val="28"/>
-          <w:lang w:val="ru-RU"/>
-        </w:rPr>
-      </w:pPr>
-      <w:r>
-        <w:rPr>
-          <w:rFonts w:hint="default" w:ascii="Times New Roman" w:hAnsi="Times New Roman" w:cs="Times New Roman"/>
-          <w:b w:val="0"/>
-          <w:bCs w:val="0"/>
-          <w:sz w:val="28"/>
-          <w:szCs w:val="28"/>
-          <w:lang w:val="ru-RU"/>
-        </w:rPr>
-        <w:t>В программе описан класс</w:t>
-      </w:r>
-    </w:p>
-    <w:p>
-      <w:pPr>
-        <w:numPr>
-          <w:ilvl w:val="0"/>
           <w:numId w:val="0"/>
         </w:numPr>
         <w:ind w:leftChars="0"/>
@@ -8259,7 +9131,18 @@
           <w:szCs w:val="28"/>
           <w:lang w:val="en-US"/>
         </w:rPr>
-        <w:t>class Student {</w:t>
+        <w:tab/>
+      </w:r>
+      <w:r>
+        <w:rPr>
+          <w:rFonts w:hint="default" w:ascii="Times New Roman" w:hAnsi="Times New Roman" w:cs="Times New Roman"/>
+          <w:b w:val="0"/>
+          <w:bCs w:val="0"/>
+          <w:sz w:val="28"/>
+          <w:szCs w:val="28"/>
+          <w:lang w:val="en-US"/>
+        </w:rPr>
+        <w:t>friend bool operator &gt;(const Person&amp;, Person&amp;)</w:t>
       </w:r>
     </w:p>
     <w:p>
@@ -8326,18 +9209,7 @@
           <w:szCs w:val="28"/>
           <w:lang w:val="en-US"/>
         </w:rPr>
-        <w:tab/>
-      </w:r>
-      <w:r>
-        <w:rPr>
-          <w:rFonts w:hint="default" w:ascii="Times New Roman" w:hAnsi="Times New Roman" w:cs="Times New Roman"/>
-          <w:b w:val="0"/>
-          <w:bCs w:val="0"/>
-          <w:sz w:val="28"/>
-          <w:szCs w:val="28"/>
-          <w:lang w:val="en-US"/>
-        </w:rPr>
-        <w:t>friend Student&amp; operator ++(Student&amp;);</w:t>
+        <w:t>};</w:t>
       </w:r>
     </w:p>
     <w:p>
@@ -8353,30 +9225,19 @@
           <w:bCs w:val="0"/>
           <w:sz w:val="28"/>
           <w:szCs w:val="28"/>
-          <w:lang w:val="en-US"/>
-        </w:rPr>
-      </w:pPr>
-      <w:r>
-        <w:rPr>
-          <w:rFonts w:hint="default" w:ascii="Times New Roman" w:hAnsi="Times New Roman" w:cs="Times New Roman"/>
-          <w:b w:val="0"/>
-          <w:bCs w:val="0"/>
-          <w:sz w:val="28"/>
-          <w:szCs w:val="28"/>
-          <w:lang w:val="en-US"/>
-        </w:rPr>
-        <w:tab/>
-      </w:r>
-      <w:r>
-        <w:rPr>
-          <w:rFonts w:hint="default" w:ascii="Times New Roman" w:hAnsi="Times New Roman" w:cs="Times New Roman"/>
-          <w:b w:val="0"/>
-          <w:bCs w:val="0"/>
-          <w:sz w:val="28"/>
-          <w:szCs w:val="28"/>
-          <w:lang w:val="en-US"/>
-        </w:rPr>
-        <w:t>...</w:t>
+          <w:lang w:val="ru-RU"/>
+        </w:rPr>
+      </w:pPr>
+      <w:r>
+        <w:rPr>
+          <w:rFonts w:hint="default" w:ascii="Times New Roman" w:hAnsi="Times New Roman" w:cs="Times New Roman"/>
+          <w:b w:val="0"/>
+          <w:bCs w:val="0"/>
+          <w:sz w:val="28"/>
+          <w:szCs w:val="28"/>
+          <w:lang w:val="ru-RU"/>
+        </w:rPr>
+        <w:t>и определены объекты этого класса</w:t>
       </w:r>
     </w:p>
     <w:p>
@@ -8404,7 +9265,7 @@
           <w:szCs w:val="28"/>
           <w:lang w:val="en-US"/>
         </w:rPr>
-        <w:t>};</w:t>
+        <w:t>Student a, b;</w:t>
       </w:r>
     </w:p>
     <w:p>
@@ -8420,19 +9281,19 @@
           <w:bCs w:val="0"/>
           <w:sz w:val="28"/>
           <w:szCs w:val="28"/>
-          <w:lang w:val="en-US"/>
-        </w:rPr>
-      </w:pPr>
-      <w:r>
-        <w:rPr>
-          <w:rFonts w:hint="default" w:ascii="Times New Roman" w:hAnsi="Times New Roman" w:cs="Times New Roman"/>
-          <w:b w:val="0"/>
-          <w:bCs w:val="0"/>
-          <w:sz w:val="28"/>
-          <w:szCs w:val="28"/>
-          <w:lang w:val="ru-RU"/>
-        </w:rPr>
-        <w:t>и определён объект этого класса</w:t>
+          <w:lang w:val="ru-RU"/>
+        </w:rPr>
+      </w:pPr>
+      <w:r>
+        <w:rPr>
+          <w:rFonts w:hint="default" w:ascii="Times New Roman" w:hAnsi="Times New Roman" w:cs="Times New Roman"/>
+          <w:b w:val="0"/>
+          <w:bCs w:val="0"/>
+          <w:sz w:val="28"/>
+          <w:szCs w:val="28"/>
+          <w:lang w:val="ru-RU"/>
+        </w:rPr>
+        <w:t>Выполняется операция</w:t>
       </w:r>
     </w:p>
     <w:p>
@@ -8460,7 +9321,7 @@
           <w:szCs w:val="28"/>
           <w:lang w:val="en-US"/>
         </w:rPr>
-        <w:t>Student s;</w:t>
+        <w:t>cout &lt;&lt; a &gt; b;</w:t>
       </w:r>
     </w:p>
     <w:p>
@@ -8488,35 +9349,7 @@
           <w:szCs w:val="28"/>
           <w:lang w:val="ru-RU"/>
         </w:rPr>
-        <w:t>Каким образом, компилятор будет воспринимать вызов функций-операций?</w:t>
-      </w:r>
-    </w:p>
-    <w:p>
-      <w:pPr>
-        <w:numPr>
-          <w:ilvl w:val="0"/>
-          <w:numId w:val="2"/>
-        </w:numPr>
-        <w:ind w:left="0" w:leftChars="0" w:firstLine="0" w:firstLineChars="0"/>
-        <w:rPr>
-          <w:rFonts w:hint="default" w:ascii="Times New Roman" w:hAnsi="Times New Roman" w:cs="Times New Roman"/>
-          <w:b w:val="0"/>
-          <w:bCs w:val="0"/>
-          <w:sz w:val="28"/>
-          <w:szCs w:val="28"/>
-          <w:lang w:val="ru-RU"/>
-        </w:rPr>
-      </w:pPr>
-      <w:r>
-        <w:rPr>
-          <w:rFonts w:hint="default" w:ascii="Times New Roman" w:hAnsi="Times New Roman" w:cs="Times New Roman"/>
-          <w:b w:val="0"/>
-          <w:bCs w:val="0"/>
-          <w:sz w:val="28"/>
-          <w:szCs w:val="28"/>
-          <w:lang w:val="ru-RU"/>
-        </w:rPr>
-        <w:t>В программе описан класс</w:t>
+        <w:t>Каким образом, компилятор будет воспринимать вызов функции-операции?</w:t>
       </w:r>
     </w:p>
     <w:p>
@@ -8538,639 +9371,24 @@
       <w:r>
         <w:rPr>
           <w:rFonts w:hint="default" w:ascii="Times New Roman" w:hAnsi="Times New Roman" w:cs="Times New Roman"/>
-          <w:b w:val="0"/>
-          <w:bCs w:val="0"/>
-          <w:sz w:val="28"/>
-          <w:szCs w:val="28"/>
-          <w:lang w:val="en-US"/>
-        </w:rPr>
-        <w:t>class Student {</w:t>
-      </w:r>
-    </w:p>
-    <w:p>
-      <w:pPr>
-        <w:numPr>
-          <w:ilvl w:val="0"/>
-          <w:numId w:val="0"/>
-        </w:numPr>
-        <w:ind w:leftChars="0"/>
-        <w:rPr>
-          <w:rFonts w:hint="default" w:ascii="Times New Roman" w:hAnsi="Times New Roman" w:cs="Times New Roman"/>
-          <w:b w:val="0"/>
-          <w:bCs w:val="0"/>
-          <w:sz w:val="28"/>
-          <w:szCs w:val="28"/>
-          <w:lang w:val="en-US"/>
-        </w:rPr>
-      </w:pPr>
-      <w:r>
-        <w:rPr>
-          <w:rFonts w:hint="default" w:ascii="Times New Roman" w:hAnsi="Times New Roman" w:cs="Times New Roman"/>
-          <w:b w:val="0"/>
-          <w:bCs w:val="0"/>
-          <w:sz w:val="28"/>
-          <w:szCs w:val="28"/>
-          <w:lang w:val="en-US"/>
-        </w:rPr>
-        <w:tab/>
-      </w:r>
-      <w:r>
-        <w:rPr>
-          <w:rFonts w:hint="default" w:ascii="Times New Roman" w:hAnsi="Times New Roman" w:cs="Times New Roman"/>
-          <w:b w:val="0"/>
-          <w:bCs w:val="0"/>
-          <w:sz w:val="28"/>
-          <w:szCs w:val="28"/>
-          <w:lang w:val="en-US"/>
-        </w:rPr>
-        <w:t>...</w:t>
-      </w:r>
-    </w:p>
-    <w:p>
-      <w:pPr>
-        <w:numPr>
-          <w:ilvl w:val="0"/>
-          <w:numId w:val="0"/>
-        </w:numPr>
-        <w:ind w:leftChars="0"/>
-        <w:rPr>
-          <w:rFonts w:hint="default" w:ascii="Times New Roman" w:hAnsi="Times New Roman" w:cs="Times New Roman"/>
-          <w:b w:val="0"/>
-          <w:bCs w:val="0"/>
-          <w:sz w:val="28"/>
-          <w:szCs w:val="28"/>
-          <w:lang w:val="en-US"/>
-        </w:rPr>
-      </w:pPr>
-      <w:r>
-        <w:rPr>
-          <w:rFonts w:hint="default" w:ascii="Times New Roman" w:hAnsi="Times New Roman" w:cs="Times New Roman"/>
-          <w:b w:val="0"/>
-          <w:bCs w:val="0"/>
-          <w:sz w:val="28"/>
-          <w:szCs w:val="28"/>
-          <w:lang w:val="en-US"/>
-        </w:rPr>
-        <w:tab/>
-      </w:r>
-      <w:r>
-        <w:rPr>
-          <w:rFonts w:hint="default" w:ascii="Times New Roman" w:hAnsi="Times New Roman" w:cs="Times New Roman"/>
-          <w:b w:val="0"/>
-          <w:bCs w:val="0"/>
-          <w:sz w:val="28"/>
-          <w:szCs w:val="28"/>
-          <w:lang w:val="en-US"/>
-        </w:rPr>
-        <w:t>bool operator&lt;(Student &amp;P);</w:t>
-      </w:r>
-    </w:p>
-    <w:p>
-      <w:pPr>
-        <w:numPr>
-          <w:ilvl w:val="0"/>
-          <w:numId w:val="0"/>
-        </w:numPr>
-        <w:ind w:leftChars="0"/>
-        <w:rPr>
-          <w:rFonts w:hint="default" w:ascii="Times New Roman" w:hAnsi="Times New Roman" w:cs="Times New Roman"/>
-          <w:b w:val="0"/>
-          <w:bCs w:val="0"/>
-          <w:sz w:val="28"/>
-          <w:szCs w:val="28"/>
-          <w:lang w:val="en-US"/>
-        </w:rPr>
-      </w:pPr>
-      <w:r>
-        <w:rPr>
-          <w:rFonts w:hint="default" w:ascii="Times New Roman" w:hAnsi="Times New Roman" w:cs="Times New Roman"/>
-          <w:b w:val="0"/>
-          <w:bCs w:val="0"/>
-          <w:sz w:val="28"/>
-          <w:szCs w:val="28"/>
-          <w:lang w:val="en-US"/>
-        </w:rPr>
-        <w:tab/>
-      </w:r>
-      <w:r>
-        <w:rPr>
-          <w:rFonts w:hint="default" w:ascii="Times New Roman" w:hAnsi="Times New Roman" w:cs="Times New Roman"/>
-          <w:b w:val="0"/>
-          <w:bCs w:val="0"/>
-          <w:sz w:val="28"/>
-          <w:szCs w:val="28"/>
-          <w:lang w:val="en-US"/>
-        </w:rPr>
-        <w:t>...</w:t>
-      </w:r>
-    </w:p>
-    <w:p>
-      <w:pPr>
-        <w:numPr>
-          <w:ilvl w:val="0"/>
-          <w:numId w:val="0"/>
-        </w:numPr>
-        <w:ind w:leftChars="0"/>
-        <w:rPr>
-          <w:rFonts w:hint="default" w:ascii="Times New Roman" w:hAnsi="Times New Roman" w:cs="Times New Roman"/>
-          <w:b w:val="0"/>
-          <w:bCs w:val="0"/>
-          <w:sz w:val="28"/>
-          <w:szCs w:val="28"/>
-          <w:lang w:val="en-US"/>
-        </w:rPr>
-      </w:pPr>
-      <w:r>
-        <w:rPr>
-          <w:rFonts w:hint="default" w:ascii="Times New Roman" w:hAnsi="Times New Roman" w:cs="Times New Roman"/>
-          <w:b w:val="0"/>
-          <w:bCs w:val="0"/>
-          <w:sz w:val="28"/>
-          <w:szCs w:val="28"/>
-          <w:lang w:val="en-US"/>
-        </w:rPr>
-        <w:t>};</w:t>
-      </w:r>
-    </w:p>
-    <w:p>
-      <w:pPr>
-        <w:numPr>
-          <w:ilvl w:val="0"/>
-          <w:numId w:val="0"/>
-        </w:numPr>
-        <w:ind w:leftChars="0"/>
-        <w:rPr>
-          <w:rFonts w:hint="default" w:ascii="Times New Roman" w:hAnsi="Times New Roman" w:cs="Times New Roman"/>
-          <w:b w:val="0"/>
-          <w:bCs w:val="0"/>
-          <w:sz w:val="28"/>
-          <w:szCs w:val="28"/>
-          <w:lang w:val="ru-RU"/>
-        </w:rPr>
-      </w:pPr>
-      <w:r>
-        <w:rPr>
-          <w:rFonts w:hint="default" w:ascii="Times New Roman" w:hAnsi="Times New Roman" w:cs="Times New Roman"/>
-          <w:b w:val="0"/>
-          <w:bCs w:val="0"/>
-          <w:sz w:val="28"/>
-          <w:szCs w:val="28"/>
-          <w:lang w:val="ru-RU"/>
-        </w:rPr>
-        <w:t>и определены объекты этого класса</w:t>
-      </w:r>
-    </w:p>
-    <w:p>
-      <w:pPr>
-        <w:numPr>
-          <w:ilvl w:val="0"/>
-          <w:numId w:val="0"/>
-        </w:numPr>
-        <w:ind w:leftChars="0"/>
-        <w:rPr>
-          <w:rFonts w:hint="default" w:ascii="Times New Roman" w:hAnsi="Times New Roman" w:cs="Times New Roman"/>
-          <w:b w:val="0"/>
-          <w:bCs w:val="0"/>
-          <w:sz w:val="28"/>
-          <w:szCs w:val="28"/>
-          <w:lang w:val="en-US"/>
-        </w:rPr>
-      </w:pPr>
-      <w:r>
-        <w:rPr>
-          <w:rFonts w:hint="default" w:ascii="Times New Roman" w:hAnsi="Times New Roman" w:cs="Times New Roman"/>
-          <w:b w:val="0"/>
-          <w:bCs w:val="0"/>
-          <w:sz w:val="28"/>
-          <w:szCs w:val="28"/>
-          <w:lang w:val="en-US"/>
-        </w:rPr>
-        <w:t>Student a, b;</w:t>
-      </w:r>
-    </w:p>
-    <w:p>
-      <w:pPr>
-        <w:numPr>
-          <w:ilvl w:val="0"/>
-          <w:numId w:val="0"/>
-        </w:numPr>
-        <w:ind w:leftChars="0"/>
-        <w:rPr>
-          <w:rFonts w:hint="default" w:ascii="Times New Roman" w:hAnsi="Times New Roman" w:cs="Times New Roman"/>
-          <w:b w:val="0"/>
-          <w:bCs w:val="0"/>
-          <w:sz w:val="28"/>
-          <w:szCs w:val="28"/>
-          <w:lang w:val="ru-RU"/>
-        </w:rPr>
-      </w:pPr>
-      <w:r>
-        <w:rPr>
-          <w:rFonts w:hint="default" w:ascii="Times New Roman" w:hAnsi="Times New Roman" w:cs="Times New Roman"/>
-          <w:b w:val="0"/>
-          <w:bCs w:val="0"/>
-          <w:sz w:val="28"/>
-          <w:szCs w:val="28"/>
-          <w:lang w:val="ru-RU"/>
-        </w:rPr>
-        <w:t>Выполняется операция</w:t>
-      </w:r>
-    </w:p>
-    <w:p>
-      <w:pPr>
-        <w:numPr>
-          <w:ilvl w:val="0"/>
-          <w:numId w:val="0"/>
-        </w:numPr>
-        <w:ind w:leftChars="0"/>
-        <w:rPr>
-          <w:rFonts w:hint="default" w:ascii="Times New Roman" w:hAnsi="Times New Roman" w:cs="Times New Roman"/>
-          <w:b w:val="0"/>
-          <w:bCs w:val="0"/>
-          <w:sz w:val="28"/>
-          <w:szCs w:val="28"/>
-          <w:lang w:val="en-US"/>
-        </w:rPr>
-      </w:pPr>
-      <w:r>
-        <w:rPr>
-          <w:rFonts w:hint="default" w:ascii="Times New Roman" w:hAnsi="Times New Roman" w:cs="Times New Roman"/>
-          <w:b w:val="0"/>
-          <w:bCs w:val="0"/>
-          <w:sz w:val="28"/>
-          <w:szCs w:val="28"/>
-          <w:lang w:val="en-US"/>
-        </w:rPr>
-        <w:t>cout &lt;&lt; a &lt; b;</w:t>
-      </w:r>
-    </w:p>
-    <w:p>
-      <w:pPr>
-        <w:numPr>
-          <w:ilvl w:val="0"/>
-          <w:numId w:val="0"/>
-        </w:numPr>
-        <w:ind w:leftChars="0"/>
-        <w:rPr>
-          <w:rFonts w:hint="default" w:ascii="Times New Roman" w:hAnsi="Times New Roman" w:cs="Times New Roman"/>
-          <w:b w:val="0"/>
-          <w:bCs w:val="0"/>
-          <w:sz w:val="28"/>
-          <w:szCs w:val="28"/>
-          <w:lang w:val="ru-RU"/>
-        </w:rPr>
-      </w:pPr>
-      <w:r>
-        <w:rPr>
-          <w:rFonts w:hint="default" w:ascii="Times New Roman" w:hAnsi="Times New Roman" w:cs="Times New Roman"/>
-          <w:b w:val="0"/>
-          <w:bCs w:val="0"/>
-          <w:sz w:val="28"/>
-          <w:szCs w:val="28"/>
-          <w:lang w:val="ru-RU"/>
-        </w:rPr>
-        <w:t>Каким образом, компилятор будет воспринимать вызов функции-операции?</w:t>
-      </w:r>
-    </w:p>
-    <w:p>
-      <w:pPr>
-        <w:numPr>
-          <w:ilvl w:val="0"/>
-          <w:numId w:val="2"/>
-        </w:numPr>
-        <w:ind w:left="0" w:leftChars="0" w:firstLine="0" w:firstLineChars="0"/>
-        <w:rPr>
-          <w:rFonts w:hint="default" w:ascii="Times New Roman" w:hAnsi="Times New Roman" w:cs="Times New Roman"/>
-          <w:b w:val="0"/>
-          <w:bCs w:val="0"/>
-          <w:sz w:val="28"/>
-          <w:szCs w:val="28"/>
-          <w:lang w:val="ru-RU"/>
-        </w:rPr>
-      </w:pPr>
-      <w:r>
-        <w:rPr>
-          <w:rFonts w:hint="default" w:ascii="Times New Roman" w:hAnsi="Times New Roman" w:cs="Times New Roman"/>
-          <w:b w:val="0"/>
-          <w:bCs w:val="0"/>
-          <w:sz w:val="28"/>
-          <w:szCs w:val="28"/>
-          <w:lang w:val="ru-RU"/>
-        </w:rPr>
-        <w:t>В программе описан класс</w:t>
-      </w:r>
-    </w:p>
-    <w:p>
-      <w:pPr>
-        <w:numPr>
-          <w:ilvl w:val="0"/>
-          <w:numId w:val="0"/>
-        </w:numPr>
-        <w:ind w:leftChars="0"/>
-        <w:rPr>
-          <w:rFonts w:hint="default" w:ascii="Times New Roman" w:hAnsi="Times New Roman" w:cs="Times New Roman"/>
-          <w:b w:val="0"/>
-          <w:bCs w:val="0"/>
-          <w:sz w:val="28"/>
-          <w:szCs w:val="28"/>
-          <w:lang w:val="en-US"/>
-        </w:rPr>
-      </w:pPr>
-      <w:r>
-        <w:rPr>
-          <w:rFonts w:hint="default" w:ascii="Times New Roman" w:hAnsi="Times New Roman" w:cs="Times New Roman"/>
-          <w:b w:val="0"/>
-          <w:bCs w:val="0"/>
-          <w:sz w:val="28"/>
-          <w:szCs w:val="28"/>
-          <w:lang w:val="en-US"/>
-        </w:rPr>
-        <w:t>class Student {</w:t>
-      </w:r>
-    </w:p>
-    <w:p>
-      <w:pPr>
-        <w:numPr>
-          <w:ilvl w:val="0"/>
-          <w:numId w:val="0"/>
-        </w:numPr>
-        <w:ind w:leftChars="0"/>
-        <w:rPr>
-          <w:rFonts w:hint="default" w:ascii="Times New Roman" w:hAnsi="Times New Roman" w:cs="Times New Roman"/>
-          <w:b w:val="0"/>
-          <w:bCs w:val="0"/>
-          <w:sz w:val="28"/>
-          <w:szCs w:val="28"/>
-          <w:lang w:val="en-US"/>
-        </w:rPr>
-      </w:pPr>
-      <w:r>
-        <w:rPr>
-          <w:rFonts w:hint="default" w:ascii="Times New Roman" w:hAnsi="Times New Roman" w:cs="Times New Roman"/>
-          <w:b w:val="0"/>
-          <w:bCs w:val="0"/>
-          <w:sz w:val="28"/>
-          <w:szCs w:val="28"/>
-          <w:lang w:val="en-US"/>
-        </w:rPr>
-        <w:tab/>
-      </w:r>
-      <w:r>
-        <w:rPr>
-          <w:rFonts w:hint="default" w:ascii="Times New Roman" w:hAnsi="Times New Roman" w:cs="Times New Roman"/>
-          <w:b w:val="0"/>
-          <w:bCs w:val="0"/>
-          <w:sz w:val="28"/>
-          <w:szCs w:val="28"/>
-          <w:lang w:val="en-US"/>
-        </w:rPr>
-        <w:t>...</w:t>
-      </w:r>
-    </w:p>
-    <w:p>
-      <w:pPr>
-        <w:numPr>
-          <w:ilvl w:val="0"/>
-          <w:numId w:val="0"/>
-        </w:numPr>
-        <w:ind w:leftChars="0"/>
-        <w:rPr>
-          <w:rFonts w:hint="default" w:ascii="Times New Roman" w:hAnsi="Times New Roman" w:cs="Times New Roman"/>
-          <w:b w:val="0"/>
-          <w:bCs w:val="0"/>
-          <w:sz w:val="28"/>
-          <w:szCs w:val="28"/>
-          <w:lang w:val="en-US"/>
-        </w:rPr>
-      </w:pPr>
-      <w:r>
-        <w:rPr>
-          <w:rFonts w:hint="default" w:ascii="Times New Roman" w:hAnsi="Times New Roman" w:cs="Times New Roman"/>
-          <w:b w:val="0"/>
-          <w:bCs w:val="0"/>
-          <w:sz w:val="28"/>
-          <w:szCs w:val="28"/>
-          <w:lang w:val="en-US"/>
-        </w:rPr>
-        <w:tab/>
-      </w:r>
-      <w:r>
-        <w:rPr>
-          <w:rFonts w:hint="default" w:ascii="Times New Roman" w:hAnsi="Times New Roman" w:cs="Times New Roman"/>
-          <w:b w:val="0"/>
-          <w:bCs w:val="0"/>
-          <w:sz w:val="28"/>
-          <w:szCs w:val="28"/>
-          <w:lang w:val="en-US"/>
-        </w:rPr>
-        <w:t>friend bool operator &gt;(const Person&amp;, Person&amp;)</w:t>
-      </w:r>
-    </w:p>
-    <w:p>
-      <w:pPr>
-        <w:numPr>
-          <w:ilvl w:val="0"/>
-          <w:numId w:val="0"/>
-        </w:numPr>
-        <w:ind w:leftChars="0"/>
-        <w:rPr>
-          <w:rFonts w:hint="default" w:ascii="Times New Roman" w:hAnsi="Times New Roman" w:cs="Times New Roman"/>
-          <w:b w:val="0"/>
-          <w:bCs w:val="0"/>
-          <w:sz w:val="28"/>
-          <w:szCs w:val="28"/>
-          <w:lang w:val="en-US"/>
-        </w:rPr>
-      </w:pPr>
-      <w:r>
-        <w:rPr>
-          <w:rFonts w:hint="default" w:ascii="Times New Roman" w:hAnsi="Times New Roman" w:cs="Times New Roman"/>
-          <w:b w:val="0"/>
-          <w:bCs w:val="0"/>
-          <w:sz w:val="28"/>
-          <w:szCs w:val="28"/>
-          <w:lang w:val="en-US"/>
-        </w:rPr>
-        <w:tab/>
-      </w:r>
-      <w:r>
-        <w:rPr>
-          <w:rFonts w:hint="default" w:ascii="Times New Roman" w:hAnsi="Times New Roman" w:cs="Times New Roman"/>
-          <w:b w:val="0"/>
-          <w:bCs w:val="0"/>
-          <w:sz w:val="28"/>
-          <w:szCs w:val="28"/>
-          <w:lang w:val="en-US"/>
-        </w:rPr>
-        <w:t>...</w:t>
-      </w:r>
-    </w:p>
-    <w:p>
-      <w:pPr>
-        <w:numPr>
-          <w:ilvl w:val="0"/>
-          <w:numId w:val="0"/>
-        </w:numPr>
-        <w:ind w:leftChars="0"/>
-        <w:rPr>
-          <w:rFonts w:hint="default" w:ascii="Times New Roman" w:hAnsi="Times New Roman" w:cs="Times New Roman"/>
-          <w:b w:val="0"/>
-          <w:bCs w:val="0"/>
-          <w:sz w:val="28"/>
-          <w:szCs w:val="28"/>
-          <w:lang w:val="en-US"/>
-        </w:rPr>
-      </w:pPr>
-      <w:r>
-        <w:rPr>
-          <w:rFonts w:hint="default" w:ascii="Times New Roman" w:hAnsi="Times New Roman" w:cs="Times New Roman"/>
-          <w:b w:val="0"/>
-          <w:bCs w:val="0"/>
-          <w:sz w:val="28"/>
-          <w:szCs w:val="28"/>
-          <w:lang w:val="en-US"/>
-        </w:rPr>
-        <w:t>};</w:t>
-      </w:r>
-    </w:p>
-    <w:p>
-      <w:pPr>
-        <w:numPr>
-          <w:ilvl w:val="0"/>
-          <w:numId w:val="0"/>
-        </w:numPr>
-        <w:ind w:leftChars="0"/>
-        <w:rPr>
-          <w:rFonts w:hint="default" w:ascii="Times New Roman" w:hAnsi="Times New Roman" w:cs="Times New Roman"/>
-          <w:b w:val="0"/>
-          <w:bCs w:val="0"/>
-          <w:sz w:val="28"/>
-          <w:szCs w:val="28"/>
-          <w:lang w:val="ru-RU"/>
-        </w:rPr>
-      </w:pPr>
-      <w:r>
-        <w:rPr>
-          <w:rFonts w:hint="default" w:ascii="Times New Roman" w:hAnsi="Times New Roman" w:cs="Times New Roman"/>
-          <w:b w:val="0"/>
-          <w:bCs w:val="0"/>
-          <w:sz w:val="28"/>
-          <w:szCs w:val="28"/>
-          <w:lang w:val="ru-RU"/>
-        </w:rPr>
-        <w:t>и определены объекты этого класса</w:t>
-      </w:r>
-    </w:p>
-    <w:p>
-      <w:pPr>
-        <w:numPr>
-          <w:ilvl w:val="0"/>
-          <w:numId w:val="0"/>
-        </w:numPr>
-        <w:ind w:leftChars="0"/>
-        <w:rPr>
-          <w:rFonts w:hint="default" w:ascii="Times New Roman" w:hAnsi="Times New Roman" w:cs="Times New Roman"/>
-          <w:b w:val="0"/>
-          <w:bCs w:val="0"/>
-          <w:sz w:val="28"/>
-          <w:szCs w:val="28"/>
-          <w:lang w:val="en-US"/>
-        </w:rPr>
-      </w:pPr>
-      <w:r>
-        <w:rPr>
-          <w:rFonts w:hint="default" w:ascii="Times New Roman" w:hAnsi="Times New Roman" w:cs="Times New Roman"/>
-          <w:b w:val="0"/>
-          <w:bCs w:val="0"/>
-          <w:sz w:val="28"/>
-          <w:szCs w:val="28"/>
-          <w:lang w:val="en-US"/>
-        </w:rPr>
-        <w:t>Student a, b;</w:t>
-      </w:r>
-    </w:p>
-    <w:p>
-      <w:pPr>
-        <w:numPr>
-          <w:ilvl w:val="0"/>
-          <w:numId w:val="0"/>
-        </w:numPr>
-        <w:ind w:leftChars="0"/>
-        <w:rPr>
-          <w:rFonts w:hint="default" w:ascii="Times New Roman" w:hAnsi="Times New Roman" w:cs="Times New Roman"/>
-          <w:b w:val="0"/>
-          <w:bCs w:val="0"/>
-          <w:sz w:val="28"/>
-          <w:szCs w:val="28"/>
-          <w:lang w:val="ru-RU"/>
-        </w:rPr>
-      </w:pPr>
-      <w:r>
-        <w:rPr>
-          <w:rFonts w:hint="default" w:ascii="Times New Roman" w:hAnsi="Times New Roman" w:cs="Times New Roman"/>
-          <w:b w:val="0"/>
-          <w:bCs w:val="0"/>
-          <w:sz w:val="28"/>
-          <w:szCs w:val="28"/>
-          <w:lang w:val="ru-RU"/>
-        </w:rPr>
-        <w:t>Выполняется операция</w:t>
-      </w:r>
-    </w:p>
-    <w:p>
-      <w:pPr>
-        <w:numPr>
-          <w:ilvl w:val="0"/>
-          <w:numId w:val="0"/>
-        </w:numPr>
-        <w:ind w:leftChars="0"/>
-        <w:rPr>
-          <w:rFonts w:hint="default" w:ascii="Times New Roman" w:hAnsi="Times New Roman" w:cs="Times New Roman"/>
-          <w:b w:val="0"/>
-          <w:bCs w:val="0"/>
-          <w:sz w:val="28"/>
-          <w:szCs w:val="28"/>
-          <w:lang w:val="en-US"/>
-        </w:rPr>
-      </w:pPr>
-      <w:r>
-        <w:rPr>
-          <w:rFonts w:hint="default" w:ascii="Times New Roman" w:hAnsi="Times New Roman" w:cs="Times New Roman"/>
-          <w:b w:val="0"/>
-          <w:bCs w:val="0"/>
-          <w:sz w:val="28"/>
-          <w:szCs w:val="28"/>
-          <w:lang w:val="en-US"/>
-        </w:rPr>
-        <w:t>cout &lt;&lt; a &gt; b;</w:t>
-      </w:r>
-    </w:p>
-    <w:p>
-      <w:pPr>
-        <w:numPr>
-          <w:ilvl w:val="0"/>
-          <w:numId w:val="0"/>
-        </w:numPr>
-        <w:ind w:leftChars="0"/>
-        <w:rPr>
-          <w:rFonts w:hint="default" w:ascii="Times New Roman" w:hAnsi="Times New Roman" w:cs="Times New Roman"/>
-          <w:b w:val="0"/>
-          <w:bCs w:val="0"/>
-          <w:sz w:val="28"/>
-          <w:szCs w:val="28"/>
-          <w:lang w:val="en-US"/>
-        </w:rPr>
-      </w:pPr>
-      <w:r>
-        <w:rPr>
-          <w:rFonts w:hint="default" w:ascii="Times New Roman" w:hAnsi="Times New Roman" w:cs="Times New Roman"/>
-          <w:b w:val="0"/>
-          <w:bCs w:val="0"/>
-          <w:sz w:val="28"/>
-          <w:szCs w:val="28"/>
-          <w:lang w:val="ru-RU"/>
-        </w:rPr>
-        <w:t>Каким образом, компилятор будет воспринимать вызов функции-операции?</w:t>
+          <w:b/>
+          <w:bCs/>
+          <w:sz w:val="28"/>
+          <w:szCs w:val="28"/>
+          <w:lang w:val="ru-RU"/>
+        </w:rPr>
+        <w:t xml:space="preserve">Ответ: </w:t>
+      </w:r>
+      <w:r>
+        <w:rPr>
+          <w:rFonts w:hint="default" w:ascii="Times New Roman" w:hAnsi="Times New Roman" w:cs="Times New Roman"/>
+          <w:b w:val="0"/>
+          <w:bCs w:val="0"/>
+          <w:sz w:val="28"/>
+          <w:szCs w:val="28"/>
+          <w:lang w:val="ru-RU"/>
+        </w:rPr>
+        <w:t>Компилятор будет воспринимать вызов функции-операции как бинарную операцию сравнения больше.</w:t>
       </w:r>
     </w:p>
     <w:sectPr>

--- a/Курс 1/Семестр 2/ООП/Лабораторная работа №3/Лабораторная работа №3.docx
+++ b/Курс 1/Семестр 2/ООП/Лабораторная работа №3/Лабораторная работа №3.docx
@@ -957,3385 +957,143 @@
           <w:bCs/>
           <w:sz w:val="28"/>
           <w:szCs w:val="28"/>
-          <w:lang w:val="ru-RU"/>
-        </w:rPr>
-      </w:pPr>
-      <w:r>
+          <w:lang w:val="en-US"/>
+        </w:rPr>
+      </w:pPr>
+    </w:p>
+    <w:p>
+      <w:pPr>
         <w:rPr>
           <w:rFonts w:hint="default" w:ascii="Times New Roman" w:hAnsi="Times New Roman" w:cs="Times New Roman"/>
           <w:b/>
           <w:bCs/>
           <w:sz w:val="28"/>
           <w:szCs w:val="28"/>
-          <w:lang w:val="ru-RU"/>
-        </w:rPr>
-        <w:t>Исходный код программы:</w:t>
-      </w:r>
-    </w:p>
-    <w:p>
-      <w:pPr>
-        <w:rPr>
-          <w:rFonts w:hint="default" w:ascii="Times New Roman" w:hAnsi="Times New Roman" w:eastAsia="Cascadia Mono" w:cs="Times New Roman"/>
+          <w:lang w:val="en-US"/>
+        </w:rPr>
+      </w:pPr>
+    </w:p>
+    <w:p>
+      <w:pPr>
+        <w:rPr>
+          <w:rFonts w:hint="default" w:ascii="Times New Roman" w:hAnsi="Times New Roman" w:cs="Times New Roman"/>
           <w:b/>
           <w:bCs/>
-          <w:color w:val="000000"/>
-          <w:sz w:val="28"/>
-          <w:szCs w:val="28"/>
-          <w:lang w:val="en-US"/>
-        </w:rPr>
-      </w:pPr>
-      <w:r>
-        <w:rPr>
-          <w:rFonts w:hint="default" w:ascii="Times New Roman" w:hAnsi="Times New Roman" w:eastAsia="Cascadia Mono" w:cs="Times New Roman"/>
+          <w:sz w:val="28"/>
+          <w:szCs w:val="28"/>
+          <w:lang w:val="en-US"/>
+        </w:rPr>
+      </w:pPr>
+    </w:p>
+    <w:p>
+      <w:pPr>
+        <w:rPr>
+          <w:rFonts w:hint="default" w:ascii="Times New Roman" w:hAnsi="Times New Roman" w:cs="Times New Roman"/>
           <w:b/>
           <w:bCs/>
-          <w:color w:val="000000"/>
-          <w:sz w:val="28"/>
-          <w:szCs w:val="28"/>
-          <w:lang w:val="ru-RU"/>
-        </w:rPr>
-        <w:t xml:space="preserve">Файл </w:t>
-      </w:r>
-      <w:r>
-        <w:rPr>
-          <w:rFonts w:hint="default" w:ascii="Times New Roman" w:hAnsi="Times New Roman" w:eastAsia="Cascadia Mono" w:cs="Times New Roman"/>
+          <w:sz w:val="28"/>
+          <w:szCs w:val="28"/>
+          <w:lang w:val="en-US"/>
+        </w:rPr>
+      </w:pPr>
+    </w:p>
+    <w:p>
+      <w:pPr>
+        <w:rPr>
+          <w:rFonts w:hint="default" w:ascii="Times New Roman" w:hAnsi="Times New Roman" w:cs="Times New Roman"/>
           <w:b/>
           <w:bCs/>
-          <w:color w:val="000000"/>
-          <w:sz w:val="28"/>
-          <w:szCs w:val="28"/>
-          <w:lang w:val="en-US"/>
-        </w:rPr>
-        <w:t>“Money.h”:</w:t>
-      </w:r>
-    </w:p>
-    <w:p>
-      <w:pPr>
-        <w:rPr>
-          <w:rFonts w:hint="default" w:ascii="Times New Roman" w:hAnsi="Times New Roman" w:eastAsia="Cascadia Mono"/>
-          <w:b w:val="0"/>
-          <w:bCs w:val="0"/>
-          <w:color w:val="000000"/>
-          <w:sz w:val="28"/>
-          <w:szCs w:val="28"/>
-          <w:lang w:val="ru-RU"/>
-        </w:rPr>
-      </w:pPr>
-      <w:r>
-        <w:rPr>
-          <w:rFonts w:hint="default" w:ascii="Times New Roman" w:hAnsi="Times New Roman" w:eastAsia="Cascadia Mono"/>
-          <w:b w:val="0"/>
-          <w:bCs w:val="0"/>
-          <w:color w:val="000000"/>
-          <w:sz w:val="28"/>
-          <w:szCs w:val="28"/>
-          <w:lang w:val="ru-RU"/>
-        </w:rPr>
-        <w:t>#include &lt;iostream&gt;</w:t>
-      </w:r>
-    </w:p>
-    <w:p>
-      <w:pPr>
-        <w:rPr>
-          <w:rFonts w:hint="default" w:ascii="Times New Roman" w:hAnsi="Times New Roman" w:eastAsia="Cascadia Mono"/>
-          <w:b w:val="0"/>
-          <w:bCs w:val="0"/>
-          <w:color w:val="000000"/>
-          <w:sz w:val="28"/>
-          <w:szCs w:val="28"/>
-          <w:lang w:val="ru-RU"/>
-        </w:rPr>
-      </w:pPr>
-      <w:r>
-        <w:rPr>
-          <w:rFonts w:hint="default" w:ascii="Times New Roman" w:hAnsi="Times New Roman" w:eastAsia="Cascadia Mono"/>
-          <w:b w:val="0"/>
-          <w:bCs w:val="0"/>
-          <w:color w:val="000000"/>
-          <w:sz w:val="28"/>
-          <w:szCs w:val="28"/>
-          <w:lang w:val="ru-RU"/>
-        </w:rPr>
-        <w:t>using namespace std;</w:t>
-      </w:r>
-    </w:p>
-    <w:p>
-      <w:pPr>
-        <w:rPr>
-          <w:rFonts w:hint="default" w:ascii="Times New Roman" w:hAnsi="Times New Roman" w:eastAsia="Cascadia Mono"/>
-          <w:b w:val="0"/>
-          <w:bCs w:val="0"/>
-          <w:color w:val="000000"/>
-          <w:sz w:val="28"/>
-          <w:szCs w:val="28"/>
-          <w:lang w:val="ru-RU"/>
-        </w:rPr>
-      </w:pPr>
-    </w:p>
-    <w:p>
-      <w:pPr>
-        <w:rPr>
-          <w:rFonts w:hint="default" w:ascii="Times New Roman" w:hAnsi="Times New Roman" w:eastAsia="Cascadia Mono"/>
-          <w:b w:val="0"/>
-          <w:bCs w:val="0"/>
-          <w:color w:val="000000"/>
-          <w:sz w:val="28"/>
-          <w:szCs w:val="28"/>
-          <w:lang w:val="ru-RU"/>
-        </w:rPr>
-      </w:pPr>
-      <w:r>
-        <w:rPr>
-          <w:rFonts w:hint="default" w:ascii="Times New Roman" w:hAnsi="Times New Roman" w:eastAsia="Cascadia Mono"/>
-          <w:b w:val="0"/>
-          <w:bCs w:val="0"/>
-          <w:color w:val="000000"/>
-          <w:sz w:val="28"/>
-          <w:szCs w:val="28"/>
-          <w:lang w:val="ru-RU"/>
-        </w:rPr>
-        <w:t>class Money {</w:t>
-      </w:r>
-    </w:p>
-    <w:p>
-      <w:pPr>
-        <w:rPr>
-          <w:rFonts w:hint="default" w:ascii="Times New Roman" w:hAnsi="Times New Roman" w:eastAsia="Cascadia Mono"/>
-          <w:b w:val="0"/>
-          <w:bCs w:val="0"/>
-          <w:color w:val="000000"/>
-          <w:sz w:val="28"/>
-          <w:szCs w:val="28"/>
-          <w:lang w:val="ru-RU"/>
-        </w:rPr>
-      </w:pPr>
-      <w:r>
-        <w:rPr>
-          <w:rFonts w:hint="default" w:ascii="Times New Roman" w:hAnsi="Times New Roman" w:eastAsia="Cascadia Mono"/>
-          <w:b w:val="0"/>
-          <w:bCs w:val="0"/>
-          <w:color w:val="000000"/>
-          <w:sz w:val="28"/>
-          <w:szCs w:val="28"/>
-          <w:lang w:val="ru-RU"/>
-        </w:rPr>
-        <w:tab/>
-      </w:r>
-      <w:r>
-        <w:rPr>
-          <w:rFonts w:hint="default" w:ascii="Times New Roman" w:hAnsi="Times New Roman" w:eastAsia="Cascadia Mono"/>
-          <w:b w:val="0"/>
-          <w:bCs w:val="0"/>
-          <w:color w:val="000000"/>
-          <w:sz w:val="28"/>
-          <w:szCs w:val="28"/>
-          <w:lang w:val="ru-RU"/>
-        </w:rPr>
-        <w:t>long int rub;</w:t>
-      </w:r>
-    </w:p>
-    <w:p>
-      <w:pPr>
-        <w:rPr>
-          <w:rFonts w:hint="default" w:ascii="Times New Roman" w:hAnsi="Times New Roman" w:eastAsia="Cascadia Mono"/>
-          <w:b w:val="0"/>
-          <w:bCs w:val="0"/>
-          <w:color w:val="000000"/>
-          <w:sz w:val="28"/>
-          <w:szCs w:val="28"/>
-          <w:lang w:val="ru-RU"/>
-        </w:rPr>
-      </w:pPr>
-      <w:r>
-        <w:rPr>
-          <w:rFonts w:hint="default" w:ascii="Times New Roman" w:hAnsi="Times New Roman" w:eastAsia="Cascadia Mono"/>
-          <w:b w:val="0"/>
-          <w:bCs w:val="0"/>
-          <w:color w:val="000000"/>
-          <w:sz w:val="28"/>
-          <w:szCs w:val="28"/>
-          <w:lang w:val="ru-RU"/>
-        </w:rPr>
-        <w:tab/>
-      </w:r>
-      <w:r>
-        <w:rPr>
-          <w:rFonts w:hint="default" w:ascii="Times New Roman" w:hAnsi="Times New Roman" w:eastAsia="Cascadia Mono"/>
-          <w:b w:val="0"/>
-          <w:bCs w:val="0"/>
-          <w:color w:val="000000"/>
-          <w:sz w:val="28"/>
-          <w:szCs w:val="28"/>
-          <w:lang w:val="ru-RU"/>
-        </w:rPr>
-        <w:t>int kop;</w:t>
-      </w:r>
-    </w:p>
-    <w:p>
-      <w:pPr>
-        <w:rPr>
-          <w:rFonts w:hint="default" w:ascii="Times New Roman" w:hAnsi="Times New Roman" w:eastAsia="Cascadia Mono"/>
-          <w:b w:val="0"/>
-          <w:bCs w:val="0"/>
-          <w:color w:val="000000"/>
-          <w:sz w:val="28"/>
-          <w:szCs w:val="28"/>
-          <w:lang w:val="ru-RU"/>
-        </w:rPr>
-      </w:pPr>
-      <w:r>
-        <w:rPr>
-          <w:rFonts w:hint="default" w:ascii="Times New Roman" w:hAnsi="Times New Roman" w:eastAsia="Cascadia Mono"/>
-          <w:b w:val="0"/>
-          <w:bCs w:val="0"/>
-          <w:color w:val="000000"/>
-          <w:sz w:val="28"/>
-          <w:szCs w:val="28"/>
-          <w:lang w:val="ru-RU"/>
-        </w:rPr>
-        <w:t>public:</w:t>
-      </w:r>
-    </w:p>
-    <w:p>
-      <w:pPr>
-        <w:rPr>
-          <w:rFonts w:hint="default" w:ascii="Times New Roman" w:hAnsi="Times New Roman" w:eastAsia="Cascadia Mono"/>
-          <w:b w:val="0"/>
-          <w:bCs w:val="0"/>
-          <w:color w:val="000000"/>
-          <w:sz w:val="28"/>
-          <w:szCs w:val="28"/>
-          <w:lang w:val="ru-RU"/>
-        </w:rPr>
-      </w:pPr>
-      <w:r>
-        <w:rPr>
-          <w:rFonts w:hint="default" w:ascii="Times New Roman" w:hAnsi="Times New Roman" w:eastAsia="Cascadia Mono"/>
-          <w:b w:val="0"/>
-          <w:bCs w:val="0"/>
-          <w:color w:val="000000"/>
-          <w:sz w:val="28"/>
-          <w:szCs w:val="28"/>
-          <w:lang w:val="ru-RU"/>
-        </w:rPr>
-        <w:tab/>
-      </w:r>
-      <w:r>
-        <w:rPr>
-          <w:rFonts w:hint="default" w:ascii="Times New Roman" w:hAnsi="Times New Roman" w:eastAsia="Cascadia Mono"/>
-          <w:b w:val="0"/>
-          <w:bCs w:val="0"/>
-          <w:color w:val="000000"/>
-          <w:sz w:val="28"/>
-          <w:szCs w:val="28"/>
-          <w:lang w:val="ru-RU"/>
-        </w:rPr>
-        <w:t>Money() {</w:t>
-      </w:r>
-    </w:p>
-    <w:p>
-      <w:pPr>
-        <w:rPr>
-          <w:rFonts w:hint="default" w:ascii="Times New Roman" w:hAnsi="Times New Roman" w:eastAsia="Cascadia Mono"/>
-          <w:b w:val="0"/>
-          <w:bCs w:val="0"/>
-          <w:color w:val="000000"/>
-          <w:sz w:val="28"/>
-          <w:szCs w:val="28"/>
-          <w:lang w:val="ru-RU"/>
-        </w:rPr>
-      </w:pPr>
-      <w:r>
-        <w:rPr>
-          <w:rFonts w:hint="default" w:ascii="Times New Roman" w:hAnsi="Times New Roman" w:eastAsia="Cascadia Mono"/>
-          <w:b w:val="0"/>
-          <w:bCs w:val="0"/>
-          <w:color w:val="000000"/>
-          <w:sz w:val="28"/>
-          <w:szCs w:val="28"/>
-          <w:lang w:val="ru-RU"/>
-        </w:rPr>
-        <w:tab/>
-      </w:r>
-      <w:r>
-        <w:rPr>
-          <w:rFonts w:hint="default" w:ascii="Times New Roman" w:hAnsi="Times New Roman" w:eastAsia="Cascadia Mono"/>
-          <w:b w:val="0"/>
-          <w:bCs w:val="0"/>
-          <w:color w:val="000000"/>
-          <w:sz w:val="28"/>
-          <w:szCs w:val="28"/>
-          <w:lang w:val="ru-RU"/>
-        </w:rPr>
-        <w:tab/>
-      </w:r>
-      <w:r>
-        <w:rPr>
-          <w:rFonts w:hint="default" w:ascii="Times New Roman" w:hAnsi="Times New Roman" w:eastAsia="Cascadia Mono"/>
-          <w:b w:val="0"/>
-          <w:bCs w:val="0"/>
-          <w:color w:val="000000"/>
-          <w:sz w:val="28"/>
-          <w:szCs w:val="28"/>
-          <w:lang w:val="ru-RU"/>
-        </w:rPr>
-        <w:t>rub = 0;</w:t>
-      </w:r>
-    </w:p>
-    <w:p>
-      <w:pPr>
-        <w:rPr>
-          <w:rFonts w:hint="default" w:ascii="Times New Roman" w:hAnsi="Times New Roman" w:eastAsia="Cascadia Mono"/>
-          <w:b w:val="0"/>
-          <w:bCs w:val="0"/>
-          <w:color w:val="000000"/>
-          <w:sz w:val="28"/>
-          <w:szCs w:val="28"/>
-          <w:lang w:val="ru-RU"/>
-        </w:rPr>
-      </w:pPr>
-      <w:r>
-        <w:rPr>
-          <w:rFonts w:hint="default" w:ascii="Times New Roman" w:hAnsi="Times New Roman" w:eastAsia="Cascadia Mono"/>
-          <w:b w:val="0"/>
-          <w:bCs w:val="0"/>
-          <w:color w:val="000000"/>
-          <w:sz w:val="28"/>
-          <w:szCs w:val="28"/>
-          <w:lang w:val="ru-RU"/>
-        </w:rPr>
-        <w:tab/>
-      </w:r>
-      <w:r>
-        <w:rPr>
-          <w:rFonts w:hint="default" w:ascii="Times New Roman" w:hAnsi="Times New Roman" w:eastAsia="Cascadia Mono"/>
-          <w:b w:val="0"/>
-          <w:bCs w:val="0"/>
-          <w:color w:val="000000"/>
-          <w:sz w:val="28"/>
-          <w:szCs w:val="28"/>
-          <w:lang w:val="ru-RU"/>
-        </w:rPr>
-        <w:tab/>
-      </w:r>
-      <w:r>
-        <w:rPr>
-          <w:rFonts w:hint="default" w:ascii="Times New Roman" w:hAnsi="Times New Roman" w:eastAsia="Cascadia Mono"/>
-          <w:b w:val="0"/>
-          <w:bCs w:val="0"/>
-          <w:color w:val="000000"/>
-          <w:sz w:val="28"/>
-          <w:szCs w:val="28"/>
-          <w:lang w:val="ru-RU"/>
-        </w:rPr>
-        <w:t>kop = 0;</w:t>
-      </w:r>
-    </w:p>
-    <w:p>
-      <w:pPr>
-        <w:rPr>
-          <w:rFonts w:hint="default" w:ascii="Times New Roman" w:hAnsi="Times New Roman" w:eastAsia="Cascadia Mono"/>
-          <w:b w:val="0"/>
-          <w:bCs w:val="0"/>
-          <w:color w:val="000000"/>
-          <w:sz w:val="28"/>
-          <w:szCs w:val="28"/>
-          <w:lang w:val="ru-RU"/>
-        </w:rPr>
-      </w:pPr>
-      <w:r>
-        <w:rPr>
-          <w:rFonts w:hint="default" w:ascii="Times New Roman" w:hAnsi="Times New Roman" w:eastAsia="Cascadia Mono"/>
-          <w:b w:val="0"/>
-          <w:bCs w:val="0"/>
-          <w:color w:val="000000"/>
-          <w:sz w:val="28"/>
-          <w:szCs w:val="28"/>
-          <w:lang w:val="ru-RU"/>
-        </w:rPr>
-        <w:tab/>
-      </w:r>
-      <w:r>
-        <w:rPr>
-          <w:rFonts w:hint="default" w:ascii="Times New Roman" w:hAnsi="Times New Roman" w:eastAsia="Cascadia Mono"/>
-          <w:b w:val="0"/>
-          <w:bCs w:val="0"/>
-          <w:color w:val="000000"/>
-          <w:sz w:val="28"/>
-          <w:szCs w:val="28"/>
-          <w:lang w:val="ru-RU"/>
-        </w:rPr>
-        <w:t>}</w:t>
-      </w:r>
-    </w:p>
-    <w:p>
-      <w:pPr>
-        <w:rPr>
-          <w:rFonts w:hint="default" w:ascii="Times New Roman" w:hAnsi="Times New Roman" w:eastAsia="Cascadia Mono"/>
-          <w:b w:val="0"/>
-          <w:bCs w:val="0"/>
-          <w:color w:val="000000"/>
-          <w:sz w:val="28"/>
-          <w:szCs w:val="28"/>
-          <w:lang w:val="ru-RU"/>
-        </w:rPr>
-      </w:pPr>
-    </w:p>
-    <w:p>
-      <w:pPr>
-        <w:rPr>
-          <w:rFonts w:hint="default" w:ascii="Times New Roman" w:hAnsi="Times New Roman" w:eastAsia="Cascadia Mono"/>
-          <w:b w:val="0"/>
-          <w:bCs w:val="0"/>
-          <w:color w:val="000000"/>
-          <w:sz w:val="28"/>
-          <w:szCs w:val="28"/>
-          <w:lang w:val="ru-RU"/>
-        </w:rPr>
-      </w:pPr>
-      <w:r>
-        <w:rPr>
-          <w:rFonts w:hint="default" w:ascii="Times New Roman" w:hAnsi="Times New Roman" w:eastAsia="Cascadia Mono"/>
-          <w:b w:val="0"/>
-          <w:bCs w:val="0"/>
-          <w:color w:val="000000"/>
-          <w:sz w:val="28"/>
-          <w:szCs w:val="28"/>
-          <w:lang w:val="ru-RU"/>
-        </w:rPr>
-        <w:tab/>
-      </w:r>
-      <w:r>
-        <w:rPr>
-          <w:rFonts w:hint="default" w:ascii="Times New Roman" w:hAnsi="Times New Roman" w:eastAsia="Cascadia Mono"/>
-          <w:b w:val="0"/>
-          <w:bCs w:val="0"/>
-          <w:color w:val="000000"/>
-          <w:sz w:val="28"/>
-          <w:szCs w:val="28"/>
-          <w:lang w:val="ru-RU"/>
-        </w:rPr>
-        <w:t>Money(int rub, int kop) {</w:t>
-      </w:r>
-    </w:p>
-    <w:p>
-      <w:pPr>
-        <w:rPr>
-          <w:rFonts w:hint="default" w:ascii="Times New Roman" w:hAnsi="Times New Roman" w:eastAsia="Cascadia Mono"/>
-          <w:b w:val="0"/>
-          <w:bCs w:val="0"/>
-          <w:color w:val="000000"/>
-          <w:sz w:val="28"/>
-          <w:szCs w:val="28"/>
-          <w:lang w:val="ru-RU"/>
-        </w:rPr>
-      </w:pPr>
-      <w:r>
-        <w:rPr>
-          <w:rFonts w:hint="default" w:ascii="Times New Roman" w:hAnsi="Times New Roman" w:eastAsia="Cascadia Mono"/>
-          <w:b w:val="0"/>
-          <w:bCs w:val="0"/>
-          <w:color w:val="000000"/>
-          <w:sz w:val="28"/>
-          <w:szCs w:val="28"/>
-          <w:lang w:val="ru-RU"/>
-        </w:rPr>
-        <w:tab/>
-      </w:r>
-      <w:r>
-        <w:rPr>
-          <w:rFonts w:hint="default" w:ascii="Times New Roman" w:hAnsi="Times New Roman" w:eastAsia="Cascadia Mono"/>
-          <w:b w:val="0"/>
-          <w:bCs w:val="0"/>
-          <w:color w:val="000000"/>
-          <w:sz w:val="28"/>
-          <w:szCs w:val="28"/>
-          <w:lang w:val="ru-RU"/>
-        </w:rPr>
-        <w:tab/>
-      </w:r>
-      <w:r>
-        <w:rPr>
-          <w:rFonts w:hint="default" w:ascii="Times New Roman" w:hAnsi="Times New Roman" w:eastAsia="Cascadia Mono"/>
-          <w:b w:val="0"/>
-          <w:bCs w:val="0"/>
-          <w:color w:val="000000"/>
-          <w:sz w:val="28"/>
-          <w:szCs w:val="28"/>
-          <w:lang w:val="ru-RU"/>
-        </w:rPr>
-        <w:t>this-&gt;rub = rub;</w:t>
-      </w:r>
-    </w:p>
-    <w:p>
-      <w:pPr>
-        <w:rPr>
-          <w:rFonts w:hint="default" w:ascii="Times New Roman" w:hAnsi="Times New Roman" w:eastAsia="Cascadia Mono"/>
-          <w:b w:val="0"/>
-          <w:bCs w:val="0"/>
-          <w:color w:val="000000"/>
-          <w:sz w:val="28"/>
-          <w:szCs w:val="28"/>
-          <w:lang w:val="ru-RU"/>
-        </w:rPr>
-      </w:pPr>
-      <w:r>
-        <w:rPr>
-          <w:rFonts w:hint="default" w:ascii="Times New Roman" w:hAnsi="Times New Roman" w:eastAsia="Cascadia Mono"/>
-          <w:b w:val="0"/>
-          <w:bCs w:val="0"/>
-          <w:color w:val="000000"/>
-          <w:sz w:val="28"/>
-          <w:szCs w:val="28"/>
-          <w:lang w:val="ru-RU"/>
-        </w:rPr>
-        <w:tab/>
-      </w:r>
-      <w:r>
-        <w:rPr>
-          <w:rFonts w:hint="default" w:ascii="Times New Roman" w:hAnsi="Times New Roman" w:eastAsia="Cascadia Mono"/>
-          <w:b w:val="0"/>
-          <w:bCs w:val="0"/>
-          <w:color w:val="000000"/>
-          <w:sz w:val="28"/>
-          <w:szCs w:val="28"/>
-          <w:lang w:val="ru-RU"/>
-        </w:rPr>
-        <w:tab/>
-      </w:r>
-      <w:r>
-        <w:rPr>
-          <w:rFonts w:hint="default" w:ascii="Times New Roman" w:hAnsi="Times New Roman" w:eastAsia="Cascadia Mono"/>
-          <w:b w:val="0"/>
-          <w:bCs w:val="0"/>
-          <w:color w:val="000000"/>
-          <w:sz w:val="28"/>
-          <w:szCs w:val="28"/>
-          <w:lang w:val="ru-RU"/>
-        </w:rPr>
-        <w:t>this-&gt;kop = kop;</w:t>
-      </w:r>
-    </w:p>
-    <w:p>
-      <w:pPr>
-        <w:rPr>
-          <w:rFonts w:hint="default" w:ascii="Times New Roman" w:hAnsi="Times New Roman" w:eastAsia="Cascadia Mono"/>
-          <w:b w:val="0"/>
-          <w:bCs w:val="0"/>
-          <w:color w:val="000000"/>
-          <w:sz w:val="28"/>
-          <w:szCs w:val="28"/>
-          <w:lang w:val="ru-RU"/>
-        </w:rPr>
-      </w:pPr>
-      <w:r>
-        <w:rPr>
-          <w:rFonts w:hint="default" w:ascii="Times New Roman" w:hAnsi="Times New Roman" w:eastAsia="Cascadia Mono"/>
-          <w:b w:val="0"/>
-          <w:bCs w:val="0"/>
-          <w:color w:val="000000"/>
-          <w:sz w:val="28"/>
-          <w:szCs w:val="28"/>
-          <w:lang w:val="ru-RU"/>
-        </w:rPr>
-        <w:tab/>
-      </w:r>
-      <w:r>
-        <w:rPr>
-          <w:rFonts w:hint="default" w:ascii="Times New Roman" w:hAnsi="Times New Roman" w:eastAsia="Cascadia Mono"/>
-          <w:b w:val="0"/>
-          <w:bCs w:val="0"/>
-          <w:color w:val="000000"/>
-          <w:sz w:val="28"/>
-          <w:szCs w:val="28"/>
-          <w:lang w:val="ru-RU"/>
-        </w:rPr>
-        <w:t>}</w:t>
-      </w:r>
-    </w:p>
-    <w:p>
-      <w:pPr>
-        <w:rPr>
-          <w:rFonts w:hint="default" w:ascii="Times New Roman" w:hAnsi="Times New Roman" w:eastAsia="Cascadia Mono"/>
-          <w:b w:val="0"/>
-          <w:bCs w:val="0"/>
-          <w:color w:val="000000"/>
-          <w:sz w:val="28"/>
-          <w:szCs w:val="28"/>
-          <w:lang w:val="ru-RU"/>
-        </w:rPr>
-      </w:pPr>
-    </w:p>
-    <w:p>
-      <w:pPr>
-        <w:rPr>
-          <w:rFonts w:hint="default" w:ascii="Times New Roman" w:hAnsi="Times New Roman" w:eastAsia="Cascadia Mono"/>
-          <w:b w:val="0"/>
-          <w:bCs w:val="0"/>
-          <w:color w:val="000000"/>
-          <w:sz w:val="28"/>
-          <w:szCs w:val="28"/>
-          <w:lang w:val="ru-RU"/>
-        </w:rPr>
-      </w:pPr>
-      <w:r>
-        <w:rPr>
-          <w:rFonts w:hint="default" w:ascii="Times New Roman" w:hAnsi="Times New Roman" w:eastAsia="Cascadia Mono"/>
-          <w:b w:val="0"/>
-          <w:bCs w:val="0"/>
-          <w:color w:val="000000"/>
-          <w:sz w:val="28"/>
-          <w:szCs w:val="28"/>
-          <w:lang w:val="ru-RU"/>
-        </w:rPr>
-        <w:tab/>
-      </w:r>
-      <w:r>
-        <w:rPr>
-          <w:rFonts w:hint="default" w:ascii="Times New Roman" w:hAnsi="Times New Roman" w:eastAsia="Cascadia Mono"/>
-          <w:b w:val="0"/>
-          <w:bCs w:val="0"/>
-          <w:color w:val="000000"/>
-          <w:sz w:val="28"/>
-          <w:szCs w:val="28"/>
-          <w:lang w:val="ru-RU"/>
-        </w:rPr>
-        <w:t>Money(const Money &amp;other) {</w:t>
-      </w:r>
-    </w:p>
-    <w:p>
-      <w:pPr>
-        <w:rPr>
-          <w:rFonts w:hint="default" w:ascii="Times New Roman" w:hAnsi="Times New Roman" w:eastAsia="Cascadia Mono"/>
-          <w:b w:val="0"/>
-          <w:bCs w:val="0"/>
-          <w:color w:val="000000"/>
-          <w:sz w:val="28"/>
-          <w:szCs w:val="28"/>
-          <w:lang w:val="ru-RU"/>
-        </w:rPr>
-      </w:pPr>
-      <w:r>
-        <w:rPr>
-          <w:rFonts w:hint="default" w:ascii="Times New Roman" w:hAnsi="Times New Roman" w:eastAsia="Cascadia Mono"/>
-          <w:b w:val="0"/>
-          <w:bCs w:val="0"/>
-          <w:color w:val="000000"/>
-          <w:sz w:val="28"/>
-          <w:szCs w:val="28"/>
-          <w:lang w:val="ru-RU"/>
-        </w:rPr>
-        <w:tab/>
-      </w:r>
-      <w:r>
-        <w:rPr>
-          <w:rFonts w:hint="default" w:ascii="Times New Roman" w:hAnsi="Times New Roman" w:eastAsia="Cascadia Mono"/>
-          <w:b w:val="0"/>
-          <w:bCs w:val="0"/>
-          <w:color w:val="000000"/>
-          <w:sz w:val="28"/>
-          <w:szCs w:val="28"/>
-          <w:lang w:val="ru-RU"/>
-        </w:rPr>
-        <w:tab/>
-      </w:r>
-      <w:r>
-        <w:rPr>
-          <w:rFonts w:hint="default" w:ascii="Times New Roman" w:hAnsi="Times New Roman" w:eastAsia="Cascadia Mono"/>
-          <w:b w:val="0"/>
-          <w:bCs w:val="0"/>
-          <w:color w:val="000000"/>
-          <w:sz w:val="28"/>
-          <w:szCs w:val="28"/>
-          <w:lang w:val="ru-RU"/>
-        </w:rPr>
-        <w:t>rub = other.rub;</w:t>
-      </w:r>
-    </w:p>
-    <w:p>
-      <w:pPr>
-        <w:rPr>
-          <w:rFonts w:hint="default" w:ascii="Times New Roman" w:hAnsi="Times New Roman" w:eastAsia="Cascadia Mono"/>
-          <w:b w:val="0"/>
-          <w:bCs w:val="0"/>
-          <w:color w:val="000000"/>
-          <w:sz w:val="28"/>
-          <w:szCs w:val="28"/>
-          <w:lang w:val="ru-RU"/>
-        </w:rPr>
-      </w:pPr>
-      <w:r>
-        <w:rPr>
-          <w:rFonts w:hint="default" w:ascii="Times New Roman" w:hAnsi="Times New Roman" w:eastAsia="Cascadia Mono"/>
-          <w:b w:val="0"/>
-          <w:bCs w:val="0"/>
-          <w:color w:val="000000"/>
-          <w:sz w:val="28"/>
-          <w:szCs w:val="28"/>
-          <w:lang w:val="ru-RU"/>
-        </w:rPr>
-        <w:tab/>
-      </w:r>
-      <w:r>
-        <w:rPr>
-          <w:rFonts w:hint="default" w:ascii="Times New Roman" w:hAnsi="Times New Roman" w:eastAsia="Cascadia Mono"/>
-          <w:b w:val="0"/>
-          <w:bCs w:val="0"/>
-          <w:color w:val="000000"/>
-          <w:sz w:val="28"/>
-          <w:szCs w:val="28"/>
-          <w:lang w:val="ru-RU"/>
-        </w:rPr>
-        <w:tab/>
-      </w:r>
-      <w:r>
-        <w:rPr>
-          <w:rFonts w:hint="default" w:ascii="Times New Roman" w:hAnsi="Times New Roman" w:eastAsia="Cascadia Mono"/>
-          <w:b w:val="0"/>
-          <w:bCs w:val="0"/>
-          <w:color w:val="000000"/>
-          <w:sz w:val="28"/>
-          <w:szCs w:val="28"/>
-          <w:lang w:val="ru-RU"/>
-        </w:rPr>
-        <w:t>kop = other.kop;</w:t>
-      </w:r>
-    </w:p>
-    <w:p>
-      <w:pPr>
-        <w:rPr>
-          <w:rFonts w:hint="default" w:ascii="Times New Roman" w:hAnsi="Times New Roman" w:eastAsia="Cascadia Mono"/>
-          <w:b w:val="0"/>
-          <w:bCs w:val="0"/>
-          <w:color w:val="000000"/>
-          <w:sz w:val="28"/>
-          <w:szCs w:val="28"/>
-          <w:lang w:val="ru-RU"/>
-        </w:rPr>
-      </w:pPr>
-      <w:r>
-        <w:rPr>
-          <w:rFonts w:hint="default" w:ascii="Times New Roman" w:hAnsi="Times New Roman" w:eastAsia="Cascadia Mono"/>
-          <w:b w:val="0"/>
-          <w:bCs w:val="0"/>
-          <w:color w:val="000000"/>
-          <w:sz w:val="28"/>
-          <w:szCs w:val="28"/>
-          <w:lang w:val="ru-RU"/>
-        </w:rPr>
-        <w:tab/>
-      </w:r>
-      <w:r>
-        <w:rPr>
-          <w:rFonts w:hint="default" w:ascii="Times New Roman" w:hAnsi="Times New Roman" w:eastAsia="Cascadia Mono"/>
-          <w:b w:val="0"/>
-          <w:bCs w:val="0"/>
-          <w:color w:val="000000"/>
-          <w:sz w:val="28"/>
-          <w:szCs w:val="28"/>
-          <w:lang w:val="ru-RU"/>
-        </w:rPr>
-        <w:t>}</w:t>
-      </w:r>
-    </w:p>
-    <w:p>
-      <w:pPr>
-        <w:rPr>
-          <w:rFonts w:hint="default" w:ascii="Times New Roman" w:hAnsi="Times New Roman" w:eastAsia="Cascadia Mono"/>
-          <w:b w:val="0"/>
-          <w:bCs w:val="0"/>
-          <w:color w:val="000000"/>
-          <w:sz w:val="28"/>
-          <w:szCs w:val="28"/>
-          <w:lang w:val="ru-RU"/>
-        </w:rPr>
-      </w:pPr>
-    </w:p>
-    <w:p>
-      <w:pPr>
-        <w:rPr>
-          <w:rFonts w:hint="default" w:ascii="Times New Roman" w:hAnsi="Times New Roman" w:eastAsia="Cascadia Mono"/>
-          <w:b w:val="0"/>
-          <w:bCs w:val="0"/>
-          <w:color w:val="000000"/>
-          <w:sz w:val="28"/>
-          <w:szCs w:val="28"/>
-          <w:lang w:val="ru-RU"/>
-        </w:rPr>
-      </w:pPr>
-      <w:r>
-        <w:rPr>
-          <w:rFonts w:hint="default" w:ascii="Times New Roman" w:hAnsi="Times New Roman" w:eastAsia="Cascadia Mono"/>
-          <w:b w:val="0"/>
-          <w:bCs w:val="0"/>
-          <w:color w:val="000000"/>
-          <w:sz w:val="28"/>
-          <w:szCs w:val="28"/>
-          <w:lang w:val="ru-RU"/>
-        </w:rPr>
-        <w:tab/>
-      </w:r>
-      <w:r>
-        <w:rPr>
-          <w:rFonts w:hint="default" w:ascii="Times New Roman" w:hAnsi="Times New Roman" w:eastAsia="Cascadia Mono"/>
-          <w:b w:val="0"/>
-          <w:bCs w:val="0"/>
-          <w:color w:val="000000"/>
-          <w:sz w:val="28"/>
-          <w:szCs w:val="28"/>
-          <w:lang w:val="ru-RU"/>
-        </w:rPr>
-        <w:t>~Money() {};</w:t>
-      </w:r>
-    </w:p>
-    <w:p>
-      <w:pPr>
-        <w:rPr>
-          <w:rFonts w:hint="default" w:ascii="Times New Roman" w:hAnsi="Times New Roman" w:eastAsia="Cascadia Mono"/>
-          <w:b w:val="0"/>
-          <w:bCs w:val="0"/>
-          <w:color w:val="000000"/>
-          <w:sz w:val="28"/>
-          <w:szCs w:val="28"/>
-          <w:lang w:val="ru-RU"/>
-        </w:rPr>
-      </w:pPr>
-      <w:r>
-        <w:rPr>
-          <w:rFonts w:hint="default" w:ascii="Times New Roman" w:hAnsi="Times New Roman" w:eastAsia="Cascadia Mono"/>
-          <w:b w:val="0"/>
-          <w:bCs w:val="0"/>
-          <w:color w:val="000000"/>
-          <w:sz w:val="28"/>
-          <w:szCs w:val="28"/>
-          <w:lang w:val="ru-RU"/>
-        </w:rPr>
-        <w:tab/>
-      </w:r>
-      <w:r>
-        <w:rPr>
-          <w:rFonts w:hint="default" w:ascii="Times New Roman" w:hAnsi="Times New Roman" w:eastAsia="Cascadia Mono"/>
-          <w:b w:val="0"/>
-          <w:bCs w:val="0"/>
-          <w:color w:val="000000"/>
-          <w:sz w:val="28"/>
-          <w:szCs w:val="28"/>
-          <w:lang w:val="ru-RU"/>
-        </w:rPr>
-        <w:t>int get_rub() {</w:t>
-      </w:r>
-    </w:p>
-    <w:p>
-      <w:pPr>
-        <w:rPr>
-          <w:rFonts w:hint="default" w:ascii="Times New Roman" w:hAnsi="Times New Roman" w:eastAsia="Cascadia Mono"/>
-          <w:b w:val="0"/>
-          <w:bCs w:val="0"/>
-          <w:color w:val="000000"/>
-          <w:sz w:val="28"/>
-          <w:szCs w:val="28"/>
-          <w:lang w:val="ru-RU"/>
-        </w:rPr>
-      </w:pPr>
-      <w:r>
-        <w:rPr>
-          <w:rFonts w:hint="default" w:ascii="Times New Roman" w:hAnsi="Times New Roman" w:eastAsia="Cascadia Mono"/>
-          <w:b w:val="0"/>
-          <w:bCs w:val="0"/>
-          <w:color w:val="000000"/>
-          <w:sz w:val="28"/>
-          <w:szCs w:val="28"/>
-          <w:lang w:val="ru-RU"/>
-        </w:rPr>
-        <w:tab/>
-      </w:r>
-      <w:r>
-        <w:rPr>
-          <w:rFonts w:hint="default" w:ascii="Times New Roman" w:hAnsi="Times New Roman" w:eastAsia="Cascadia Mono"/>
-          <w:b w:val="0"/>
-          <w:bCs w:val="0"/>
-          <w:color w:val="000000"/>
-          <w:sz w:val="28"/>
-          <w:szCs w:val="28"/>
-          <w:lang w:val="ru-RU"/>
-        </w:rPr>
-        <w:tab/>
-      </w:r>
-      <w:r>
-        <w:rPr>
-          <w:rFonts w:hint="default" w:ascii="Times New Roman" w:hAnsi="Times New Roman" w:eastAsia="Cascadia Mono"/>
-          <w:b w:val="0"/>
-          <w:bCs w:val="0"/>
-          <w:color w:val="000000"/>
-          <w:sz w:val="28"/>
-          <w:szCs w:val="28"/>
-          <w:lang w:val="ru-RU"/>
-        </w:rPr>
-        <w:t>return rub;</w:t>
-      </w:r>
-    </w:p>
-    <w:p>
-      <w:pPr>
-        <w:rPr>
-          <w:rFonts w:hint="default" w:ascii="Times New Roman" w:hAnsi="Times New Roman" w:eastAsia="Cascadia Mono"/>
-          <w:b w:val="0"/>
-          <w:bCs w:val="0"/>
-          <w:color w:val="000000"/>
-          <w:sz w:val="28"/>
-          <w:szCs w:val="28"/>
-          <w:lang w:val="ru-RU"/>
-        </w:rPr>
-      </w:pPr>
-      <w:r>
-        <w:rPr>
-          <w:rFonts w:hint="default" w:ascii="Times New Roman" w:hAnsi="Times New Roman" w:eastAsia="Cascadia Mono"/>
-          <w:b w:val="0"/>
-          <w:bCs w:val="0"/>
-          <w:color w:val="000000"/>
-          <w:sz w:val="28"/>
-          <w:szCs w:val="28"/>
-          <w:lang w:val="ru-RU"/>
-        </w:rPr>
-        <w:tab/>
-      </w:r>
-      <w:r>
-        <w:rPr>
-          <w:rFonts w:hint="default" w:ascii="Times New Roman" w:hAnsi="Times New Roman" w:eastAsia="Cascadia Mono"/>
-          <w:b w:val="0"/>
-          <w:bCs w:val="0"/>
-          <w:color w:val="000000"/>
-          <w:sz w:val="28"/>
-          <w:szCs w:val="28"/>
-          <w:lang w:val="ru-RU"/>
-        </w:rPr>
-        <w:t>}</w:t>
-      </w:r>
-    </w:p>
-    <w:p>
-      <w:pPr>
-        <w:rPr>
-          <w:rFonts w:hint="default" w:ascii="Times New Roman" w:hAnsi="Times New Roman" w:eastAsia="Cascadia Mono"/>
-          <w:b w:val="0"/>
-          <w:bCs w:val="0"/>
-          <w:color w:val="000000"/>
-          <w:sz w:val="28"/>
-          <w:szCs w:val="28"/>
-          <w:lang w:val="ru-RU"/>
-        </w:rPr>
-      </w:pPr>
-      <w:r>
-        <w:rPr>
-          <w:rFonts w:hint="default" w:ascii="Times New Roman" w:hAnsi="Times New Roman" w:eastAsia="Cascadia Mono"/>
-          <w:b w:val="0"/>
-          <w:bCs w:val="0"/>
-          <w:color w:val="000000"/>
-          <w:sz w:val="28"/>
-          <w:szCs w:val="28"/>
-          <w:lang w:val="ru-RU"/>
-        </w:rPr>
-        <w:tab/>
-      </w:r>
-      <w:r>
-        <w:rPr>
-          <w:rFonts w:hint="default" w:ascii="Times New Roman" w:hAnsi="Times New Roman" w:eastAsia="Cascadia Mono"/>
-          <w:b w:val="0"/>
-          <w:bCs w:val="0"/>
-          <w:color w:val="000000"/>
-          <w:sz w:val="28"/>
-          <w:szCs w:val="28"/>
-          <w:lang w:val="ru-RU"/>
-        </w:rPr>
-        <w:t>int get_kop() {</w:t>
-      </w:r>
-    </w:p>
-    <w:p>
-      <w:pPr>
-        <w:rPr>
-          <w:rFonts w:hint="default" w:ascii="Times New Roman" w:hAnsi="Times New Roman" w:eastAsia="Cascadia Mono"/>
-          <w:b w:val="0"/>
-          <w:bCs w:val="0"/>
-          <w:color w:val="000000"/>
-          <w:sz w:val="28"/>
-          <w:szCs w:val="28"/>
-          <w:lang w:val="ru-RU"/>
-        </w:rPr>
-      </w:pPr>
-      <w:r>
-        <w:rPr>
-          <w:rFonts w:hint="default" w:ascii="Times New Roman" w:hAnsi="Times New Roman" w:eastAsia="Cascadia Mono"/>
-          <w:b w:val="0"/>
-          <w:bCs w:val="0"/>
-          <w:color w:val="000000"/>
-          <w:sz w:val="28"/>
-          <w:szCs w:val="28"/>
-          <w:lang w:val="ru-RU"/>
-        </w:rPr>
-        <w:tab/>
-      </w:r>
-      <w:r>
-        <w:rPr>
-          <w:rFonts w:hint="default" w:ascii="Times New Roman" w:hAnsi="Times New Roman" w:eastAsia="Cascadia Mono"/>
-          <w:b w:val="0"/>
-          <w:bCs w:val="0"/>
-          <w:color w:val="000000"/>
-          <w:sz w:val="28"/>
-          <w:szCs w:val="28"/>
-          <w:lang w:val="ru-RU"/>
-        </w:rPr>
-        <w:tab/>
-      </w:r>
-      <w:r>
-        <w:rPr>
-          <w:rFonts w:hint="default" w:ascii="Times New Roman" w:hAnsi="Times New Roman" w:eastAsia="Cascadia Mono"/>
-          <w:b w:val="0"/>
-          <w:bCs w:val="0"/>
-          <w:color w:val="000000"/>
-          <w:sz w:val="28"/>
-          <w:szCs w:val="28"/>
-          <w:lang w:val="ru-RU"/>
-        </w:rPr>
-        <w:t>return kop;</w:t>
-      </w:r>
-    </w:p>
-    <w:p>
-      <w:pPr>
-        <w:rPr>
-          <w:rFonts w:hint="default" w:ascii="Times New Roman" w:hAnsi="Times New Roman" w:eastAsia="Cascadia Mono"/>
-          <w:b w:val="0"/>
-          <w:bCs w:val="0"/>
-          <w:color w:val="000000"/>
-          <w:sz w:val="28"/>
-          <w:szCs w:val="28"/>
-          <w:lang w:val="ru-RU"/>
-        </w:rPr>
-      </w:pPr>
-      <w:r>
-        <w:rPr>
-          <w:rFonts w:hint="default" w:ascii="Times New Roman" w:hAnsi="Times New Roman" w:eastAsia="Cascadia Mono"/>
-          <w:b w:val="0"/>
-          <w:bCs w:val="0"/>
-          <w:color w:val="000000"/>
-          <w:sz w:val="28"/>
-          <w:szCs w:val="28"/>
-          <w:lang w:val="ru-RU"/>
-        </w:rPr>
-        <w:tab/>
-      </w:r>
-      <w:r>
-        <w:rPr>
-          <w:rFonts w:hint="default" w:ascii="Times New Roman" w:hAnsi="Times New Roman" w:eastAsia="Cascadia Mono"/>
-          <w:b w:val="0"/>
-          <w:bCs w:val="0"/>
-          <w:color w:val="000000"/>
-          <w:sz w:val="28"/>
-          <w:szCs w:val="28"/>
-          <w:lang w:val="ru-RU"/>
-        </w:rPr>
-        <w:t>}</w:t>
-      </w:r>
-    </w:p>
-    <w:p>
-      <w:pPr>
-        <w:rPr>
-          <w:rFonts w:hint="default" w:ascii="Times New Roman" w:hAnsi="Times New Roman" w:eastAsia="Cascadia Mono"/>
-          <w:b w:val="0"/>
-          <w:bCs w:val="0"/>
-          <w:color w:val="000000"/>
-          <w:sz w:val="28"/>
-          <w:szCs w:val="28"/>
-          <w:lang w:val="ru-RU"/>
-        </w:rPr>
-      </w:pPr>
-      <w:r>
-        <w:rPr>
-          <w:rFonts w:hint="default" w:ascii="Times New Roman" w:hAnsi="Times New Roman" w:eastAsia="Cascadia Mono"/>
-          <w:b w:val="0"/>
-          <w:bCs w:val="0"/>
-          <w:color w:val="000000"/>
-          <w:sz w:val="28"/>
-          <w:szCs w:val="28"/>
-          <w:lang w:val="ru-RU"/>
-        </w:rPr>
-        <w:tab/>
-      </w:r>
-      <w:r>
-        <w:rPr>
-          <w:rFonts w:hint="default" w:ascii="Times New Roman" w:hAnsi="Times New Roman" w:eastAsia="Cascadia Mono"/>
-          <w:b w:val="0"/>
-          <w:bCs w:val="0"/>
-          <w:color w:val="000000"/>
-          <w:sz w:val="28"/>
-          <w:szCs w:val="28"/>
-          <w:lang w:val="ru-RU"/>
-        </w:rPr>
-        <w:t>void set_rub(int rub) {</w:t>
-      </w:r>
-    </w:p>
-    <w:p>
-      <w:pPr>
-        <w:rPr>
-          <w:rFonts w:hint="default" w:ascii="Times New Roman" w:hAnsi="Times New Roman" w:eastAsia="Cascadia Mono"/>
-          <w:b w:val="0"/>
-          <w:bCs w:val="0"/>
-          <w:color w:val="000000"/>
-          <w:sz w:val="28"/>
-          <w:szCs w:val="28"/>
-          <w:lang w:val="ru-RU"/>
-        </w:rPr>
-      </w:pPr>
-      <w:r>
-        <w:rPr>
-          <w:rFonts w:hint="default" w:ascii="Times New Roman" w:hAnsi="Times New Roman" w:eastAsia="Cascadia Mono"/>
-          <w:b w:val="0"/>
-          <w:bCs w:val="0"/>
-          <w:color w:val="000000"/>
-          <w:sz w:val="28"/>
-          <w:szCs w:val="28"/>
-          <w:lang w:val="ru-RU"/>
-        </w:rPr>
-        <w:tab/>
-      </w:r>
-      <w:r>
-        <w:rPr>
-          <w:rFonts w:hint="default" w:ascii="Times New Roman" w:hAnsi="Times New Roman" w:eastAsia="Cascadia Mono"/>
-          <w:b w:val="0"/>
-          <w:bCs w:val="0"/>
-          <w:color w:val="000000"/>
-          <w:sz w:val="28"/>
-          <w:szCs w:val="28"/>
-          <w:lang w:val="ru-RU"/>
-        </w:rPr>
-        <w:tab/>
-      </w:r>
-      <w:r>
-        <w:rPr>
-          <w:rFonts w:hint="default" w:ascii="Times New Roman" w:hAnsi="Times New Roman" w:eastAsia="Cascadia Mono"/>
-          <w:b w:val="0"/>
-          <w:bCs w:val="0"/>
-          <w:color w:val="000000"/>
-          <w:sz w:val="28"/>
-          <w:szCs w:val="28"/>
-          <w:lang w:val="ru-RU"/>
-        </w:rPr>
-        <w:t>this-&gt;rub = rub;</w:t>
-      </w:r>
-    </w:p>
-    <w:p>
-      <w:pPr>
-        <w:rPr>
-          <w:rFonts w:hint="default" w:ascii="Times New Roman" w:hAnsi="Times New Roman" w:eastAsia="Cascadia Mono"/>
-          <w:b w:val="0"/>
-          <w:bCs w:val="0"/>
-          <w:color w:val="000000"/>
-          <w:sz w:val="28"/>
-          <w:szCs w:val="28"/>
-          <w:lang w:val="ru-RU"/>
-        </w:rPr>
-      </w:pPr>
-      <w:r>
-        <w:rPr>
-          <w:rFonts w:hint="default" w:ascii="Times New Roman" w:hAnsi="Times New Roman" w:eastAsia="Cascadia Mono"/>
-          <w:b w:val="0"/>
-          <w:bCs w:val="0"/>
-          <w:color w:val="000000"/>
-          <w:sz w:val="28"/>
-          <w:szCs w:val="28"/>
-          <w:lang w:val="ru-RU"/>
-        </w:rPr>
-        <w:tab/>
-      </w:r>
-      <w:r>
-        <w:rPr>
-          <w:rFonts w:hint="default" w:ascii="Times New Roman" w:hAnsi="Times New Roman" w:eastAsia="Cascadia Mono"/>
-          <w:b w:val="0"/>
-          <w:bCs w:val="0"/>
-          <w:color w:val="000000"/>
-          <w:sz w:val="28"/>
-          <w:szCs w:val="28"/>
-          <w:lang w:val="ru-RU"/>
-        </w:rPr>
-        <w:t>}</w:t>
-      </w:r>
-    </w:p>
-    <w:p>
-      <w:pPr>
-        <w:rPr>
-          <w:rFonts w:hint="default" w:ascii="Times New Roman" w:hAnsi="Times New Roman" w:eastAsia="Cascadia Mono"/>
-          <w:b w:val="0"/>
-          <w:bCs w:val="0"/>
-          <w:color w:val="000000"/>
-          <w:sz w:val="28"/>
-          <w:szCs w:val="28"/>
-          <w:lang w:val="ru-RU"/>
-        </w:rPr>
-      </w:pPr>
-      <w:r>
-        <w:rPr>
-          <w:rFonts w:hint="default" w:ascii="Times New Roman" w:hAnsi="Times New Roman" w:eastAsia="Cascadia Mono"/>
-          <w:b w:val="0"/>
-          <w:bCs w:val="0"/>
-          <w:color w:val="000000"/>
-          <w:sz w:val="28"/>
-          <w:szCs w:val="28"/>
-          <w:lang w:val="ru-RU"/>
-        </w:rPr>
-        <w:tab/>
-      </w:r>
-      <w:r>
-        <w:rPr>
-          <w:rFonts w:hint="default" w:ascii="Times New Roman" w:hAnsi="Times New Roman" w:eastAsia="Cascadia Mono"/>
-          <w:b w:val="0"/>
-          <w:bCs w:val="0"/>
-          <w:color w:val="000000"/>
-          <w:sz w:val="28"/>
-          <w:szCs w:val="28"/>
-          <w:lang w:val="ru-RU"/>
-        </w:rPr>
-        <w:t>void set_kop(int kop) {</w:t>
-      </w:r>
-    </w:p>
-    <w:p>
-      <w:pPr>
-        <w:rPr>
-          <w:rFonts w:hint="default" w:ascii="Times New Roman" w:hAnsi="Times New Roman" w:eastAsia="Cascadia Mono"/>
-          <w:b w:val="0"/>
-          <w:bCs w:val="0"/>
-          <w:color w:val="000000"/>
-          <w:sz w:val="28"/>
-          <w:szCs w:val="28"/>
-          <w:lang w:val="ru-RU"/>
-        </w:rPr>
-      </w:pPr>
-      <w:r>
-        <w:rPr>
-          <w:rFonts w:hint="default" w:ascii="Times New Roman" w:hAnsi="Times New Roman" w:eastAsia="Cascadia Mono"/>
-          <w:b w:val="0"/>
-          <w:bCs w:val="0"/>
-          <w:color w:val="000000"/>
-          <w:sz w:val="28"/>
-          <w:szCs w:val="28"/>
-          <w:lang w:val="ru-RU"/>
-        </w:rPr>
-        <w:tab/>
-      </w:r>
-      <w:r>
-        <w:rPr>
-          <w:rFonts w:hint="default" w:ascii="Times New Roman" w:hAnsi="Times New Roman" w:eastAsia="Cascadia Mono"/>
-          <w:b w:val="0"/>
-          <w:bCs w:val="0"/>
-          <w:color w:val="000000"/>
-          <w:sz w:val="28"/>
-          <w:szCs w:val="28"/>
-          <w:lang w:val="ru-RU"/>
-        </w:rPr>
-        <w:tab/>
-      </w:r>
-      <w:r>
-        <w:rPr>
-          <w:rFonts w:hint="default" w:ascii="Times New Roman" w:hAnsi="Times New Roman" w:eastAsia="Cascadia Mono"/>
-          <w:b w:val="0"/>
-          <w:bCs w:val="0"/>
-          <w:color w:val="000000"/>
-          <w:sz w:val="28"/>
-          <w:szCs w:val="28"/>
-          <w:lang w:val="ru-RU"/>
-        </w:rPr>
-        <w:t>this-&gt;kop = kop;</w:t>
-      </w:r>
-    </w:p>
-    <w:p>
-      <w:pPr>
-        <w:rPr>
-          <w:rFonts w:hint="default" w:ascii="Times New Roman" w:hAnsi="Times New Roman" w:eastAsia="Cascadia Mono"/>
-          <w:b w:val="0"/>
-          <w:bCs w:val="0"/>
-          <w:color w:val="000000"/>
-          <w:sz w:val="28"/>
-          <w:szCs w:val="28"/>
-          <w:lang w:val="ru-RU"/>
-        </w:rPr>
-      </w:pPr>
-      <w:r>
-        <w:rPr>
-          <w:rFonts w:hint="default" w:ascii="Times New Roman" w:hAnsi="Times New Roman" w:eastAsia="Cascadia Mono"/>
-          <w:b w:val="0"/>
-          <w:bCs w:val="0"/>
-          <w:color w:val="000000"/>
-          <w:sz w:val="28"/>
-          <w:szCs w:val="28"/>
-          <w:lang w:val="ru-RU"/>
-        </w:rPr>
-        <w:tab/>
-      </w:r>
-      <w:r>
-        <w:rPr>
-          <w:rFonts w:hint="default" w:ascii="Times New Roman" w:hAnsi="Times New Roman" w:eastAsia="Cascadia Mono"/>
-          <w:b w:val="0"/>
-          <w:bCs w:val="0"/>
-          <w:color w:val="000000"/>
-          <w:sz w:val="28"/>
-          <w:szCs w:val="28"/>
-          <w:lang w:val="ru-RU"/>
-        </w:rPr>
-        <w:t>}</w:t>
-      </w:r>
-    </w:p>
-    <w:p>
-      <w:pPr>
-        <w:rPr>
-          <w:rFonts w:hint="default" w:ascii="Times New Roman" w:hAnsi="Times New Roman" w:eastAsia="Cascadia Mono"/>
-          <w:b w:val="0"/>
-          <w:bCs w:val="0"/>
-          <w:color w:val="000000"/>
-          <w:sz w:val="28"/>
-          <w:szCs w:val="28"/>
-          <w:lang w:val="ru-RU"/>
-        </w:rPr>
-      </w:pPr>
-    </w:p>
-    <w:p>
-      <w:pPr>
-        <w:rPr>
-          <w:rFonts w:hint="default" w:ascii="Times New Roman" w:hAnsi="Times New Roman" w:eastAsia="Cascadia Mono"/>
-          <w:b w:val="0"/>
-          <w:bCs w:val="0"/>
-          <w:color w:val="000000"/>
-          <w:sz w:val="28"/>
-          <w:szCs w:val="28"/>
-          <w:lang w:val="ru-RU"/>
-        </w:rPr>
-      </w:pPr>
-      <w:r>
-        <w:rPr>
-          <w:rFonts w:hint="default" w:ascii="Times New Roman" w:hAnsi="Times New Roman" w:eastAsia="Cascadia Mono"/>
-          <w:b w:val="0"/>
-          <w:bCs w:val="0"/>
-          <w:color w:val="000000"/>
-          <w:sz w:val="28"/>
-          <w:szCs w:val="28"/>
-          <w:lang w:val="ru-RU"/>
-        </w:rPr>
-        <w:tab/>
-      </w:r>
-      <w:r>
-        <w:rPr>
-          <w:rFonts w:hint="default" w:ascii="Times New Roman" w:hAnsi="Times New Roman" w:eastAsia="Cascadia Mono"/>
-          <w:b w:val="0"/>
-          <w:bCs w:val="0"/>
-          <w:color w:val="000000"/>
-          <w:sz w:val="28"/>
-          <w:szCs w:val="28"/>
-          <w:lang w:val="ru-RU"/>
-        </w:rPr>
-        <w:t>Money&amp; operator=(const Money&amp;);</w:t>
-      </w:r>
-    </w:p>
-    <w:p>
-      <w:pPr>
-        <w:rPr>
-          <w:rFonts w:hint="default" w:ascii="Times New Roman" w:hAnsi="Times New Roman" w:eastAsia="Cascadia Mono"/>
-          <w:b w:val="0"/>
-          <w:bCs w:val="0"/>
-          <w:color w:val="000000"/>
-          <w:sz w:val="28"/>
-          <w:szCs w:val="28"/>
-          <w:lang w:val="ru-RU"/>
-        </w:rPr>
-      </w:pPr>
-      <w:r>
-        <w:rPr>
-          <w:rFonts w:hint="default" w:ascii="Times New Roman" w:hAnsi="Times New Roman" w:eastAsia="Cascadia Mono"/>
-          <w:b w:val="0"/>
-          <w:bCs w:val="0"/>
-          <w:color w:val="000000"/>
-          <w:sz w:val="28"/>
-          <w:szCs w:val="28"/>
-          <w:lang w:val="ru-RU"/>
-        </w:rPr>
-        <w:tab/>
-      </w:r>
-      <w:r>
-        <w:rPr>
-          <w:rFonts w:hint="default" w:ascii="Times New Roman" w:hAnsi="Times New Roman" w:eastAsia="Cascadia Mono"/>
-          <w:b w:val="0"/>
-          <w:bCs w:val="0"/>
-          <w:color w:val="000000"/>
-          <w:sz w:val="28"/>
-          <w:szCs w:val="28"/>
-          <w:lang w:val="ru-RU"/>
-        </w:rPr>
-        <w:t>Money operator+(const Money&amp;);</w:t>
-      </w:r>
-    </w:p>
-    <w:p>
-      <w:pPr>
-        <w:rPr>
-          <w:rFonts w:hint="default" w:ascii="Times New Roman" w:hAnsi="Times New Roman" w:eastAsia="Cascadia Mono"/>
-          <w:b w:val="0"/>
-          <w:bCs w:val="0"/>
-          <w:color w:val="000000"/>
-          <w:sz w:val="28"/>
-          <w:szCs w:val="28"/>
-          <w:lang w:val="ru-RU"/>
-        </w:rPr>
-      </w:pPr>
-      <w:r>
-        <w:rPr>
-          <w:rFonts w:hint="default" w:ascii="Times New Roman" w:hAnsi="Times New Roman" w:eastAsia="Cascadia Mono"/>
-          <w:b w:val="0"/>
-          <w:bCs w:val="0"/>
-          <w:color w:val="000000"/>
-          <w:sz w:val="28"/>
-          <w:szCs w:val="28"/>
-          <w:lang w:val="ru-RU"/>
-        </w:rPr>
-        <w:tab/>
-      </w:r>
-      <w:r>
-        <w:rPr>
-          <w:rFonts w:hint="default" w:ascii="Times New Roman" w:hAnsi="Times New Roman" w:eastAsia="Cascadia Mono"/>
-          <w:b w:val="0"/>
-          <w:bCs w:val="0"/>
-          <w:color w:val="000000"/>
-          <w:sz w:val="28"/>
-          <w:szCs w:val="28"/>
-          <w:lang w:val="ru-RU"/>
-        </w:rPr>
-        <w:t>Money operator-(const Money&amp;);</w:t>
-      </w:r>
-    </w:p>
-    <w:p>
-      <w:pPr>
-        <w:rPr>
-          <w:rFonts w:hint="default" w:ascii="Times New Roman" w:hAnsi="Times New Roman" w:eastAsia="Cascadia Mono"/>
-          <w:b w:val="0"/>
-          <w:bCs w:val="0"/>
-          <w:color w:val="000000"/>
-          <w:sz w:val="28"/>
-          <w:szCs w:val="28"/>
-          <w:lang w:val="ru-RU"/>
-        </w:rPr>
-      </w:pPr>
-      <w:r>
-        <w:rPr>
-          <w:rFonts w:hint="default" w:ascii="Times New Roman" w:hAnsi="Times New Roman" w:eastAsia="Cascadia Mono"/>
-          <w:b w:val="0"/>
-          <w:bCs w:val="0"/>
-          <w:color w:val="000000"/>
-          <w:sz w:val="28"/>
-          <w:szCs w:val="28"/>
-          <w:lang w:val="ru-RU"/>
-        </w:rPr>
-        <w:tab/>
-      </w:r>
-      <w:r>
-        <w:rPr>
-          <w:rFonts w:hint="default" w:ascii="Times New Roman" w:hAnsi="Times New Roman" w:eastAsia="Cascadia Mono"/>
-          <w:b w:val="0"/>
-          <w:bCs w:val="0"/>
-          <w:color w:val="000000"/>
-          <w:sz w:val="28"/>
-          <w:szCs w:val="28"/>
-          <w:lang w:val="ru-RU"/>
-        </w:rPr>
-        <w:t>friend istream&amp; operator&gt;&gt;(istream&amp;in, Money&amp;t);</w:t>
-      </w:r>
-    </w:p>
-    <w:p>
-      <w:pPr>
-        <w:rPr>
-          <w:rFonts w:hint="default" w:ascii="Times New Roman" w:hAnsi="Times New Roman" w:eastAsia="Cascadia Mono"/>
-          <w:b w:val="0"/>
-          <w:bCs w:val="0"/>
-          <w:color w:val="000000"/>
-          <w:sz w:val="28"/>
-          <w:szCs w:val="28"/>
-          <w:lang w:val="ru-RU"/>
-        </w:rPr>
-      </w:pPr>
-      <w:r>
-        <w:rPr>
-          <w:rFonts w:hint="default" w:ascii="Times New Roman" w:hAnsi="Times New Roman" w:eastAsia="Cascadia Mono"/>
-          <w:b w:val="0"/>
-          <w:bCs w:val="0"/>
-          <w:color w:val="000000"/>
-          <w:sz w:val="28"/>
-          <w:szCs w:val="28"/>
-          <w:lang w:val="ru-RU"/>
-        </w:rPr>
-        <w:tab/>
-      </w:r>
-      <w:r>
-        <w:rPr>
-          <w:rFonts w:hint="default" w:ascii="Times New Roman" w:hAnsi="Times New Roman" w:eastAsia="Cascadia Mono"/>
-          <w:b w:val="0"/>
-          <w:bCs w:val="0"/>
-          <w:color w:val="000000"/>
-          <w:sz w:val="28"/>
-          <w:szCs w:val="28"/>
-          <w:lang w:val="ru-RU"/>
-        </w:rPr>
-        <w:t>friend ostream&amp; operator&lt;&lt;(ostream&amp;out, const Money&amp;t);</w:t>
-      </w:r>
-    </w:p>
-    <w:p>
-      <w:pPr>
-        <w:rPr>
-          <w:rFonts w:hint="default" w:ascii="Times New Roman" w:hAnsi="Times New Roman" w:eastAsia="Cascadia Mono"/>
-          <w:b w:val="0"/>
-          <w:bCs w:val="0"/>
-          <w:color w:val="000000"/>
-          <w:sz w:val="28"/>
-          <w:szCs w:val="28"/>
-          <w:lang w:val="ru-RU"/>
-        </w:rPr>
-      </w:pPr>
-      <w:r>
-        <w:rPr>
-          <w:rFonts w:hint="default" w:ascii="Times New Roman" w:hAnsi="Times New Roman" w:eastAsia="Cascadia Mono"/>
-          <w:b w:val="0"/>
-          <w:bCs w:val="0"/>
-          <w:color w:val="000000"/>
-          <w:sz w:val="28"/>
-          <w:szCs w:val="28"/>
-          <w:lang w:val="ru-RU"/>
-        </w:rPr>
-        <w:t>};</w:t>
-      </w:r>
-    </w:p>
-    <w:p>
-      <w:pPr>
-        <w:rPr>
-          <w:rFonts w:hint="default" w:ascii="Times New Roman" w:hAnsi="Times New Roman" w:eastAsia="Cascadia Mono"/>
+          <w:sz w:val="28"/>
+          <w:szCs w:val="28"/>
+          <w:lang w:val="en-US"/>
+        </w:rPr>
+      </w:pPr>
+    </w:p>
+    <w:p>
+      <w:pPr>
+        <w:rPr>
+          <w:rFonts w:hint="default" w:ascii="Times New Roman" w:hAnsi="Times New Roman" w:cs="Times New Roman"/>
           <w:b/>
           <w:bCs/>
-          <w:color w:val="000000"/>
-          <w:sz w:val="28"/>
-          <w:szCs w:val="28"/>
-          <w:lang w:val="ru-RU"/>
-        </w:rPr>
-      </w:pPr>
-      <w:r>
-        <w:rPr>
-          <w:rFonts w:hint="default" w:ascii="Times New Roman" w:hAnsi="Times New Roman" w:eastAsia="Cascadia Mono"/>
+          <w:sz w:val="28"/>
+          <w:szCs w:val="28"/>
+          <w:lang w:val="en-US"/>
+        </w:rPr>
+      </w:pPr>
+    </w:p>
+    <w:p>
+      <w:pPr>
+        <w:rPr>
+          <w:rFonts w:hint="default" w:ascii="Times New Roman" w:hAnsi="Times New Roman" w:cs="Times New Roman"/>
           <w:b/>
           <w:bCs/>
-          <w:color w:val="000000"/>
-          <w:sz w:val="28"/>
-          <w:szCs w:val="28"/>
-          <w:lang w:val="ru-RU"/>
-        </w:rPr>
-        <w:t xml:space="preserve">Файл </w:t>
-      </w:r>
-      <w:r>
-        <w:rPr>
-          <w:rFonts w:hint="default" w:ascii="Times New Roman" w:hAnsi="Times New Roman" w:eastAsia="Cascadia Mono"/>
+          <w:sz w:val="28"/>
+          <w:szCs w:val="28"/>
+          <w:lang w:val="en-US"/>
+        </w:rPr>
+      </w:pPr>
+    </w:p>
+    <w:p>
+      <w:pPr>
+        <w:rPr>
+          <w:rFonts w:hint="default" w:ascii="Times New Roman" w:hAnsi="Times New Roman" w:cs="Times New Roman"/>
           <w:b/>
           <w:bCs/>
-          <w:color w:val="000000"/>
-          <w:sz w:val="28"/>
-          <w:szCs w:val="28"/>
-          <w:lang w:val="en-US"/>
-        </w:rPr>
-        <w:t>“Money.cpp”</w:t>
-      </w:r>
-      <w:r>
-        <w:rPr>
-          <w:rFonts w:hint="default" w:ascii="Times New Roman" w:hAnsi="Times New Roman" w:eastAsia="Cascadia Mono"/>
+          <w:sz w:val="28"/>
+          <w:szCs w:val="28"/>
+          <w:lang w:val="en-US"/>
+        </w:rPr>
+      </w:pPr>
+    </w:p>
+    <w:p>
+      <w:pPr>
+        <w:rPr>
+          <w:rFonts w:hint="default" w:ascii="Times New Roman" w:hAnsi="Times New Roman" w:cs="Times New Roman"/>
           <w:b/>
           <w:bCs/>
-          <w:color w:val="000000"/>
-          <w:sz w:val="28"/>
-          <w:szCs w:val="28"/>
-          <w:lang w:val="ru-RU"/>
-        </w:rPr>
-        <w:t>:</w:t>
-      </w:r>
-    </w:p>
-    <w:p>
-      <w:pPr>
-        <w:rPr>
-          <w:rFonts w:hint="default" w:ascii="Times New Roman" w:hAnsi="Times New Roman" w:eastAsia="Cascadia Mono"/>
-          <w:b w:val="0"/>
-          <w:bCs w:val="0"/>
-          <w:color w:val="000000"/>
-          <w:sz w:val="28"/>
-          <w:szCs w:val="28"/>
-          <w:lang w:val="ru-RU"/>
-        </w:rPr>
-      </w:pPr>
-      <w:r>
-        <w:rPr>
-          <w:rFonts w:hint="default" w:ascii="Times New Roman" w:hAnsi="Times New Roman" w:eastAsia="Cascadia Mono"/>
-          <w:b w:val="0"/>
-          <w:bCs w:val="0"/>
-          <w:color w:val="000000"/>
-          <w:sz w:val="28"/>
-          <w:szCs w:val="28"/>
-          <w:lang w:val="ru-RU"/>
-        </w:rPr>
-        <w:t>#include "Money.h"</w:t>
-      </w:r>
-    </w:p>
-    <w:p>
-      <w:pPr>
-        <w:rPr>
-          <w:rFonts w:hint="default" w:ascii="Times New Roman" w:hAnsi="Times New Roman" w:eastAsia="Cascadia Mono"/>
-          <w:b w:val="0"/>
-          <w:bCs w:val="0"/>
-          <w:color w:val="000000"/>
-          <w:sz w:val="28"/>
-          <w:szCs w:val="28"/>
-          <w:lang w:val="ru-RU"/>
-        </w:rPr>
-      </w:pPr>
-      <w:r>
-        <w:rPr>
-          <w:rFonts w:hint="default" w:ascii="Times New Roman" w:hAnsi="Times New Roman" w:eastAsia="Cascadia Mono"/>
-          <w:b w:val="0"/>
-          <w:bCs w:val="0"/>
-          <w:color w:val="000000"/>
-          <w:sz w:val="28"/>
-          <w:szCs w:val="28"/>
-          <w:lang w:val="ru-RU"/>
-        </w:rPr>
-        <w:t>#include &lt;iostream&gt;</w:t>
-      </w:r>
-    </w:p>
-    <w:p>
-      <w:pPr>
-        <w:rPr>
-          <w:rFonts w:hint="default" w:ascii="Times New Roman" w:hAnsi="Times New Roman" w:eastAsia="Cascadia Mono"/>
-          <w:b w:val="0"/>
-          <w:bCs w:val="0"/>
-          <w:color w:val="000000"/>
-          <w:sz w:val="28"/>
-          <w:szCs w:val="28"/>
-          <w:lang w:val="ru-RU"/>
-        </w:rPr>
-      </w:pPr>
-      <w:r>
-        <w:rPr>
-          <w:rFonts w:hint="default" w:ascii="Times New Roman" w:hAnsi="Times New Roman" w:eastAsia="Cascadia Mono"/>
-          <w:b w:val="0"/>
-          <w:bCs w:val="0"/>
-          <w:color w:val="000000"/>
-          <w:sz w:val="28"/>
-          <w:szCs w:val="28"/>
-          <w:lang w:val="ru-RU"/>
-        </w:rPr>
-        <w:t>using namespace std;</w:t>
-      </w:r>
-    </w:p>
-    <w:p>
-      <w:pPr>
-        <w:rPr>
-          <w:rFonts w:hint="default" w:ascii="Times New Roman" w:hAnsi="Times New Roman" w:eastAsia="Cascadia Mono"/>
-          <w:b w:val="0"/>
-          <w:bCs w:val="0"/>
-          <w:color w:val="000000"/>
-          <w:sz w:val="28"/>
-          <w:szCs w:val="28"/>
-          <w:lang w:val="ru-RU"/>
-        </w:rPr>
-      </w:pPr>
-    </w:p>
-    <w:p>
-      <w:pPr>
-        <w:rPr>
-          <w:rFonts w:hint="default" w:ascii="Times New Roman" w:hAnsi="Times New Roman" w:eastAsia="Cascadia Mono"/>
-          <w:b w:val="0"/>
-          <w:bCs w:val="0"/>
-          <w:color w:val="000000"/>
-          <w:sz w:val="28"/>
-          <w:szCs w:val="28"/>
-          <w:lang w:val="ru-RU"/>
-        </w:rPr>
-      </w:pPr>
-      <w:r>
-        <w:rPr>
-          <w:rFonts w:hint="default" w:ascii="Times New Roman" w:hAnsi="Times New Roman" w:eastAsia="Cascadia Mono"/>
-          <w:b w:val="0"/>
-          <w:bCs w:val="0"/>
-          <w:color w:val="000000"/>
-          <w:sz w:val="28"/>
-          <w:szCs w:val="28"/>
-          <w:lang w:val="ru-RU"/>
-        </w:rPr>
-        <w:t>Money&amp;Money::operator=(const Money&amp;t) {</w:t>
-      </w:r>
-    </w:p>
-    <w:p>
-      <w:pPr>
-        <w:rPr>
-          <w:rFonts w:hint="default" w:ascii="Times New Roman" w:hAnsi="Times New Roman" w:eastAsia="Cascadia Mono"/>
-          <w:b w:val="0"/>
-          <w:bCs w:val="0"/>
-          <w:color w:val="000000"/>
-          <w:sz w:val="28"/>
-          <w:szCs w:val="28"/>
-          <w:lang w:val="ru-RU"/>
-        </w:rPr>
-      </w:pPr>
-      <w:r>
-        <w:rPr>
-          <w:rFonts w:hint="default" w:ascii="Times New Roman" w:hAnsi="Times New Roman" w:eastAsia="Cascadia Mono"/>
-          <w:b w:val="0"/>
-          <w:bCs w:val="0"/>
-          <w:color w:val="000000"/>
-          <w:sz w:val="28"/>
-          <w:szCs w:val="28"/>
-          <w:lang w:val="ru-RU"/>
-        </w:rPr>
-        <w:tab/>
-      </w:r>
-      <w:r>
-        <w:rPr>
-          <w:rFonts w:hint="default" w:ascii="Times New Roman" w:hAnsi="Times New Roman" w:eastAsia="Cascadia Mono"/>
-          <w:b w:val="0"/>
-          <w:bCs w:val="0"/>
-          <w:color w:val="000000"/>
-          <w:sz w:val="28"/>
-          <w:szCs w:val="28"/>
-          <w:lang w:val="ru-RU"/>
-        </w:rPr>
-        <w:t xml:space="preserve">if (&amp;t == this) </w:t>
-      </w:r>
-    </w:p>
-    <w:p>
-      <w:pPr>
-        <w:rPr>
-          <w:rFonts w:hint="default" w:ascii="Times New Roman" w:hAnsi="Times New Roman" w:eastAsia="Cascadia Mono"/>
-          <w:b w:val="0"/>
-          <w:bCs w:val="0"/>
-          <w:color w:val="000000"/>
-          <w:sz w:val="28"/>
-          <w:szCs w:val="28"/>
-          <w:lang w:val="ru-RU"/>
-        </w:rPr>
-      </w:pPr>
-      <w:r>
-        <w:rPr>
-          <w:rFonts w:hint="default" w:ascii="Times New Roman" w:hAnsi="Times New Roman" w:eastAsia="Cascadia Mono"/>
-          <w:b w:val="0"/>
-          <w:bCs w:val="0"/>
-          <w:color w:val="000000"/>
-          <w:sz w:val="28"/>
-          <w:szCs w:val="28"/>
-          <w:lang w:val="ru-RU"/>
-        </w:rPr>
-        <w:tab/>
-      </w:r>
-      <w:r>
-        <w:rPr>
-          <w:rFonts w:hint="default" w:ascii="Times New Roman" w:hAnsi="Times New Roman" w:eastAsia="Cascadia Mono"/>
-          <w:b w:val="0"/>
-          <w:bCs w:val="0"/>
-          <w:color w:val="000000"/>
-          <w:sz w:val="28"/>
-          <w:szCs w:val="28"/>
-          <w:lang w:val="ru-RU"/>
-        </w:rPr>
-        <w:tab/>
-      </w:r>
-      <w:r>
-        <w:rPr>
-          <w:rFonts w:hint="default" w:ascii="Times New Roman" w:hAnsi="Times New Roman" w:eastAsia="Cascadia Mono"/>
-          <w:b w:val="0"/>
-          <w:bCs w:val="0"/>
-          <w:color w:val="000000"/>
-          <w:sz w:val="28"/>
-          <w:szCs w:val="28"/>
-          <w:lang w:val="ru-RU"/>
-        </w:rPr>
-        <w:t>return *this;</w:t>
-      </w:r>
-    </w:p>
-    <w:p>
-      <w:pPr>
-        <w:rPr>
-          <w:rFonts w:hint="default" w:ascii="Times New Roman" w:hAnsi="Times New Roman" w:eastAsia="Cascadia Mono"/>
-          <w:b w:val="0"/>
-          <w:bCs w:val="0"/>
-          <w:color w:val="000000"/>
-          <w:sz w:val="28"/>
-          <w:szCs w:val="28"/>
-          <w:lang w:val="ru-RU"/>
-        </w:rPr>
-      </w:pPr>
-      <w:r>
-        <w:rPr>
-          <w:rFonts w:hint="default" w:ascii="Times New Roman" w:hAnsi="Times New Roman" w:eastAsia="Cascadia Mono"/>
-          <w:b w:val="0"/>
-          <w:bCs w:val="0"/>
-          <w:color w:val="000000"/>
-          <w:sz w:val="28"/>
-          <w:szCs w:val="28"/>
-          <w:lang w:val="ru-RU"/>
-        </w:rPr>
-        <w:tab/>
-      </w:r>
-      <w:r>
-        <w:rPr>
-          <w:rFonts w:hint="default" w:ascii="Times New Roman" w:hAnsi="Times New Roman" w:eastAsia="Cascadia Mono"/>
-          <w:b w:val="0"/>
-          <w:bCs w:val="0"/>
-          <w:color w:val="000000"/>
-          <w:sz w:val="28"/>
-          <w:szCs w:val="28"/>
-          <w:lang w:val="ru-RU"/>
-        </w:rPr>
-        <w:t>rub = t.rub;</w:t>
-      </w:r>
-    </w:p>
-    <w:p>
-      <w:pPr>
-        <w:rPr>
-          <w:rFonts w:hint="default" w:ascii="Times New Roman" w:hAnsi="Times New Roman" w:eastAsia="Cascadia Mono"/>
-          <w:b w:val="0"/>
-          <w:bCs w:val="0"/>
-          <w:color w:val="000000"/>
-          <w:sz w:val="28"/>
-          <w:szCs w:val="28"/>
-          <w:lang w:val="ru-RU"/>
-        </w:rPr>
-      </w:pPr>
-      <w:r>
-        <w:rPr>
-          <w:rFonts w:hint="default" w:ascii="Times New Roman" w:hAnsi="Times New Roman" w:eastAsia="Cascadia Mono"/>
-          <w:b w:val="0"/>
-          <w:bCs w:val="0"/>
-          <w:color w:val="000000"/>
-          <w:sz w:val="28"/>
-          <w:szCs w:val="28"/>
-          <w:lang w:val="ru-RU"/>
-        </w:rPr>
-        <w:tab/>
-      </w:r>
-      <w:r>
-        <w:rPr>
-          <w:rFonts w:hint="default" w:ascii="Times New Roman" w:hAnsi="Times New Roman" w:eastAsia="Cascadia Mono"/>
-          <w:b w:val="0"/>
-          <w:bCs w:val="0"/>
-          <w:color w:val="000000"/>
-          <w:sz w:val="28"/>
-          <w:szCs w:val="28"/>
-          <w:lang w:val="ru-RU"/>
-        </w:rPr>
-        <w:t>kop = t.kop;</w:t>
-      </w:r>
-    </w:p>
-    <w:p>
-      <w:pPr>
-        <w:rPr>
-          <w:rFonts w:hint="default" w:ascii="Times New Roman" w:hAnsi="Times New Roman" w:eastAsia="Cascadia Mono"/>
-          <w:b w:val="0"/>
-          <w:bCs w:val="0"/>
-          <w:color w:val="000000"/>
-          <w:sz w:val="28"/>
-          <w:szCs w:val="28"/>
-          <w:lang w:val="ru-RU"/>
-        </w:rPr>
-      </w:pPr>
-      <w:r>
-        <w:rPr>
-          <w:rFonts w:hint="default" w:ascii="Times New Roman" w:hAnsi="Times New Roman" w:eastAsia="Cascadia Mono"/>
-          <w:b w:val="0"/>
-          <w:bCs w:val="0"/>
-          <w:color w:val="000000"/>
-          <w:sz w:val="28"/>
-          <w:szCs w:val="28"/>
-          <w:lang w:val="ru-RU"/>
-        </w:rPr>
-        <w:tab/>
-      </w:r>
-      <w:r>
-        <w:rPr>
-          <w:rFonts w:hint="default" w:ascii="Times New Roman" w:hAnsi="Times New Roman" w:eastAsia="Cascadia Mono"/>
-          <w:b w:val="0"/>
-          <w:bCs w:val="0"/>
-          <w:color w:val="000000"/>
-          <w:sz w:val="28"/>
-          <w:szCs w:val="28"/>
-          <w:lang w:val="ru-RU"/>
-        </w:rPr>
-        <w:t>return *this;</w:t>
-      </w:r>
-    </w:p>
-    <w:p>
-      <w:pPr>
-        <w:rPr>
-          <w:rFonts w:hint="default" w:ascii="Times New Roman" w:hAnsi="Times New Roman" w:eastAsia="Cascadia Mono"/>
-          <w:b w:val="0"/>
-          <w:bCs w:val="0"/>
-          <w:color w:val="000000"/>
-          <w:sz w:val="28"/>
-          <w:szCs w:val="28"/>
-          <w:lang w:val="ru-RU"/>
-        </w:rPr>
-      </w:pPr>
-      <w:r>
-        <w:rPr>
-          <w:rFonts w:hint="default" w:ascii="Times New Roman" w:hAnsi="Times New Roman" w:eastAsia="Cascadia Mono"/>
-          <w:b w:val="0"/>
-          <w:bCs w:val="0"/>
-          <w:color w:val="000000"/>
-          <w:sz w:val="28"/>
-          <w:szCs w:val="28"/>
-          <w:lang w:val="ru-RU"/>
-        </w:rPr>
-        <w:t>}</w:t>
-      </w:r>
-    </w:p>
-    <w:p>
-      <w:pPr>
-        <w:rPr>
-          <w:rFonts w:hint="default" w:ascii="Times New Roman" w:hAnsi="Times New Roman" w:eastAsia="Cascadia Mono"/>
-          <w:b w:val="0"/>
-          <w:bCs w:val="0"/>
-          <w:color w:val="000000"/>
-          <w:sz w:val="28"/>
-          <w:szCs w:val="28"/>
-          <w:lang w:val="ru-RU"/>
-        </w:rPr>
-      </w:pPr>
-    </w:p>
-    <w:p>
-      <w:pPr>
-        <w:rPr>
-          <w:rFonts w:hint="default" w:ascii="Times New Roman" w:hAnsi="Times New Roman" w:eastAsia="Cascadia Mono"/>
-          <w:b w:val="0"/>
-          <w:bCs w:val="0"/>
-          <w:color w:val="000000"/>
-          <w:sz w:val="28"/>
-          <w:szCs w:val="28"/>
-          <w:lang w:val="ru-RU"/>
-        </w:rPr>
-      </w:pPr>
-      <w:r>
-        <w:rPr>
-          <w:rFonts w:hint="default" w:ascii="Times New Roman" w:hAnsi="Times New Roman" w:eastAsia="Cascadia Mono"/>
-          <w:b w:val="0"/>
-          <w:bCs w:val="0"/>
-          <w:color w:val="000000"/>
-          <w:sz w:val="28"/>
-          <w:szCs w:val="28"/>
-          <w:lang w:val="ru-RU"/>
-        </w:rPr>
-        <w:t>Money Money::operator+(const Money&amp;t) {</w:t>
-      </w:r>
-    </w:p>
-    <w:p>
-      <w:pPr>
-        <w:rPr>
-          <w:rFonts w:hint="default" w:ascii="Times New Roman" w:hAnsi="Times New Roman" w:eastAsia="Cascadia Mono"/>
-          <w:b w:val="0"/>
-          <w:bCs w:val="0"/>
-          <w:color w:val="000000"/>
-          <w:sz w:val="28"/>
-          <w:szCs w:val="28"/>
-          <w:lang w:val="ru-RU"/>
-        </w:rPr>
-      </w:pPr>
-      <w:r>
-        <w:rPr>
-          <w:rFonts w:hint="default" w:ascii="Times New Roman" w:hAnsi="Times New Roman" w:eastAsia="Cascadia Mono"/>
-          <w:b w:val="0"/>
-          <w:bCs w:val="0"/>
-          <w:color w:val="000000"/>
-          <w:sz w:val="28"/>
-          <w:szCs w:val="28"/>
-          <w:lang w:val="ru-RU"/>
-        </w:rPr>
-        <w:tab/>
-      </w:r>
-      <w:r>
-        <w:rPr>
-          <w:rFonts w:hint="default" w:ascii="Times New Roman" w:hAnsi="Times New Roman" w:eastAsia="Cascadia Mono"/>
-          <w:b w:val="0"/>
-          <w:bCs w:val="0"/>
-          <w:color w:val="000000"/>
-          <w:sz w:val="28"/>
-          <w:szCs w:val="28"/>
-          <w:lang w:val="ru-RU"/>
-        </w:rPr>
-        <w:t>int temp1 = rub * 100 + kop;</w:t>
-      </w:r>
-    </w:p>
-    <w:p>
-      <w:pPr>
-        <w:rPr>
-          <w:rFonts w:hint="default" w:ascii="Times New Roman" w:hAnsi="Times New Roman" w:eastAsia="Cascadia Mono"/>
-          <w:b w:val="0"/>
-          <w:bCs w:val="0"/>
-          <w:color w:val="000000"/>
-          <w:sz w:val="28"/>
-          <w:szCs w:val="28"/>
-          <w:lang w:val="ru-RU"/>
-        </w:rPr>
-      </w:pPr>
-      <w:r>
-        <w:rPr>
-          <w:rFonts w:hint="default" w:ascii="Times New Roman" w:hAnsi="Times New Roman" w:eastAsia="Cascadia Mono"/>
-          <w:b w:val="0"/>
-          <w:bCs w:val="0"/>
-          <w:color w:val="000000"/>
-          <w:sz w:val="28"/>
-          <w:szCs w:val="28"/>
-          <w:lang w:val="ru-RU"/>
-        </w:rPr>
-        <w:tab/>
-      </w:r>
-      <w:r>
-        <w:rPr>
-          <w:rFonts w:hint="default" w:ascii="Times New Roman" w:hAnsi="Times New Roman" w:eastAsia="Cascadia Mono"/>
-          <w:b w:val="0"/>
-          <w:bCs w:val="0"/>
-          <w:color w:val="000000"/>
-          <w:sz w:val="28"/>
-          <w:szCs w:val="28"/>
-          <w:lang w:val="ru-RU"/>
-        </w:rPr>
-        <w:t>int temp2 = t.rub * 100 + t.kop;</w:t>
-      </w:r>
-    </w:p>
-    <w:p>
-      <w:pPr>
-        <w:rPr>
-          <w:rFonts w:hint="default" w:ascii="Times New Roman" w:hAnsi="Times New Roman" w:eastAsia="Cascadia Mono"/>
-          <w:b w:val="0"/>
-          <w:bCs w:val="0"/>
-          <w:color w:val="000000"/>
-          <w:sz w:val="28"/>
-          <w:szCs w:val="28"/>
-          <w:lang w:val="ru-RU"/>
-        </w:rPr>
-      </w:pPr>
-      <w:r>
-        <w:rPr>
-          <w:rFonts w:hint="default" w:ascii="Times New Roman" w:hAnsi="Times New Roman" w:eastAsia="Cascadia Mono"/>
-          <w:b w:val="0"/>
-          <w:bCs w:val="0"/>
-          <w:color w:val="000000"/>
-          <w:sz w:val="28"/>
-          <w:szCs w:val="28"/>
-          <w:lang w:val="ru-RU"/>
-        </w:rPr>
-        <w:tab/>
-      </w:r>
-      <w:r>
-        <w:rPr>
-          <w:rFonts w:hint="default" w:ascii="Times New Roman" w:hAnsi="Times New Roman" w:eastAsia="Cascadia Mono"/>
-          <w:b w:val="0"/>
-          <w:bCs w:val="0"/>
-          <w:color w:val="000000"/>
-          <w:sz w:val="28"/>
-          <w:szCs w:val="28"/>
-          <w:lang w:val="ru-RU"/>
-        </w:rPr>
-        <w:t>Money p;</w:t>
-      </w:r>
-    </w:p>
-    <w:p>
-      <w:pPr>
-        <w:rPr>
-          <w:rFonts w:hint="default" w:ascii="Times New Roman" w:hAnsi="Times New Roman" w:eastAsia="Cascadia Mono"/>
-          <w:b w:val="0"/>
-          <w:bCs w:val="0"/>
-          <w:color w:val="000000"/>
-          <w:sz w:val="28"/>
-          <w:szCs w:val="28"/>
-          <w:lang w:val="ru-RU"/>
-        </w:rPr>
-      </w:pPr>
-      <w:r>
-        <w:rPr>
-          <w:rFonts w:hint="default" w:ascii="Times New Roman" w:hAnsi="Times New Roman" w:eastAsia="Cascadia Mono"/>
-          <w:b w:val="0"/>
-          <w:bCs w:val="0"/>
-          <w:color w:val="000000"/>
-          <w:sz w:val="28"/>
-          <w:szCs w:val="28"/>
-          <w:lang w:val="ru-RU"/>
-        </w:rPr>
-        <w:tab/>
-      </w:r>
-      <w:r>
-        <w:rPr>
-          <w:rFonts w:hint="default" w:ascii="Times New Roman" w:hAnsi="Times New Roman" w:eastAsia="Cascadia Mono"/>
-          <w:b w:val="0"/>
-          <w:bCs w:val="0"/>
-          <w:color w:val="000000"/>
-          <w:sz w:val="28"/>
-          <w:szCs w:val="28"/>
-          <w:lang w:val="ru-RU"/>
-        </w:rPr>
-        <w:t>p.rub = (temp1 + temp2) / 100;</w:t>
-      </w:r>
-    </w:p>
-    <w:p>
-      <w:pPr>
-        <w:rPr>
-          <w:rFonts w:hint="default" w:ascii="Times New Roman" w:hAnsi="Times New Roman" w:eastAsia="Cascadia Mono"/>
-          <w:b w:val="0"/>
-          <w:bCs w:val="0"/>
-          <w:color w:val="000000"/>
-          <w:sz w:val="28"/>
-          <w:szCs w:val="28"/>
-          <w:lang w:val="ru-RU"/>
-        </w:rPr>
-      </w:pPr>
-      <w:r>
-        <w:rPr>
-          <w:rFonts w:hint="default" w:ascii="Times New Roman" w:hAnsi="Times New Roman" w:eastAsia="Cascadia Mono"/>
-          <w:b w:val="0"/>
-          <w:bCs w:val="0"/>
-          <w:color w:val="000000"/>
-          <w:sz w:val="28"/>
-          <w:szCs w:val="28"/>
-          <w:lang w:val="ru-RU"/>
-        </w:rPr>
-        <w:tab/>
-      </w:r>
-      <w:r>
-        <w:rPr>
-          <w:rFonts w:hint="default" w:ascii="Times New Roman" w:hAnsi="Times New Roman" w:eastAsia="Cascadia Mono"/>
-          <w:b w:val="0"/>
-          <w:bCs w:val="0"/>
-          <w:color w:val="000000"/>
-          <w:sz w:val="28"/>
-          <w:szCs w:val="28"/>
-          <w:lang w:val="ru-RU"/>
-        </w:rPr>
-        <w:t>p.kop = (temp1 + temp2) % 100;</w:t>
-      </w:r>
-    </w:p>
-    <w:p>
-      <w:pPr>
-        <w:rPr>
-          <w:rFonts w:hint="default" w:ascii="Times New Roman" w:hAnsi="Times New Roman" w:eastAsia="Cascadia Mono"/>
-          <w:b w:val="0"/>
-          <w:bCs w:val="0"/>
-          <w:color w:val="000000"/>
-          <w:sz w:val="28"/>
-          <w:szCs w:val="28"/>
-          <w:lang w:val="ru-RU"/>
-        </w:rPr>
-      </w:pPr>
-      <w:r>
-        <w:rPr>
-          <w:rFonts w:hint="default" w:ascii="Times New Roman" w:hAnsi="Times New Roman" w:eastAsia="Cascadia Mono"/>
-          <w:b w:val="0"/>
-          <w:bCs w:val="0"/>
-          <w:color w:val="000000"/>
-          <w:sz w:val="28"/>
-          <w:szCs w:val="28"/>
-          <w:lang w:val="ru-RU"/>
-        </w:rPr>
-        <w:tab/>
-      </w:r>
-      <w:r>
-        <w:rPr>
-          <w:rFonts w:hint="default" w:ascii="Times New Roman" w:hAnsi="Times New Roman" w:eastAsia="Cascadia Mono"/>
-          <w:b w:val="0"/>
-          <w:bCs w:val="0"/>
-          <w:color w:val="000000"/>
-          <w:sz w:val="28"/>
-          <w:szCs w:val="28"/>
-          <w:lang w:val="ru-RU"/>
-        </w:rPr>
-        <w:t xml:space="preserve">return p; </w:t>
-      </w:r>
-    </w:p>
-    <w:p>
-      <w:pPr>
-        <w:rPr>
-          <w:rFonts w:hint="default" w:ascii="Times New Roman" w:hAnsi="Times New Roman" w:eastAsia="Cascadia Mono"/>
-          <w:b w:val="0"/>
-          <w:bCs w:val="0"/>
-          <w:color w:val="000000"/>
-          <w:sz w:val="28"/>
-          <w:szCs w:val="28"/>
-          <w:lang w:val="ru-RU"/>
-        </w:rPr>
-      </w:pPr>
-      <w:r>
-        <w:rPr>
-          <w:rFonts w:hint="default" w:ascii="Times New Roman" w:hAnsi="Times New Roman" w:eastAsia="Cascadia Mono"/>
-          <w:b w:val="0"/>
-          <w:bCs w:val="0"/>
-          <w:color w:val="000000"/>
-          <w:sz w:val="28"/>
-          <w:szCs w:val="28"/>
-          <w:lang w:val="ru-RU"/>
-        </w:rPr>
-        <w:t>}</w:t>
-      </w:r>
-    </w:p>
-    <w:p>
-      <w:pPr>
-        <w:rPr>
-          <w:rFonts w:hint="default" w:ascii="Times New Roman" w:hAnsi="Times New Roman" w:eastAsia="Cascadia Mono"/>
-          <w:b w:val="0"/>
-          <w:bCs w:val="0"/>
-          <w:color w:val="000000"/>
-          <w:sz w:val="28"/>
-          <w:szCs w:val="28"/>
-          <w:lang w:val="ru-RU"/>
-        </w:rPr>
-      </w:pPr>
-    </w:p>
-    <w:p>
-      <w:pPr>
-        <w:rPr>
-          <w:rFonts w:hint="default" w:ascii="Times New Roman" w:hAnsi="Times New Roman" w:eastAsia="Cascadia Mono"/>
-          <w:b w:val="0"/>
-          <w:bCs w:val="0"/>
-          <w:color w:val="000000"/>
-          <w:sz w:val="28"/>
-          <w:szCs w:val="28"/>
-          <w:lang w:val="ru-RU"/>
-        </w:rPr>
-      </w:pPr>
-      <w:r>
-        <w:rPr>
-          <w:rFonts w:hint="default" w:ascii="Times New Roman" w:hAnsi="Times New Roman" w:eastAsia="Cascadia Mono"/>
-          <w:b w:val="0"/>
-          <w:bCs w:val="0"/>
-          <w:color w:val="000000"/>
-          <w:sz w:val="28"/>
-          <w:szCs w:val="28"/>
-          <w:lang w:val="ru-RU"/>
-        </w:rPr>
-        <w:t>Money Money::operator-(const Money&amp;t) {</w:t>
-      </w:r>
-    </w:p>
-    <w:p>
-      <w:pPr>
-        <w:rPr>
-          <w:rFonts w:hint="default" w:ascii="Times New Roman" w:hAnsi="Times New Roman" w:eastAsia="Cascadia Mono"/>
-          <w:b w:val="0"/>
-          <w:bCs w:val="0"/>
-          <w:color w:val="000000"/>
-          <w:sz w:val="28"/>
-          <w:szCs w:val="28"/>
-          <w:lang w:val="ru-RU"/>
-        </w:rPr>
-      </w:pPr>
-      <w:r>
-        <w:rPr>
-          <w:rFonts w:hint="default" w:ascii="Times New Roman" w:hAnsi="Times New Roman" w:eastAsia="Cascadia Mono"/>
-          <w:b w:val="0"/>
-          <w:bCs w:val="0"/>
-          <w:color w:val="000000"/>
-          <w:sz w:val="28"/>
-          <w:szCs w:val="28"/>
-          <w:lang w:val="ru-RU"/>
-        </w:rPr>
-        <w:tab/>
-      </w:r>
-      <w:r>
-        <w:rPr>
-          <w:rFonts w:hint="default" w:ascii="Times New Roman" w:hAnsi="Times New Roman" w:eastAsia="Cascadia Mono"/>
-          <w:b w:val="0"/>
-          <w:bCs w:val="0"/>
-          <w:color w:val="000000"/>
-          <w:sz w:val="28"/>
-          <w:szCs w:val="28"/>
-          <w:lang w:val="ru-RU"/>
-        </w:rPr>
-        <w:t>int temp1 = rub * 100 + kop;</w:t>
-      </w:r>
-    </w:p>
-    <w:p>
-      <w:pPr>
-        <w:rPr>
-          <w:rFonts w:hint="default" w:ascii="Times New Roman" w:hAnsi="Times New Roman" w:eastAsia="Cascadia Mono"/>
-          <w:b w:val="0"/>
-          <w:bCs w:val="0"/>
-          <w:color w:val="000000"/>
-          <w:sz w:val="28"/>
-          <w:szCs w:val="28"/>
-          <w:lang w:val="ru-RU"/>
-        </w:rPr>
-      </w:pPr>
-      <w:r>
-        <w:rPr>
-          <w:rFonts w:hint="default" w:ascii="Times New Roman" w:hAnsi="Times New Roman" w:eastAsia="Cascadia Mono"/>
-          <w:b w:val="0"/>
-          <w:bCs w:val="0"/>
-          <w:color w:val="000000"/>
-          <w:sz w:val="28"/>
-          <w:szCs w:val="28"/>
-          <w:lang w:val="ru-RU"/>
-        </w:rPr>
-        <w:tab/>
-      </w:r>
-      <w:r>
-        <w:rPr>
-          <w:rFonts w:hint="default" w:ascii="Times New Roman" w:hAnsi="Times New Roman" w:eastAsia="Cascadia Mono"/>
-          <w:b w:val="0"/>
-          <w:bCs w:val="0"/>
-          <w:color w:val="000000"/>
-          <w:sz w:val="28"/>
-          <w:szCs w:val="28"/>
-          <w:lang w:val="ru-RU"/>
-        </w:rPr>
-        <w:t>int temp2 = t.rub * 100 + t.kop;</w:t>
-      </w:r>
-    </w:p>
-    <w:p>
-      <w:pPr>
-        <w:rPr>
-          <w:rFonts w:hint="default" w:ascii="Times New Roman" w:hAnsi="Times New Roman" w:eastAsia="Cascadia Mono"/>
-          <w:b w:val="0"/>
-          <w:bCs w:val="0"/>
-          <w:color w:val="000000"/>
-          <w:sz w:val="28"/>
-          <w:szCs w:val="28"/>
-          <w:lang w:val="ru-RU"/>
-        </w:rPr>
-      </w:pPr>
-      <w:r>
-        <w:rPr>
-          <w:rFonts w:hint="default" w:ascii="Times New Roman" w:hAnsi="Times New Roman" w:eastAsia="Cascadia Mono"/>
-          <w:b w:val="0"/>
-          <w:bCs w:val="0"/>
-          <w:color w:val="000000"/>
-          <w:sz w:val="28"/>
-          <w:szCs w:val="28"/>
-          <w:lang w:val="ru-RU"/>
-        </w:rPr>
-        <w:tab/>
-      </w:r>
-      <w:r>
-        <w:rPr>
-          <w:rFonts w:hint="default" w:ascii="Times New Roman" w:hAnsi="Times New Roman" w:eastAsia="Cascadia Mono"/>
-          <w:b w:val="0"/>
-          <w:bCs w:val="0"/>
-          <w:color w:val="000000"/>
-          <w:sz w:val="28"/>
-          <w:szCs w:val="28"/>
-          <w:lang w:val="ru-RU"/>
-        </w:rPr>
-        <w:t>Money p;</w:t>
-      </w:r>
-    </w:p>
-    <w:p>
-      <w:pPr>
-        <w:rPr>
-          <w:rFonts w:hint="default" w:ascii="Times New Roman" w:hAnsi="Times New Roman" w:eastAsia="Cascadia Mono"/>
-          <w:b w:val="0"/>
-          <w:bCs w:val="0"/>
-          <w:color w:val="000000"/>
-          <w:sz w:val="28"/>
-          <w:szCs w:val="28"/>
-          <w:lang w:val="ru-RU"/>
-        </w:rPr>
-      </w:pPr>
-      <w:r>
-        <w:rPr>
-          <w:rFonts w:hint="default" w:ascii="Times New Roman" w:hAnsi="Times New Roman" w:eastAsia="Cascadia Mono"/>
-          <w:b w:val="0"/>
-          <w:bCs w:val="0"/>
-          <w:color w:val="000000"/>
-          <w:sz w:val="28"/>
-          <w:szCs w:val="28"/>
-          <w:lang w:val="ru-RU"/>
-        </w:rPr>
-        <w:tab/>
-      </w:r>
-      <w:r>
-        <w:rPr>
-          <w:rFonts w:hint="default" w:ascii="Times New Roman" w:hAnsi="Times New Roman" w:eastAsia="Cascadia Mono"/>
-          <w:b w:val="0"/>
-          <w:bCs w:val="0"/>
-          <w:color w:val="000000"/>
-          <w:sz w:val="28"/>
-          <w:szCs w:val="28"/>
-          <w:lang w:val="ru-RU"/>
-        </w:rPr>
-        <w:t>p.rub = (temp1 - temp2) / 100;</w:t>
-      </w:r>
-    </w:p>
-    <w:p>
-      <w:pPr>
-        <w:rPr>
-          <w:rFonts w:hint="default" w:ascii="Times New Roman" w:hAnsi="Times New Roman" w:eastAsia="Cascadia Mono"/>
-          <w:b w:val="0"/>
-          <w:bCs w:val="0"/>
-          <w:color w:val="000000"/>
-          <w:sz w:val="28"/>
-          <w:szCs w:val="28"/>
-          <w:lang w:val="ru-RU"/>
-        </w:rPr>
-      </w:pPr>
-      <w:r>
-        <w:rPr>
-          <w:rFonts w:hint="default" w:ascii="Times New Roman" w:hAnsi="Times New Roman" w:eastAsia="Cascadia Mono"/>
-          <w:b w:val="0"/>
-          <w:bCs w:val="0"/>
-          <w:color w:val="000000"/>
-          <w:sz w:val="28"/>
-          <w:szCs w:val="28"/>
-          <w:lang w:val="ru-RU"/>
-        </w:rPr>
-        <w:tab/>
-      </w:r>
-      <w:r>
-        <w:rPr>
-          <w:rFonts w:hint="default" w:ascii="Times New Roman" w:hAnsi="Times New Roman" w:eastAsia="Cascadia Mono"/>
-          <w:b w:val="0"/>
-          <w:bCs w:val="0"/>
-          <w:color w:val="000000"/>
-          <w:sz w:val="28"/>
-          <w:szCs w:val="28"/>
-          <w:lang w:val="ru-RU"/>
-        </w:rPr>
-        <w:t>p.kop = (temp1 - temp2) % 100;</w:t>
-      </w:r>
-    </w:p>
-    <w:p>
-      <w:pPr>
-        <w:rPr>
-          <w:rFonts w:hint="default" w:ascii="Times New Roman" w:hAnsi="Times New Roman" w:eastAsia="Cascadia Mono"/>
-          <w:b w:val="0"/>
-          <w:bCs w:val="0"/>
-          <w:color w:val="000000"/>
-          <w:sz w:val="28"/>
-          <w:szCs w:val="28"/>
-          <w:lang w:val="ru-RU"/>
-        </w:rPr>
-      </w:pPr>
-      <w:r>
-        <w:rPr>
-          <w:rFonts w:hint="default" w:ascii="Times New Roman" w:hAnsi="Times New Roman" w:eastAsia="Cascadia Mono"/>
-          <w:b w:val="0"/>
-          <w:bCs w:val="0"/>
-          <w:color w:val="000000"/>
-          <w:sz w:val="28"/>
-          <w:szCs w:val="28"/>
-          <w:lang w:val="ru-RU"/>
-        </w:rPr>
-        <w:tab/>
-      </w:r>
-      <w:r>
-        <w:rPr>
-          <w:rFonts w:hint="default" w:ascii="Times New Roman" w:hAnsi="Times New Roman" w:eastAsia="Cascadia Mono"/>
-          <w:b w:val="0"/>
-          <w:bCs w:val="0"/>
-          <w:color w:val="000000"/>
-          <w:sz w:val="28"/>
-          <w:szCs w:val="28"/>
-          <w:lang w:val="ru-RU"/>
-        </w:rPr>
-        <w:t>return p;</w:t>
-      </w:r>
-    </w:p>
-    <w:p>
-      <w:pPr>
-        <w:rPr>
-          <w:rFonts w:hint="default" w:ascii="Times New Roman" w:hAnsi="Times New Roman" w:eastAsia="Cascadia Mono"/>
-          <w:b w:val="0"/>
-          <w:bCs w:val="0"/>
-          <w:color w:val="000000"/>
-          <w:sz w:val="28"/>
-          <w:szCs w:val="28"/>
-          <w:lang w:val="ru-RU"/>
-        </w:rPr>
-      </w:pPr>
-      <w:r>
-        <w:rPr>
-          <w:rFonts w:hint="default" w:ascii="Times New Roman" w:hAnsi="Times New Roman" w:eastAsia="Cascadia Mono"/>
-          <w:b w:val="0"/>
-          <w:bCs w:val="0"/>
-          <w:color w:val="000000"/>
-          <w:sz w:val="28"/>
-          <w:szCs w:val="28"/>
-          <w:lang w:val="ru-RU"/>
-        </w:rPr>
-        <w:t>}</w:t>
-      </w:r>
-    </w:p>
-    <w:p>
-      <w:pPr>
-        <w:rPr>
-          <w:rFonts w:hint="default" w:ascii="Times New Roman" w:hAnsi="Times New Roman" w:eastAsia="Cascadia Mono"/>
-          <w:b w:val="0"/>
-          <w:bCs w:val="0"/>
-          <w:color w:val="000000"/>
-          <w:sz w:val="28"/>
-          <w:szCs w:val="28"/>
-          <w:lang w:val="ru-RU"/>
-        </w:rPr>
-      </w:pPr>
-    </w:p>
-    <w:p>
-      <w:pPr>
-        <w:rPr>
-          <w:rFonts w:hint="default" w:ascii="Times New Roman" w:hAnsi="Times New Roman" w:eastAsia="Cascadia Mono"/>
-          <w:b w:val="0"/>
-          <w:bCs w:val="0"/>
-          <w:color w:val="000000"/>
-          <w:sz w:val="28"/>
-          <w:szCs w:val="28"/>
-          <w:lang w:val="ru-RU"/>
-        </w:rPr>
-      </w:pPr>
-      <w:r>
-        <w:rPr>
-          <w:rFonts w:hint="default" w:ascii="Times New Roman" w:hAnsi="Times New Roman" w:eastAsia="Cascadia Mono"/>
-          <w:b w:val="0"/>
-          <w:bCs w:val="0"/>
-          <w:color w:val="000000"/>
-          <w:sz w:val="28"/>
-          <w:szCs w:val="28"/>
-          <w:lang w:val="ru-RU"/>
-        </w:rPr>
-        <w:t>istream&amp;operator&gt;&gt;(istream&amp;in, Money&amp;t) {</w:t>
-      </w:r>
-    </w:p>
-    <w:p>
-      <w:pPr>
-        <w:rPr>
-          <w:rFonts w:hint="default" w:ascii="Times New Roman" w:hAnsi="Times New Roman" w:eastAsia="Cascadia Mono"/>
-          <w:b w:val="0"/>
-          <w:bCs w:val="0"/>
-          <w:color w:val="000000"/>
-          <w:sz w:val="28"/>
-          <w:szCs w:val="28"/>
-          <w:lang w:val="ru-RU"/>
-        </w:rPr>
-      </w:pPr>
-      <w:r>
-        <w:rPr>
-          <w:rFonts w:hint="default" w:ascii="Times New Roman" w:hAnsi="Times New Roman" w:eastAsia="Cascadia Mono"/>
-          <w:b w:val="0"/>
-          <w:bCs w:val="0"/>
-          <w:color w:val="000000"/>
-          <w:sz w:val="28"/>
-          <w:szCs w:val="28"/>
-          <w:lang w:val="ru-RU"/>
-        </w:rPr>
-        <w:tab/>
-      </w:r>
-      <w:r>
-        <w:rPr>
-          <w:rFonts w:hint="default" w:ascii="Times New Roman" w:hAnsi="Times New Roman" w:eastAsia="Cascadia Mono"/>
-          <w:b w:val="0"/>
-          <w:bCs w:val="0"/>
-          <w:color w:val="000000"/>
-          <w:sz w:val="28"/>
-          <w:szCs w:val="28"/>
-          <w:lang w:val="ru-RU"/>
-        </w:rPr>
-        <w:t>cout &lt;&lt; "Rubles: ";</w:t>
-      </w:r>
-    </w:p>
-    <w:p>
-      <w:pPr>
-        <w:rPr>
-          <w:rFonts w:hint="default" w:ascii="Times New Roman" w:hAnsi="Times New Roman" w:eastAsia="Cascadia Mono"/>
-          <w:b w:val="0"/>
-          <w:bCs w:val="0"/>
-          <w:color w:val="000000"/>
-          <w:sz w:val="28"/>
-          <w:szCs w:val="28"/>
-          <w:lang w:val="ru-RU"/>
-        </w:rPr>
-      </w:pPr>
-      <w:r>
-        <w:rPr>
-          <w:rFonts w:hint="default" w:ascii="Times New Roman" w:hAnsi="Times New Roman" w:eastAsia="Cascadia Mono"/>
-          <w:b w:val="0"/>
-          <w:bCs w:val="0"/>
-          <w:color w:val="000000"/>
-          <w:sz w:val="28"/>
-          <w:szCs w:val="28"/>
-          <w:lang w:val="ru-RU"/>
-        </w:rPr>
-        <w:tab/>
-      </w:r>
-      <w:r>
-        <w:rPr>
-          <w:rFonts w:hint="default" w:ascii="Times New Roman" w:hAnsi="Times New Roman" w:eastAsia="Cascadia Mono"/>
-          <w:b w:val="0"/>
-          <w:bCs w:val="0"/>
-          <w:color w:val="000000"/>
-          <w:sz w:val="28"/>
-          <w:szCs w:val="28"/>
-          <w:lang w:val="ru-RU"/>
-        </w:rPr>
-        <w:t>in &gt;&gt; t.rub;</w:t>
-      </w:r>
-    </w:p>
-    <w:p>
-      <w:pPr>
-        <w:rPr>
-          <w:rFonts w:hint="default" w:ascii="Times New Roman" w:hAnsi="Times New Roman" w:eastAsia="Cascadia Mono"/>
-          <w:b w:val="0"/>
-          <w:bCs w:val="0"/>
-          <w:color w:val="000000"/>
-          <w:sz w:val="28"/>
-          <w:szCs w:val="28"/>
-          <w:lang w:val="ru-RU"/>
-        </w:rPr>
-      </w:pPr>
-      <w:r>
-        <w:rPr>
-          <w:rFonts w:hint="default" w:ascii="Times New Roman" w:hAnsi="Times New Roman" w:eastAsia="Cascadia Mono"/>
-          <w:b w:val="0"/>
-          <w:bCs w:val="0"/>
-          <w:color w:val="000000"/>
-          <w:sz w:val="28"/>
-          <w:szCs w:val="28"/>
-          <w:lang w:val="ru-RU"/>
-        </w:rPr>
-        <w:tab/>
-      </w:r>
-      <w:r>
-        <w:rPr>
-          <w:rFonts w:hint="default" w:ascii="Times New Roman" w:hAnsi="Times New Roman" w:eastAsia="Cascadia Mono"/>
-          <w:b w:val="0"/>
-          <w:bCs w:val="0"/>
-          <w:color w:val="000000"/>
-          <w:sz w:val="28"/>
-          <w:szCs w:val="28"/>
-          <w:lang w:val="ru-RU"/>
-        </w:rPr>
-        <w:t>cout &lt;&lt; "Kopecks: ";</w:t>
-      </w:r>
-    </w:p>
-    <w:p>
-      <w:pPr>
-        <w:rPr>
-          <w:rFonts w:hint="default" w:ascii="Times New Roman" w:hAnsi="Times New Roman" w:eastAsia="Cascadia Mono"/>
-          <w:b w:val="0"/>
-          <w:bCs w:val="0"/>
-          <w:color w:val="000000"/>
-          <w:sz w:val="28"/>
-          <w:szCs w:val="28"/>
-          <w:lang w:val="ru-RU"/>
-        </w:rPr>
-      </w:pPr>
-      <w:r>
-        <w:rPr>
-          <w:rFonts w:hint="default" w:ascii="Times New Roman" w:hAnsi="Times New Roman" w:eastAsia="Cascadia Mono"/>
-          <w:b w:val="0"/>
-          <w:bCs w:val="0"/>
-          <w:color w:val="000000"/>
-          <w:sz w:val="28"/>
-          <w:szCs w:val="28"/>
-          <w:lang w:val="ru-RU"/>
-        </w:rPr>
-        <w:tab/>
-      </w:r>
-      <w:r>
-        <w:rPr>
-          <w:rFonts w:hint="default" w:ascii="Times New Roman" w:hAnsi="Times New Roman" w:eastAsia="Cascadia Mono"/>
-          <w:b w:val="0"/>
-          <w:bCs w:val="0"/>
-          <w:color w:val="000000"/>
-          <w:sz w:val="28"/>
-          <w:szCs w:val="28"/>
-          <w:lang w:val="ru-RU"/>
-        </w:rPr>
-        <w:t>in &gt;&gt; t.kop;</w:t>
-      </w:r>
-    </w:p>
-    <w:p>
-      <w:pPr>
-        <w:rPr>
-          <w:rFonts w:hint="default" w:ascii="Times New Roman" w:hAnsi="Times New Roman" w:eastAsia="Cascadia Mono"/>
-          <w:b w:val="0"/>
-          <w:bCs w:val="0"/>
-          <w:color w:val="000000"/>
-          <w:sz w:val="28"/>
-          <w:szCs w:val="28"/>
-          <w:lang w:val="ru-RU"/>
-        </w:rPr>
-      </w:pPr>
-      <w:r>
-        <w:rPr>
-          <w:rFonts w:hint="default" w:ascii="Times New Roman" w:hAnsi="Times New Roman" w:eastAsia="Cascadia Mono"/>
-          <w:b w:val="0"/>
-          <w:bCs w:val="0"/>
-          <w:color w:val="000000"/>
-          <w:sz w:val="28"/>
-          <w:szCs w:val="28"/>
-          <w:lang w:val="ru-RU"/>
-        </w:rPr>
-        <w:tab/>
-      </w:r>
-      <w:r>
-        <w:rPr>
-          <w:rFonts w:hint="default" w:ascii="Times New Roman" w:hAnsi="Times New Roman" w:eastAsia="Cascadia Mono"/>
-          <w:b w:val="0"/>
-          <w:bCs w:val="0"/>
-          <w:color w:val="000000"/>
-          <w:sz w:val="28"/>
-          <w:szCs w:val="28"/>
-          <w:lang w:val="ru-RU"/>
-        </w:rPr>
-        <w:t>return in;</w:t>
-      </w:r>
-    </w:p>
-    <w:p>
-      <w:pPr>
-        <w:rPr>
-          <w:rFonts w:hint="default" w:ascii="Times New Roman" w:hAnsi="Times New Roman" w:eastAsia="Cascadia Mono"/>
-          <w:b w:val="0"/>
-          <w:bCs w:val="0"/>
-          <w:color w:val="000000"/>
-          <w:sz w:val="28"/>
-          <w:szCs w:val="28"/>
-          <w:lang w:val="ru-RU"/>
-        </w:rPr>
-      </w:pPr>
-      <w:r>
-        <w:rPr>
-          <w:rFonts w:hint="default" w:ascii="Times New Roman" w:hAnsi="Times New Roman" w:eastAsia="Cascadia Mono"/>
-          <w:b w:val="0"/>
-          <w:bCs w:val="0"/>
-          <w:color w:val="000000"/>
-          <w:sz w:val="28"/>
-          <w:szCs w:val="28"/>
-          <w:lang w:val="ru-RU"/>
-        </w:rPr>
-        <w:t>}</w:t>
-      </w:r>
-    </w:p>
-    <w:p>
-      <w:pPr>
-        <w:rPr>
-          <w:rFonts w:hint="default" w:ascii="Times New Roman" w:hAnsi="Times New Roman" w:eastAsia="Cascadia Mono"/>
-          <w:b w:val="0"/>
-          <w:bCs w:val="0"/>
-          <w:color w:val="000000"/>
-          <w:sz w:val="28"/>
-          <w:szCs w:val="28"/>
-          <w:lang w:val="ru-RU"/>
-        </w:rPr>
-      </w:pPr>
-    </w:p>
-    <w:p>
-      <w:pPr>
-        <w:rPr>
-          <w:rFonts w:hint="default" w:ascii="Times New Roman" w:hAnsi="Times New Roman" w:eastAsia="Cascadia Mono"/>
-          <w:b w:val="0"/>
-          <w:bCs w:val="0"/>
-          <w:color w:val="000000"/>
-          <w:sz w:val="28"/>
-          <w:szCs w:val="28"/>
-          <w:lang w:val="ru-RU"/>
-        </w:rPr>
-      </w:pPr>
-      <w:r>
-        <w:rPr>
-          <w:rFonts w:hint="default" w:ascii="Times New Roman" w:hAnsi="Times New Roman" w:eastAsia="Cascadia Mono"/>
-          <w:b w:val="0"/>
-          <w:bCs w:val="0"/>
-          <w:color w:val="000000"/>
-          <w:sz w:val="28"/>
-          <w:szCs w:val="28"/>
-          <w:lang w:val="ru-RU"/>
-        </w:rPr>
-        <w:t>ostream&amp;operator&lt;&lt;(ostream&amp;out, const Money&amp;t) {</w:t>
-      </w:r>
-    </w:p>
-    <w:p>
-      <w:pPr>
-        <w:rPr>
-          <w:rFonts w:hint="default" w:ascii="Times New Roman" w:hAnsi="Times New Roman" w:eastAsia="Cascadia Mono"/>
-          <w:b w:val="0"/>
-          <w:bCs w:val="0"/>
-          <w:color w:val="000000"/>
-          <w:sz w:val="28"/>
-          <w:szCs w:val="28"/>
-          <w:lang w:val="ru-RU"/>
-        </w:rPr>
-      </w:pPr>
-      <w:r>
-        <w:rPr>
-          <w:rFonts w:hint="default" w:ascii="Times New Roman" w:hAnsi="Times New Roman" w:eastAsia="Cascadia Mono"/>
-          <w:b w:val="0"/>
-          <w:bCs w:val="0"/>
-          <w:color w:val="000000"/>
-          <w:sz w:val="28"/>
-          <w:szCs w:val="28"/>
-          <w:lang w:val="ru-RU"/>
-        </w:rPr>
-        <w:tab/>
-      </w:r>
-      <w:r>
-        <w:rPr>
-          <w:rFonts w:hint="default" w:ascii="Times New Roman" w:hAnsi="Times New Roman" w:eastAsia="Cascadia Mono"/>
-          <w:b w:val="0"/>
-          <w:bCs w:val="0"/>
-          <w:color w:val="000000"/>
-          <w:sz w:val="28"/>
-          <w:szCs w:val="28"/>
-          <w:lang w:val="ru-RU"/>
-        </w:rPr>
-        <w:t>return (out &lt;&lt; t.rub &lt;&lt; "." &lt;&lt; t.kop &lt;&lt; " rub.");</w:t>
-      </w:r>
-    </w:p>
-    <w:p>
-      <w:pPr>
-        <w:rPr>
-          <w:rFonts w:hint="default" w:ascii="Times New Roman" w:hAnsi="Times New Roman" w:eastAsia="Cascadia Mono"/>
-          <w:b w:val="0"/>
-          <w:bCs w:val="0"/>
-          <w:color w:val="000000"/>
-          <w:sz w:val="28"/>
-          <w:szCs w:val="28"/>
-          <w:lang w:val="ru-RU"/>
-        </w:rPr>
-      </w:pPr>
-      <w:r>
-        <w:rPr>
-          <w:rFonts w:hint="default" w:ascii="Times New Roman" w:hAnsi="Times New Roman" w:eastAsia="Cascadia Mono"/>
-          <w:b w:val="0"/>
-          <w:bCs w:val="0"/>
-          <w:color w:val="000000"/>
-          <w:sz w:val="28"/>
-          <w:szCs w:val="28"/>
-          <w:lang w:val="ru-RU"/>
-        </w:rPr>
-        <w:t>}</w:t>
-      </w:r>
-    </w:p>
-    <w:p>
-      <w:pPr>
-        <w:rPr>
-          <w:rFonts w:hint="default" w:ascii="Times New Roman" w:hAnsi="Times New Roman" w:eastAsia="Cascadia Mono" w:cs="Times New Roman"/>
+          <w:sz w:val="28"/>
+          <w:szCs w:val="28"/>
+          <w:lang w:val="en-US"/>
+        </w:rPr>
+      </w:pPr>
+    </w:p>
+    <w:p>
+      <w:pPr>
+        <w:rPr>
+          <w:rFonts w:hint="default" w:ascii="Times New Roman" w:hAnsi="Times New Roman" w:cs="Times New Roman"/>
           <w:b/>
           <w:bCs/>
-          <w:color w:val="000000"/>
-          <w:sz w:val="28"/>
-          <w:szCs w:val="28"/>
-          <w:lang w:val="en-US"/>
-        </w:rPr>
-      </w:pPr>
-      <w:r>
-        <w:rPr>
-          <w:rFonts w:hint="default" w:ascii="Times New Roman" w:hAnsi="Times New Roman" w:eastAsia="Cascadia Mono" w:cs="Times New Roman"/>
+          <w:sz w:val="28"/>
+          <w:szCs w:val="28"/>
+          <w:lang w:val="en-US"/>
+        </w:rPr>
+      </w:pPr>
+    </w:p>
+    <w:p>
+      <w:pPr>
+        <w:rPr>
+          <w:rFonts w:hint="default" w:ascii="Times New Roman" w:hAnsi="Times New Roman" w:cs="Times New Roman"/>
           <w:b/>
           <w:bCs/>
-          <w:color w:val="000000"/>
-          <w:sz w:val="28"/>
-          <w:szCs w:val="28"/>
-          <w:lang w:val="ru-RU"/>
-        </w:rPr>
-        <w:t xml:space="preserve">Файл </w:t>
-      </w:r>
-      <w:r>
-        <w:rPr>
-          <w:rFonts w:hint="default" w:ascii="Times New Roman" w:hAnsi="Times New Roman" w:eastAsia="Cascadia Mono" w:cs="Times New Roman"/>
+          <w:sz w:val="28"/>
+          <w:szCs w:val="28"/>
+          <w:lang w:val="en-US"/>
+        </w:rPr>
+      </w:pPr>
+    </w:p>
+    <w:p>
+      <w:pPr>
+        <w:rPr>
+          <w:rFonts w:hint="default" w:ascii="Times New Roman" w:hAnsi="Times New Roman" w:cs="Times New Roman"/>
           <w:b/>
           <w:bCs/>
-          <w:color w:val="000000"/>
-          <w:sz w:val="28"/>
-          <w:szCs w:val="28"/>
-          <w:lang w:val="en-US"/>
-        </w:rPr>
-        <w:t>“Lab_3.cpp”:</w:t>
-      </w:r>
-    </w:p>
-    <w:p>
-      <w:pPr>
-        <w:rPr>
-          <w:rFonts w:hint="default" w:ascii="Times New Roman" w:hAnsi="Times New Roman" w:eastAsia="Cascadia Mono"/>
-          <w:b w:val="0"/>
-          <w:bCs w:val="0"/>
-          <w:color w:val="000000"/>
-          <w:sz w:val="28"/>
-          <w:szCs w:val="28"/>
-          <w:lang w:val="en-US"/>
-        </w:rPr>
-      </w:pPr>
-      <w:r>
-        <w:rPr>
-          <w:rFonts w:hint="default" w:ascii="Times New Roman" w:hAnsi="Times New Roman" w:eastAsia="Cascadia Mono"/>
-          <w:b w:val="0"/>
-          <w:bCs w:val="0"/>
-          <w:color w:val="000000"/>
-          <w:sz w:val="28"/>
-          <w:szCs w:val="28"/>
-          <w:lang w:val="en-US"/>
-        </w:rPr>
-        <w:t>#include "Money.cpp"</w:t>
-      </w:r>
-    </w:p>
-    <w:p>
-      <w:pPr>
-        <w:rPr>
-          <w:rFonts w:hint="default" w:ascii="Times New Roman" w:hAnsi="Times New Roman" w:eastAsia="Cascadia Mono"/>
-          <w:b w:val="0"/>
-          <w:bCs w:val="0"/>
-          <w:color w:val="000000"/>
-          <w:sz w:val="28"/>
-          <w:szCs w:val="28"/>
-          <w:lang w:val="en-US"/>
-        </w:rPr>
-      </w:pPr>
-      <w:r>
-        <w:rPr>
-          <w:rFonts w:hint="default" w:ascii="Times New Roman" w:hAnsi="Times New Roman" w:eastAsia="Cascadia Mono"/>
-          <w:b w:val="0"/>
-          <w:bCs w:val="0"/>
-          <w:color w:val="000000"/>
-          <w:sz w:val="28"/>
-          <w:szCs w:val="28"/>
-          <w:lang w:val="en-US"/>
-        </w:rPr>
-        <w:t>#include &lt;iostream&gt;</w:t>
-      </w:r>
-    </w:p>
-    <w:p>
-      <w:pPr>
-        <w:rPr>
-          <w:rFonts w:hint="default" w:ascii="Times New Roman" w:hAnsi="Times New Roman" w:eastAsia="Cascadia Mono"/>
-          <w:b w:val="0"/>
-          <w:bCs w:val="0"/>
-          <w:color w:val="000000"/>
-          <w:sz w:val="28"/>
-          <w:szCs w:val="28"/>
-          <w:lang w:val="en-US"/>
-        </w:rPr>
-      </w:pPr>
-      <w:r>
-        <w:rPr>
-          <w:rFonts w:hint="default" w:ascii="Times New Roman" w:hAnsi="Times New Roman" w:eastAsia="Cascadia Mono"/>
-          <w:b w:val="0"/>
-          <w:bCs w:val="0"/>
-          <w:color w:val="000000"/>
-          <w:sz w:val="28"/>
-          <w:szCs w:val="28"/>
-          <w:lang w:val="en-US"/>
-        </w:rPr>
-        <w:t>using namespace std;</w:t>
-      </w:r>
-    </w:p>
-    <w:p>
-      <w:pPr>
-        <w:rPr>
-          <w:rFonts w:hint="default" w:ascii="Times New Roman" w:hAnsi="Times New Roman" w:eastAsia="Cascadia Mono"/>
-          <w:b w:val="0"/>
-          <w:bCs w:val="0"/>
-          <w:color w:val="000000"/>
-          <w:sz w:val="28"/>
-          <w:szCs w:val="28"/>
-          <w:lang w:val="en-US"/>
-        </w:rPr>
-      </w:pPr>
-    </w:p>
-    <w:p>
-      <w:pPr>
-        <w:rPr>
-          <w:rFonts w:hint="default" w:ascii="Times New Roman" w:hAnsi="Times New Roman" w:eastAsia="Cascadia Mono"/>
-          <w:b w:val="0"/>
-          <w:bCs w:val="0"/>
-          <w:color w:val="000000"/>
-          <w:sz w:val="28"/>
-          <w:szCs w:val="28"/>
-          <w:lang w:val="en-US"/>
-        </w:rPr>
-      </w:pPr>
-      <w:r>
-        <w:rPr>
-          <w:rFonts w:hint="default" w:ascii="Times New Roman" w:hAnsi="Times New Roman" w:eastAsia="Cascadia Mono"/>
-          <w:b w:val="0"/>
-          <w:bCs w:val="0"/>
-          <w:color w:val="000000"/>
-          <w:sz w:val="28"/>
-          <w:szCs w:val="28"/>
-          <w:lang w:val="en-US"/>
-        </w:rPr>
-        <w:t>int main() {</w:t>
-      </w:r>
-    </w:p>
-    <w:p>
-      <w:pPr>
-        <w:rPr>
-          <w:rFonts w:hint="default" w:ascii="Times New Roman" w:hAnsi="Times New Roman" w:eastAsia="Cascadia Mono"/>
-          <w:b w:val="0"/>
-          <w:bCs w:val="0"/>
-          <w:color w:val="000000"/>
-          <w:sz w:val="28"/>
-          <w:szCs w:val="28"/>
-          <w:lang w:val="en-US"/>
-        </w:rPr>
-      </w:pPr>
-      <w:r>
-        <w:rPr>
-          <w:rFonts w:hint="default" w:ascii="Times New Roman" w:hAnsi="Times New Roman" w:eastAsia="Cascadia Mono"/>
-          <w:b w:val="0"/>
-          <w:bCs w:val="0"/>
-          <w:color w:val="000000"/>
-          <w:sz w:val="28"/>
-          <w:szCs w:val="28"/>
-          <w:lang w:val="en-US"/>
-        </w:rPr>
-        <w:tab/>
-      </w:r>
-      <w:r>
-        <w:rPr>
-          <w:rFonts w:hint="default" w:ascii="Times New Roman" w:hAnsi="Times New Roman" w:eastAsia="Cascadia Mono"/>
-          <w:b w:val="0"/>
-          <w:bCs w:val="0"/>
-          <w:color w:val="000000"/>
-          <w:sz w:val="28"/>
-          <w:szCs w:val="28"/>
-          <w:lang w:val="en-US"/>
-        </w:rPr>
-        <w:t>Money a;</w:t>
-      </w:r>
-    </w:p>
-    <w:p>
-      <w:pPr>
-        <w:rPr>
-          <w:rFonts w:hint="default" w:ascii="Times New Roman" w:hAnsi="Times New Roman" w:eastAsia="Cascadia Mono"/>
-          <w:b w:val="0"/>
-          <w:bCs w:val="0"/>
-          <w:color w:val="000000"/>
-          <w:sz w:val="28"/>
-          <w:szCs w:val="28"/>
-          <w:lang w:val="en-US"/>
-        </w:rPr>
-      </w:pPr>
-      <w:r>
-        <w:rPr>
-          <w:rFonts w:hint="default" w:ascii="Times New Roman" w:hAnsi="Times New Roman" w:eastAsia="Cascadia Mono"/>
-          <w:b w:val="0"/>
-          <w:bCs w:val="0"/>
-          <w:color w:val="000000"/>
-          <w:sz w:val="28"/>
-          <w:szCs w:val="28"/>
-          <w:lang w:val="en-US"/>
-        </w:rPr>
-        <w:tab/>
-      </w:r>
-      <w:r>
-        <w:rPr>
-          <w:rFonts w:hint="default" w:ascii="Times New Roman" w:hAnsi="Times New Roman" w:eastAsia="Cascadia Mono"/>
-          <w:b w:val="0"/>
-          <w:bCs w:val="0"/>
-          <w:color w:val="000000"/>
-          <w:sz w:val="28"/>
-          <w:szCs w:val="28"/>
-          <w:lang w:val="en-US"/>
-        </w:rPr>
-        <w:t>Money b;</w:t>
-      </w:r>
-    </w:p>
-    <w:p>
-      <w:pPr>
-        <w:rPr>
-          <w:rFonts w:hint="default" w:ascii="Times New Roman" w:hAnsi="Times New Roman" w:eastAsia="Cascadia Mono"/>
-          <w:b w:val="0"/>
-          <w:bCs w:val="0"/>
-          <w:color w:val="000000"/>
-          <w:sz w:val="28"/>
-          <w:szCs w:val="28"/>
-          <w:lang w:val="en-US"/>
-        </w:rPr>
-      </w:pPr>
-      <w:r>
-        <w:rPr>
-          <w:rFonts w:hint="default" w:ascii="Times New Roman" w:hAnsi="Times New Roman" w:eastAsia="Cascadia Mono"/>
-          <w:b w:val="0"/>
-          <w:bCs w:val="0"/>
-          <w:color w:val="000000"/>
-          <w:sz w:val="28"/>
-          <w:szCs w:val="28"/>
-          <w:lang w:val="en-US"/>
-        </w:rPr>
-        <w:tab/>
-      </w:r>
-      <w:r>
-        <w:rPr>
-          <w:rFonts w:hint="default" w:ascii="Times New Roman" w:hAnsi="Times New Roman" w:eastAsia="Cascadia Mono"/>
-          <w:b w:val="0"/>
-          <w:bCs w:val="0"/>
-          <w:color w:val="000000"/>
-          <w:sz w:val="28"/>
-          <w:szCs w:val="28"/>
-          <w:lang w:val="en-US"/>
-        </w:rPr>
-        <w:t>cin &gt;&gt; a;</w:t>
-      </w:r>
-    </w:p>
-    <w:p>
-      <w:pPr>
-        <w:rPr>
-          <w:rFonts w:hint="default" w:ascii="Times New Roman" w:hAnsi="Times New Roman" w:eastAsia="Cascadia Mono"/>
-          <w:b w:val="0"/>
-          <w:bCs w:val="0"/>
-          <w:color w:val="000000"/>
-          <w:sz w:val="28"/>
-          <w:szCs w:val="28"/>
-          <w:lang w:val="en-US"/>
-        </w:rPr>
-      </w:pPr>
-      <w:r>
-        <w:rPr>
-          <w:rFonts w:hint="default" w:ascii="Times New Roman" w:hAnsi="Times New Roman" w:eastAsia="Cascadia Mono"/>
-          <w:b w:val="0"/>
-          <w:bCs w:val="0"/>
-          <w:color w:val="000000"/>
-          <w:sz w:val="28"/>
-          <w:szCs w:val="28"/>
-          <w:lang w:val="en-US"/>
-        </w:rPr>
-        <w:tab/>
-      </w:r>
-      <w:r>
-        <w:rPr>
-          <w:rFonts w:hint="default" w:ascii="Times New Roman" w:hAnsi="Times New Roman" w:eastAsia="Cascadia Mono"/>
-          <w:b w:val="0"/>
-          <w:bCs w:val="0"/>
-          <w:color w:val="000000"/>
-          <w:sz w:val="28"/>
-          <w:szCs w:val="28"/>
-          <w:lang w:val="en-US"/>
-        </w:rPr>
-        <w:t>cin &gt;&gt; b;</w:t>
-      </w:r>
-    </w:p>
-    <w:p>
-      <w:pPr>
-        <w:rPr>
-          <w:rFonts w:hint="default" w:ascii="Times New Roman" w:hAnsi="Times New Roman" w:eastAsia="Cascadia Mono"/>
-          <w:b w:val="0"/>
-          <w:bCs w:val="0"/>
-          <w:color w:val="000000"/>
-          <w:sz w:val="28"/>
-          <w:szCs w:val="28"/>
-          <w:lang w:val="en-US"/>
-        </w:rPr>
-      </w:pPr>
-      <w:r>
-        <w:rPr>
-          <w:rFonts w:hint="default" w:ascii="Times New Roman" w:hAnsi="Times New Roman" w:eastAsia="Cascadia Mono"/>
-          <w:b w:val="0"/>
-          <w:bCs w:val="0"/>
-          <w:color w:val="000000"/>
-          <w:sz w:val="28"/>
-          <w:szCs w:val="28"/>
-          <w:lang w:val="en-US"/>
-        </w:rPr>
-        <w:tab/>
-      </w:r>
-      <w:r>
-        <w:rPr>
-          <w:rFonts w:hint="default" w:ascii="Times New Roman" w:hAnsi="Times New Roman" w:eastAsia="Cascadia Mono"/>
-          <w:b w:val="0"/>
-          <w:bCs w:val="0"/>
-          <w:color w:val="000000"/>
-          <w:sz w:val="28"/>
-          <w:szCs w:val="28"/>
-          <w:lang w:val="en-US"/>
-        </w:rPr>
-        <w:t>cout &lt;&lt; "a = " &lt;&lt; a &lt;&lt; endl;</w:t>
-      </w:r>
-    </w:p>
-    <w:p>
-      <w:pPr>
-        <w:rPr>
-          <w:rFonts w:hint="default" w:ascii="Times New Roman" w:hAnsi="Times New Roman" w:eastAsia="Cascadia Mono"/>
-          <w:b w:val="0"/>
-          <w:bCs w:val="0"/>
-          <w:color w:val="000000"/>
-          <w:sz w:val="28"/>
-          <w:szCs w:val="28"/>
-          <w:lang w:val="en-US"/>
-        </w:rPr>
-      </w:pPr>
-      <w:r>
-        <w:rPr>
-          <w:rFonts w:hint="default" w:ascii="Times New Roman" w:hAnsi="Times New Roman" w:eastAsia="Cascadia Mono"/>
-          <w:b w:val="0"/>
-          <w:bCs w:val="0"/>
-          <w:color w:val="000000"/>
-          <w:sz w:val="28"/>
-          <w:szCs w:val="28"/>
-          <w:lang w:val="en-US"/>
-        </w:rPr>
-        <w:tab/>
-      </w:r>
-      <w:r>
-        <w:rPr>
-          <w:rFonts w:hint="default" w:ascii="Times New Roman" w:hAnsi="Times New Roman" w:eastAsia="Cascadia Mono"/>
-          <w:b w:val="0"/>
-          <w:bCs w:val="0"/>
-          <w:color w:val="000000"/>
-          <w:sz w:val="28"/>
-          <w:szCs w:val="28"/>
-          <w:lang w:val="en-US"/>
-        </w:rPr>
-        <w:t>cout &lt;&lt; "b = " &lt;&lt; b &lt;&lt; endl;</w:t>
-      </w:r>
-    </w:p>
-    <w:p>
-      <w:pPr>
-        <w:rPr>
-          <w:rFonts w:hint="default" w:ascii="Times New Roman" w:hAnsi="Times New Roman" w:eastAsia="Cascadia Mono"/>
-          <w:b w:val="0"/>
-          <w:bCs w:val="0"/>
-          <w:color w:val="000000"/>
-          <w:sz w:val="28"/>
-          <w:szCs w:val="28"/>
-          <w:lang w:val="en-US"/>
-        </w:rPr>
-      </w:pPr>
-      <w:r>
-        <w:rPr>
-          <w:rFonts w:hint="default" w:ascii="Times New Roman" w:hAnsi="Times New Roman" w:eastAsia="Cascadia Mono"/>
-          <w:b w:val="0"/>
-          <w:bCs w:val="0"/>
-          <w:color w:val="000000"/>
-          <w:sz w:val="28"/>
-          <w:szCs w:val="28"/>
-          <w:lang w:val="en-US"/>
-        </w:rPr>
-        <w:tab/>
-      </w:r>
-      <w:r>
-        <w:rPr>
-          <w:rFonts w:hint="default" w:ascii="Times New Roman" w:hAnsi="Times New Roman" w:eastAsia="Cascadia Mono"/>
-          <w:b w:val="0"/>
-          <w:bCs w:val="0"/>
-          <w:color w:val="000000"/>
-          <w:sz w:val="28"/>
-          <w:szCs w:val="28"/>
-          <w:lang w:val="en-US"/>
-        </w:rPr>
-        <w:t>cout &lt;&lt; a &lt;&lt; " + " &lt;&lt; b &lt;&lt; " = " &lt;&lt; a + b &lt;&lt; endl;</w:t>
-      </w:r>
-    </w:p>
-    <w:p>
-      <w:pPr>
-        <w:rPr>
-          <w:rFonts w:hint="default" w:ascii="Times New Roman" w:hAnsi="Times New Roman" w:eastAsia="Cascadia Mono"/>
-          <w:b w:val="0"/>
-          <w:bCs w:val="0"/>
-          <w:color w:val="000000"/>
-          <w:sz w:val="28"/>
-          <w:szCs w:val="28"/>
-          <w:lang w:val="en-US"/>
-        </w:rPr>
-      </w:pPr>
-      <w:r>
-        <w:rPr>
-          <w:rFonts w:hint="default" w:ascii="Times New Roman" w:hAnsi="Times New Roman" w:eastAsia="Cascadia Mono"/>
-          <w:b w:val="0"/>
-          <w:bCs w:val="0"/>
-          <w:color w:val="000000"/>
-          <w:sz w:val="28"/>
-          <w:szCs w:val="28"/>
-          <w:lang w:val="en-US"/>
-        </w:rPr>
-        <w:tab/>
-      </w:r>
-      <w:r>
-        <w:rPr>
-          <w:rFonts w:hint="default" w:ascii="Times New Roman" w:hAnsi="Times New Roman" w:eastAsia="Cascadia Mono"/>
-          <w:b w:val="0"/>
-          <w:bCs w:val="0"/>
-          <w:color w:val="000000"/>
-          <w:sz w:val="28"/>
-          <w:szCs w:val="28"/>
-          <w:lang w:val="en-US"/>
-        </w:rPr>
-        <w:t>cout &lt;&lt; a &lt;&lt; " - " &lt;&lt; b &lt;&lt; " = " &lt;&lt; a - b &lt;&lt; endl;</w:t>
-      </w:r>
-    </w:p>
-    <w:p>
-      <w:pPr>
-        <w:rPr>
-          <w:rFonts w:hint="default" w:ascii="Times New Roman" w:hAnsi="Times New Roman" w:eastAsia="Cascadia Mono"/>
-          <w:b w:val="0"/>
-          <w:bCs w:val="0"/>
-          <w:color w:val="000000"/>
-          <w:sz w:val="28"/>
-          <w:szCs w:val="28"/>
-          <w:lang w:val="en-US"/>
-        </w:rPr>
-      </w:pPr>
-      <w:r>
-        <w:rPr>
-          <w:rFonts w:hint="default" w:ascii="Times New Roman" w:hAnsi="Times New Roman" w:eastAsia="Cascadia Mono"/>
-          <w:b w:val="0"/>
-          <w:bCs w:val="0"/>
-          <w:color w:val="000000"/>
-          <w:sz w:val="28"/>
-          <w:szCs w:val="28"/>
-          <w:lang w:val="en-US"/>
-        </w:rPr>
-        <w:tab/>
-      </w:r>
-      <w:r>
-        <w:rPr>
-          <w:rFonts w:hint="default" w:ascii="Times New Roman" w:hAnsi="Times New Roman" w:eastAsia="Cascadia Mono"/>
-          <w:b w:val="0"/>
-          <w:bCs w:val="0"/>
-          <w:color w:val="000000"/>
-          <w:sz w:val="28"/>
-          <w:szCs w:val="28"/>
-          <w:lang w:val="en-US"/>
-        </w:rPr>
-        <w:t>return 0;</w:t>
-      </w:r>
-    </w:p>
-    <w:p>
-      <w:pPr>
-        <w:rPr>
-          <w:rFonts w:hint="default" w:ascii="Times New Roman" w:hAnsi="Times New Roman" w:eastAsia="Cascadia Mono" w:cs="Times New Roman"/>
-          <w:b w:val="0"/>
-          <w:bCs w:val="0"/>
-          <w:color w:val="000000"/>
-          <w:sz w:val="28"/>
-          <w:szCs w:val="28"/>
-          <w:lang w:val="en-US"/>
-        </w:rPr>
-      </w:pPr>
-      <w:r>
-        <w:rPr>
-          <w:rFonts w:hint="default" w:ascii="Times New Roman" w:hAnsi="Times New Roman" w:eastAsia="Cascadia Mono"/>
-          <w:b w:val="0"/>
-          <w:bCs w:val="0"/>
-          <w:color w:val="000000"/>
-          <w:sz w:val="28"/>
-          <w:szCs w:val="28"/>
-          <w:lang w:val="en-US"/>
-        </w:rPr>
-        <w:t>}</w:t>
-      </w:r>
-    </w:p>
-    <w:p>
-      <w:pPr>
-        <w:rPr>
-          <w:rFonts w:hint="default" w:ascii="Times New Roman" w:hAnsi="Times New Roman" w:cs="Times New Roman"/>
-          <w:b/>
-          <w:bCs/>
-          <w:sz w:val="28"/>
-          <w:szCs w:val="28"/>
-          <w:lang w:val="en-US"/>
-        </w:rPr>
-      </w:pPr>
-    </w:p>
-    <w:p>
-      <w:pPr>
-        <w:rPr>
-          <w:rFonts w:hint="default" w:ascii="Times New Roman" w:hAnsi="Times New Roman" w:cs="Times New Roman"/>
-          <w:b/>
-          <w:bCs/>
-          <w:sz w:val="28"/>
-          <w:szCs w:val="28"/>
-          <w:lang w:val="ru-RU"/>
-        </w:rPr>
-      </w:pPr>
+          <w:sz w:val="28"/>
+          <w:szCs w:val="28"/>
+          <w:lang w:val="ru-RU"/>
+        </w:rPr>
+      </w:pPr>
+      <w:bookmarkStart w:id="0" w:name="_GoBack"/>
+      <w:bookmarkEnd w:id="0"/>
       <w:r>
         <w:rPr>
           <w:rFonts w:hint="default" w:ascii="Times New Roman" w:hAnsi="Times New Roman" w:cs="Times New Roman"/>
@@ -9103,8 +5861,6 @@
         </w:rPr>
         <w:t>...</w:t>
       </w:r>
-      <w:bookmarkStart w:id="0" w:name="_GoBack"/>
-      <w:bookmarkEnd w:id="0"/>
     </w:p>
     <w:p>
       <w:pPr>
